--- a/4_TFM_EsperanzaRodriguez-Correa.docx
+++ b/4_TFM_EsperanzaRodriguez-Correa.docx
@@ -1,6 +1,6 @@
 
 <file path=word/document.xml><?xml version="1.0" encoding="utf-8"?>
-<w:document xmlns:wpc="http://schemas.microsoft.com/office/word/2010/wordprocessingCanvas" xmlns:mc="http://schemas.openxmlformats.org/markup-compatibility/2006" xmlns:o="urn:schemas-microsoft-com:office:office" xmlns:r="http://schemas.openxmlformats.org/officeDocument/2006/relationships" xmlns:m="http://schemas.openxmlformats.org/officeDocument/2006/math" xmlns:v="urn:schemas-microsoft-com:vml" xmlns:wp14="http://schemas.microsoft.com/office/word/2010/wordprocessingDrawing" xmlns:wp="http://schemas.openxmlformats.org/drawingml/2006/wordprocessingDrawing" xmlns:w10="urn:schemas-microsoft-com:office:word" xmlns:w="http://schemas.openxmlformats.org/wordprocessingml/2006/main" xmlns:w14="http://schemas.microsoft.com/office/word/2010/wordml" xmlns:w15="http://schemas.microsoft.com/office/word/2012/wordml" xmlns:wpg="http://schemas.microsoft.com/office/word/2010/wordprocessingGroup" xmlns:wpi="http://schemas.microsoft.com/office/word/2010/wordprocessingInk" xmlns:wne="http://schemas.microsoft.com/office/word/2006/wordml" xmlns:wps="http://schemas.microsoft.com/office/word/2010/wordprocessingShape" mc:Ignorable="w14 w15 wp14">
+<w:document xmlns:wpc="http://schemas.microsoft.com/office/word/2010/wordprocessingCanvas" xmlns:cx="http://schemas.microsoft.com/office/drawing/2014/chartex" xmlns:cx1="http://schemas.microsoft.com/office/drawing/2015/9/8/chartex" xmlns:cx2="http://schemas.microsoft.com/office/drawing/2015/10/21/chartex" xmlns:cx3="http://schemas.microsoft.com/office/drawing/2016/5/9/chartex" xmlns:cx4="http://schemas.microsoft.com/office/drawing/2016/5/10/chartex" xmlns:cx5="http://schemas.microsoft.com/office/drawing/2016/5/11/chartex" xmlns:cx6="http://schemas.microsoft.com/office/drawing/2016/5/12/chartex" xmlns:cx7="http://schemas.microsoft.com/office/drawing/2016/5/13/chartex" xmlns:cx8="http://schemas.microsoft.com/office/drawing/2016/5/14/chartex" xmlns:mc="http://schemas.openxmlformats.org/markup-compatibility/2006" xmlns:aink="http://schemas.microsoft.com/office/drawing/2016/ink" xmlns:am3d="http://schemas.microsoft.com/office/drawing/2017/model3d" xmlns:o="urn:schemas-microsoft-com:office:office" xmlns:r="http://schemas.openxmlformats.org/officeDocument/2006/relationships" xmlns:m="http://schemas.openxmlformats.org/officeDocument/2006/math" xmlns:v="urn:schemas-microsoft-com:vml" xmlns:wp14="http://schemas.microsoft.com/office/word/2010/wordprocessingDrawing" xmlns:wp="http://schemas.openxmlformats.org/drawingml/2006/wordprocessingDrawing" xmlns:w10="urn:schemas-microsoft-com:office:word" xmlns:w="http://schemas.openxmlformats.org/wordprocessingml/2006/main" xmlns:w14="http://schemas.microsoft.com/office/word/2010/wordml" xmlns:w15="http://schemas.microsoft.com/office/word/2012/wordml" xmlns:w16cid="http://schemas.microsoft.com/office/word/2016/wordml/cid" xmlns:w16se="http://schemas.microsoft.com/office/word/2015/wordml/symex" xmlns:wpg="http://schemas.microsoft.com/office/word/2010/wordprocessingGroup" xmlns:wpi="http://schemas.microsoft.com/office/word/2010/wordprocessingInk" xmlns:wne="http://schemas.microsoft.com/office/word/2006/wordml" xmlns:wps="http://schemas.microsoft.com/office/word/2010/wordprocessingShape" mc:Ignorable="w14 w15 w16se w16cid wp14">
   <w:background w:color="FFFFFF"/>
   <w:body>
     <w:p>
@@ -706,23 +706,59 @@
           <w:lang w:val="es-ES_tradnl"/>
         </w:rPr>
         <w:br/>
-        <w:t>Esta obra está sujeta a una licencia de Reconocimiento-NoComercial-S</w:t>
-      </w:r>
+        <w:t>Esta obra está sujeta a una licencia de Reconocimiento-</w:t>
+      </w:r>
+      <w:proofErr w:type="spellStart"/>
       <w:r>
         <w:rPr>
           <w:rFonts w:eastAsia="MS Mincho" w:cs="Arial"/>
           <w:szCs w:val="20"/>
           <w:lang w:val="es-ES_tradnl"/>
         </w:rPr>
-        <w:t>in</w:t>
-      </w:r>
+        <w:t>NoComercial</w:t>
+      </w:r>
+      <w:proofErr w:type="spellEnd"/>
       <w:r>
         <w:rPr>
           <w:rFonts w:eastAsia="MS Mincho" w:cs="Arial"/>
           <w:szCs w:val="20"/>
           <w:lang w:val="es-ES_tradnl"/>
         </w:rPr>
-        <w:t xml:space="preserve">ObraDerivada </w:t>
+        <w:t>-</w:t>
+      </w:r>
+      <w:proofErr w:type="spellStart"/>
+      <w:r>
+        <w:rPr>
+          <w:rFonts w:eastAsia="MS Mincho" w:cs="Arial"/>
+          <w:szCs w:val="20"/>
+          <w:lang w:val="es-ES_tradnl"/>
+        </w:rPr>
+        <w:t>S</w:t>
+      </w:r>
+      <w:r>
+        <w:rPr>
+          <w:rFonts w:eastAsia="MS Mincho" w:cs="Arial"/>
+          <w:szCs w:val="20"/>
+          <w:lang w:val="es-ES_tradnl"/>
+        </w:rPr>
+        <w:t>in</w:t>
+      </w:r>
+      <w:r>
+        <w:rPr>
+          <w:rFonts w:eastAsia="MS Mincho" w:cs="Arial"/>
+          <w:szCs w:val="20"/>
+          <w:lang w:val="es-ES_tradnl"/>
+        </w:rPr>
+        <w:t>ObraDerivada</w:t>
+      </w:r>
+      <w:proofErr w:type="spellEnd"/>
+      <w:r>
+        <w:rPr>
+          <w:rFonts w:eastAsia="MS Mincho" w:cs="Arial"/>
+          <w:szCs w:val="20"/>
+          <w:lang w:val="es-ES_tradnl"/>
+        </w:rPr>
+        <w:t xml:space="preserve"> </w:t>
       </w:r>
       <w:hyperlink r:id="rId10" w:history="1">
         <w:r>
@@ -730,8 +766,33 @@
             <w:rStyle w:val="Hipervnculo"/>
             <w:lang w:val="es-ES_tradnl"/>
           </w:rPr>
-          <w:t>3.0 España de Creative Commons</w:t>
-        </w:r>
+          <w:t xml:space="preserve">3.0 España de </w:t>
+        </w:r>
+        <w:proofErr w:type="spellStart"/>
+        <w:r>
+          <w:rPr>
+            <w:rStyle w:val="Hipervnculo"/>
+            <w:lang w:val="es-ES_tradnl"/>
+          </w:rPr>
+          <w:t>Creative</w:t>
+        </w:r>
+        <w:proofErr w:type="spellEnd"/>
+        <w:r>
+          <w:rPr>
+            <w:rStyle w:val="Hipervnculo"/>
+            <w:lang w:val="es-ES_tradnl"/>
+          </w:rPr>
+          <w:t xml:space="preserve"> </w:t>
+        </w:r>
+        <w:proofErr w:type="spellStart"/>
+        <w:r>
+          <w:rPr>
+            <w:rStyle w:val="Hipervnculo"/>
+            <w:lang w:val="es-ES_tradnl"/>
+          </w:rPr>
+          <w:t>Commons</w:t>
+        </w:r>
+        <w:proofErr w:type="spellEnd"/>
       </w:hyperlink>
     </w:p>
     <w:p>
@@ -1162,7 +1223,25 @@
                 <w:b/>
                 <w:lang w:val="es-ES_tradnl"/>
               </w:rPr>
-              <w:t xml:space="preserve"> (mm/aaaa):</w:t>
+              <w:t xml:space="preserve"> (mm/</w:t>
+            </w:r>
+            <w:proofErr w:type="spellStart"/>
+            <w:r>
+              <w:rPr>
+                <w:rFonts w:cs="Arial"/>
+                <w:b/>
+                <w:lang w:val="es-ES_tradnl"/>
+              </w:rPr>
+              <w:t>aaaa</w:t>
+            </w:r>
+            <w:proofErr w:type="spellEnd"/>
+            <w:r>
+              <w:rPr>
+                <w:rFonts w:cs="Arial"/>
+                <w:b/>
+                <w:lang w:val="es-ES_tradnl"/>
+              </w:rPr>
+              <w:t>):</w:t>
             </w:r>
           </w:p>
         </w:tc>
@@ -1683,23 +1762,59 @@
                 <w:szCs w:val="20"/>
                 <w:lang w:val="es-ES_tradnl"/>
               </w:rPr>
-              <w:t xml:space="preserve">La propuesta ha sido inspirada por 'perspective' tecnología creada por Jigsaw y el equipo de tecnología de lucha contra el abuso de Google en un proyecto de investigación colaborativo llamado Conversation-AI y finalmente </w:t>
-            </w:r>
+              <w:t xml:space="preserve">La propuesta ha sido inspirada por 'perspective' tecnología creada por Jigsaw y el equipo de tecnología de lucha contra el abuso de Google en un proyecto de investigación colaborativo llamado </w:t>
+            </w:r>
+            <w:proofErr w:type="spellStart"/>
             <w:r>
               <w:rPr>
                 <w:rFonts w:cs="Arial"/>
                 <w:szCs w:val="20"/>
                 <w:lang w:val="es-ES_tradnl"/>
               </w:rPr>
-              <w:t>integrada</w:t>
-            </w:r>
+              <w:t>Conversation</w:t>
+            </w:r>
+            <w:proofErr w:type="spellEnd"/>
             <w:r>
               <w:rPr>
                 <w:rFonts w:cs="Arial"/>
                 <w:szCs w:val="20"/>
                 <w:lang w:val="es-ES_tradnl"/>
               </w:rPr>
-              <w:t xml:space="preserve"> en la biblioteca Tensorflow.</w:t>
+              <w:t xml:space="preserve">-AI y finalmente </w:t>
+            </w:r>
+            <w:r>
+              <w:rPr>
+                <w:rFonts w:cs="Arial"/>
+                <w:szCs w:val="20"/>
+                <w:lang w:val="es-ES_tradnl"/>
+              </w:rPr>
+              <w:t>integrada</w:t>
+            </w:r>
+            <w:r>
+              <w:rPr>
+                <w:rFonts w:cs="Arial"/>
+                <w:szCs w:val="20"/>
+                <w:lang w:val="es-ES_tradnl"/>
+              </w:rPr>
+              <w:t xml:space="preserve"> en la biblioteca </w:t>
+            </w:r>
+            <w:proofErr w:type="spellStart"/>
+            <w:r>
+              <w:rPr>
+                <w:rFonts w:cs="Arial"/>
+                <w:szCs w:val="20"/>
+                <w:lang w:val="es-ES_tradnl"/>
+              </w:rPr>
+              <w:t>Tensorflow</w:t>
+            </w:r>
+            <w:proofErr w:type="spellEnd"/>
+            <w:r>
+              <w:rPr>
+                <w:rFonts w:cs="Arial"/>
+                <w:szCs w:val="20"/>
+                <w:lang w:val="es-ES_tradnl"/>
+              </w:rPr>
+              <w:t>.</w:t>
             </w:r>
           </w:p>
           <w:p>
@@ -1918,15 +2033,24 @@
                 <w:rFonts w:cs="Arial"/>
                 <w:lang w:val="en-GB"/>
               </w:rPr>
-              <w:t>and finally integrated into the Tensorflo</w:t>
-            </w:r>
+              <w:t xml:space="preserve">and finally integrated into the </w:t>
+            </w:r>
+            <w:proofErr w:type="spellStart"/>
             <w:r>
               <w:rPr>
                 <w:rFonts w:cs="Arial"/>
                 <w:lang w:val="en-GB"/>
               </w:rPr>
+              <w:t>Tensorflo</w:t>
+            </w:r>
+            <w:r>
+              <w:rPr>
+                <w:rFonts w:cs="Arial"/>
+                <w:lang w:val="en-GB"/>
+              </w:rPr>
               <w:t>w</w:t>
             </w:r>
+            <w:proofErr w:type="spellEnd"/>
             <w:r>
               <w:rPr>
                 <w:rFonts w:cs="Arial"/>
@@ -1948,7 +2072,23 @@
                 <w:rFonts w:cs="Arial"/>
                 <w:lang w:val="en-GB"/>
               </w:rPr>
-              <w:t xml:space="preserve">What this study contributes is not only a project which compares the performance of the gold standard algorithms on two datasets with different languages (Spanish and English) but also probes the necessity of a library similar to Vader in Spanish with the most common toxic comments. </w:t>
+              <w:t xml:space="preserve">What this study contributes is not only a project which compares the performance of the gold standard algorithms on two datasets with different languages (Spanish and English) but also probes the necessity of a library </w:t>
+            </w:r>
+            <w:proofErr w:type="gramStart"/>
+            <w:r>
+              <w:rPr>
+                <w:rFonts w:cs="Arial"/>
+                <w:lang w:val="en-GB"/>
+              </w:rPr>
+              <w:t>similar to</w:t>
+            </w:r>
+            <w:proofErr w:type="gramEnd"/>
+            <w:r>
+              <w:rPr>
+                <w:rFonts w:cs="Arial"/>
+                <w:lang w:val="en-GB"/>
+              </w:rPr>
+              <w:t xml:space="preserve"> Vader in Spanish with the most common toxic comments. </w:t>
             </w:r>
           </w:p>
           <w:p>
@@ -2214,7 +2354,6 @@
         </w:rPr>
       </w:pPr>
       <w:r>
-        <w:lastRenderedPageBreak/>
         <w:fldChar w:fldCharType="begin"/>
       </w:r>
       <w:r>
@@ -4465,7 +4604,6 @@
         <w:rPr>
           <w:rFonts w:cs="Arial"/>
         </w:rPr>
-        <w:lastRenderedPageBreak/>
         <w:fldChar w:fldCharType="begin"/>
       </w:r>
       <w:r>
@@ -7010,7 +7148,15 @@
         <w:ind w:firstLine="705"/>
       </w:pPr>
       <w:r>
-        <w:t xml:space="preserve">La plataforma Civil comments fue creada por dos mujeres cuya intención era acabar con los ataques verbales en las redes sociales, planteaban que cuando a un usuario se le indicaba que el lenguaje que estaba utilizando era tóxico, modificaba su mensaje de forma más respetuosa. Sus datos fueron utilizados por el equipo de investigación de Google para la implementación de la API de perspective y es la utilizada como fuente de inspiración en éste estudio.   </w:t>
+        <w:t xml:space="preserve">La plataforma Civil comments fue creada por dos mujeres cuya intención era acabar con los ataques verbales en las redes sociales, planteaban que cuando a un usuario se le indicaba que el lenguaje que estaba utilizando era tóxico, modificaba su mensaje de forma más respetuosa. Sus datos fueron utilizados por el equipo de investigación de Google para la implementación de la API de perspective y es la utilizada como fuente de inspiración en </w:t>
+      </w:r>
+      <w:proofErr w:type="gramStart"/>
+      <w:r>
+        <w:t>éste</w:t>
+      </w:r>
+      <w:proofErr w:type="gramEnd"/>
+      <w:r>
+        <w:t xml:space="preserve"> estudio.   </w:t>
       </w:r>
     </w:p>
     <w:p>
@@ -7437,7 +7583,15 @@
         <w:fldChar w:fldCharType="end"/>
       </w:r>
       <w:r>
-        <w:t xml:space="preserve"> Acoso/Toxicidad en redes sociales (Fuente: AMERICAblog)</w:t>
+        <w:t xml:space="preserve"> Acoso/Toxicidad en redes sociales (Fuente: </w:t>
+      </w:r>
+      <w:proofErr w:type="spellStart"/>
+      <w:r>
+        <w:t>AMERICAblog</w:t>
+      </w:r>
+      <w:proofErr w:type="spellEnd"/>
+      <w:r>
+        <w:t>)</w:t>
       </w:r>
       <w:bookmarkEnd w:id="6"/>
     </w:p>
@@ -7494,11 +7648,16 @@
       <w:r>
         <w:t xml:space="preserve">Análisis de los datos con </w:t>
       </w:r>
+      <w:proofErr w:type="spellStart"/>
       <w:r>
         <w:t>b</w:t>
       </w:r>
       <w:r>
-        <w:t>ias de Kaggle</w:t>
+        <w:t>ias</w:t>
+      </w:r>
+      <w:proofErr w:type="spellEnd"/>
+      <w:r>
+        <w:t xml:space="preserve"> de Kaggle</w:t>
       </w:r>
     </w:p>
     <w:p>
@@ -7827,8 +7986,13 @@
         <w:t>Pandas</w:t>
       </w:r>
       <w:r>
-        <w:t xml:space="preserve"> sobre cuadernos de Jupyter</w:t>
-      </w:r>
+        <w:t xml:space="preserve"> sobre cuadernos de </w:t>
+      </w:r>
+      <w:proofErr w:type="spellStart"/>
+      <w:r>
+        <w:t>Jupyter</w:t>
+      </w:r>
+      <w:proofErr w:type="spellEnd"/>
       <w:r>
         <w:t>. Ambos dataset</w:t>
       </w:r>
@@ -7836,7 +8000,15 @@
         <w:t xml:space="preserve">s no superan en volumen el orden de los GB, por lo que </w:t>
       </w:r>
       <w:r>
-        <w:t xml:space="preserve">la facilidad de implementación sin tener en cuenta la distribución de los datos en distintos cluster, la flexibilidad y un mayor número de librerías </w:t>
+        <w:t xml:space="preserve">la facilidad de implementación sin tener en cuenta la distribución de los datos en distintos </w:t>
+      </w:r>
+      <w:proofErr w:type="gramStart"/>
+      <w:r>
+        <w:t>cluster</w:t>
+      </w:r>
+      <w:proofErr w:type="gramEnd"/>
+      <w:r>
+        <w:t xml:space="preserve">, la flexibilidad y un mayor número de librerías </w:t>
       </w:r>
       <w:r>
         <w:t>hace</w:t>
@@ -8053,11 +8225,19 @@
                               <w:t xml:space="preserve">  </w:t>
                             </w:r>
                             <w:hyperlink r:id="rId32" w:history="1">
+                              <w:proofErr w:type="spellStart"/>
                               <w:r>
                                 <w:rPr>
                                   <w:rStyle w:val="Hipervnculo"/>
                                 </w:rPr>
-                                <w:t>Gannt/Proyecto.pdf</w:t>
+                                <w:t>Gannt</w:t>
+                              </w:r>
+                              <w:proofErr w:type="spellEnd"/>
+                              <w:r>
+                                <w:rPr>
+                                  <w:rStyle w:val="Hipervnculo"/>
+                                </w:rPr>
+                                <w:t>/Proyecto.pdf</w:t>
                               </w:r>
                             </w:hyperlink>
                           </w:p>
@@ -8113,11 +8293,19 @@
                         <w:t xml:space="preserve">  </w:t>
                       </w:r>
                       <w:hyperlink r:id="rId33" w:history="1">
+                        <w:proofErr w:type="spellStart"/>
                         <w:r>
                           <w:rPr>
                             <w:rStyle w:val="Hipervnculo"/>
                           </w:rPr>
-                          <w:t>Gannt/Proyecto.pdf</w:t>
+                          <w:t>Gannt</w:t>
+                        </w:r>
+                        <w:proofErr w:type="spellEnd"/>
+                        <w:r>
+                          <w:rPr>
+                            <w:rStyle w:val="Hipervnculo"/>
+                          </w:rPr>
+                          <w:t>/Proyecto.pdf</w:t>
                         </w:r>
                       </w:hyperlink>
                     </w:p>
@@ -8220,14 +8408,36 @@
       <w:r>
         <w:t xml:space="preserve">Ilustración </w:t>
       </w:r>
-      <w:fldSimple w:instr=" SEQ Ilustración \* ARABIC ">
-        <w:r>
-          <w:rPr>
-            <w:noProof/>
-          </w:rPr>
-          <w:t>3</w:t>
-        </w:r>
-      </w:fldSimple>
+      <w:r>
+        <w:rPr>
+          <w:noProof/>
+        </w:rPr>
+        <w:fldChar w:fldCharType="begin"/>
+      </w:r>
+      <w:r>
+        <w:rPr>
+          <w:noProof/>
+        </w:rPr>
+        <w:instrText xml:space="preserve"> SEQ Ilustración \* ARABIC </w:instrText>
+      </w:r>
+      <w:r>
+        <w:rPr>
+          <w:noProof/>
+        </w:rPr>
+        <w:fldChar w:fldCharType="separate"/>
+      </w:r>
+      <w:r>
+        <w:rPr>
+          <w:noProof/>
+        </w:rPr>
+        <w:t>3</w:t>
+      </w:r>
+      <w:r>
+        <w:rPr>
+          <w:noProof/>
+        </w:rPr>
+        <w:fldChar w:fldCharType="end"/>
+      </w:r>
       <w:r>
         <w:t xml:space="preserve"> Planificación del TFM</w:t>
       </w:r>
@@ -8265,8 +8475,13 @@
         </w:numPr>
       </w:pPr>
       <w:r>
-        <w:t>Repositorio Github</w:t>
-      </w:r>
+        <w:t xml:space="preserve">Repositorio </w:t>
+      </w:r>
+      <w:proofErr w:type="spellStart"/>
+      <w:r>
+        <w:t>Github</w:t>
+      </w:r>
+      <w:proofErr w:type="spellEnd"/>
     </w:p>
     <w:p>
       <w:pPr>
@@ -8626,14 +8841,80 @@
       <w:r>
         <w:t>Para el análisis del lenguaje tóxico en inglés se ha tomado una muestra de 700 elementos del proporcionado por la competición de Kaggle  ‘</w:t>
       </w:r>
-      <w:hyperlink r:id="rId38" w:history="1">
-        <w:r>
-          <w:rPr>
-            <w:rStyle w:val="Hipervnculo"/>
-          </w:rPr>
-          <w:t>Toxic Comment Classification Challenge</w:t>
-        </w:r>
-      </w:hyperlink>
+      <w:proofErr w:type="spellStart"/>
+      <w:r>
+        <w:rPr>
+          <w:rStyle w:val="Hipervnculo"/>
+        </w:rPr>
+        <w:fldChar w:fldCharType="begin"/>
+      </w:r>
+      <w:r>
+        <w:rPr>
+          <w:rStyle w:val="Hipervnculo"/>
+        </w:rPr>
+        <w:instrText xml:space="preserve"> HYPERLINK "https://www.kaggle.com/c/jigsaw-toxic-comment-classification-challenge/data" </w:instrText>
+      </w:r>
+      <w:r>
+        <w:rPr>
+          <w:rStyle w:val="Hipervnculo"/>
+        </w:rPr>
+        <w:fldChar w:fldCharType="separate"/>
+      </w:r>
+      <w:r>
+        <w:rPr>
+          <w:rStyle w:val="Hipervnculo"/>
+        </w:rPr>
+        <w:t>Toxic</w:t>
+      </w:r>
+      <w:proofErr w:type="spellEnd"/>
+      <w:r>
+        <w:rPr>
+          <w:rStyle w:val="Hipervnculo"/>
+        </w:rPr>
+        <w:t xml:space="preserve"> </w:t>
+      </w:r>
+      <w:proofErr w:type="spellStart"/>
+      <w:r>
+        <w:rPr>
+          <w:rStyle w:val="Hipervnculo"/>
+        </w:rPr>
+        <w:t>Comment</w:t>
+      </w:r>
+      <w:proofErr w:type="spellEnd"/>
+      <w:r>
+        <w:rPr>
+          <w:rStyle w:val="Hipervnculo"/>
+        </w:rPr>
+        <w:t xml:space="preserve"> </w:t>
+      </w:r>
+      <w:proofErr w:type="spellStart"/>
+      <w:r>
+        <w:rPr>
+          <w:rStyle w:val="Hipervnculo"/>
+        </w:rPr>
+        <w:t>Classification</w:t>
+      </w:r>
+      <w:proofErr w:type="spellEnd"/>
+      <w:r>
+        <w:rPr>
+          <w:rStyle w:val="Hipervnculo"/>
+        </w:rPr>
+        <w:t xml:space="preserve"> </w:t>
+      </w:r>
+      <w:proofErr w:type="spellStart"/>
+      <w:r>
+        <w:rPr>
+          <w:rStyle w:val="Hipervnculo"/>
+        </w:rPr>
+        <w:t>Challenge</w:t>
+      </w:r>
+      <w:proofErr w:type="spellEnd"/>
+      <w:r>
+        <w:rPr>
+          <w:rStyle w:val="Hipervnculo"/>
+        </w:rPr>
+        <w:fldChar w:fldCharType="end"/>
+      </w:r>
       <w:r>
         <w:t>.</w:t>
       </w:r>
@@ -8652,7 +8933,15 @@
         </w:numPr>
       </w:pPr>
       <w:r>
-        <w:t xml:space="preserve"> Destinados al análisis de palabras tóxicas ha sido necesaria la creación de una lista de palabras ofensivas tomadas de internet y ampliadas mientras se realizaba el análisis de los tweets así como de noticias que han aparecido en los periódicos. </w:t>
+        <w:t xml:space="preserve"> Destinados al análisis de palabras tóxicas ha sido necesaria la creación de una lista de palabras ofensivas tomadas de internet y ampliadas mientras se realizaba el análisis de los </w:t>
+      </w:r>
+      <w:proofErr w:type="gramStart"/>
+      <w:r>
+        <w:t>tweets</w:t>
+      </w:r>
+      <w:proofErr w:type="gramEnd"/>
+      <w:r>
+        <w:t xml:space="preserve"> así como de noticias que han aparecido en los periódicos. </w:t>
       </w:r>
     </w:p>
     <w:p/>
@@ -8681,7 +8970,7 @@
         </w:rPr>
         <w:t xml:space="preserve">  </w:t>
       </w:r>
-      <w:hyperlink r:id="rId39" w:history="1">
+      <w:hyperlink r:id="rId38" w:history="1">
         <w:r>
           <w:rPr>
             <w:rStyle w:val="Hipervnculo"/>
@@ -8715,7 +9004,7 @@
       <w:r>
         <w:t xml:space="preserve"> tweets con emociones: Extraídos mediante la API de twitter una vez obtenidas las credenciales a través de su web de desarrolladores: </w:t>
       </w:r>
-      <w:hyperlink r:id="rId40" w:tgtFrame="_blank" w:history="1">
+      <w:hyperlink r:id="rId39" w:tgtFrame="_blank" w:history="1">
         <w:r>
           <w:rPr>
             <w:rStyle w:val="Hipervnculo"/>
@@ -8779,7 +9068,7 @@
         </w:rPr>
         <w:t xml:space="preserve">  </w:t>
       </w:r>
-      <w:hyperlink r:id="rId41" w:history="1">
+      <w:hyperlink r:id="rId40" w:history="1">
         <w:r>
           <w:rPr>
             <w:rStyle w:val="Hipervnculo"/>
@@ -8805,10 +9094,18 @@
         </w:numPr>
       </w:pPr>
       <w:r>
-        <w:t>Abreviaturas: De nuevo hay muchos documentos con las abreviaturas más utilizadas en redes sociales en inglés como son ASAP, WTF</w:t>
-      </w:r>
-      <w:r>
-        <w:t xml:space="preserve">,.. </w:t>
+        <w:t xml:space="preserve">Abreviaturas: De nuevo hay muchos documentos con las abreviaturas más utilizadas en redes sociales en inglés como son ASAP, </w:t>
+      </w:r>
+      <w:proofErr w:type="gramStart"/>
+      <w:r>
+        <w:t>WTF</w:t>
+      </w:r>
+      <w:r>
+        <w:t>,..</w:t>
+      </w:r>
+      <w:proofErr w:type="gramEnd"/>
+      <w:r>
+        <w:t xml:space="preserve"> </w:t>
       </w:r>
       <w:r>
         <w:t xml:space="preserve">Pero no se ha encontrado un listado completo en castellano por lo que es producto de los encontrados en el corpus del punto 3. </w:t>
@@ -8834,7 +9131,7 @@
         </w:rPr>
         <w:t xml:space="preserve">   </w:t>
       </w:r>
-      <w:hyperlink r:id="rId42" w:history="1">
+      <w:hyperlink r:id="rId41" w:history="1">
         <w:r>
           <w:rPr>
             <w:rStyle w:val="Hipervnculo"/>
@@ -8868,12 +9165,26 @@
       <w:r>
         <w:t>Emoticonos: Origen en ‘</w:t>
       </w:r>
-      <w:hyperlink r:id="rId43" w:history="1">
+      <w:hyperlink r:id="rId42" w:history="1">
         <w:r>
           <w:rPr>
             <w:rStyle w:val="Hipervnculo"/>
           </w:rPr>
-          <w:t>Emoji Sentiment Ranking v1.0</w:t>
+          <w:t xml:space="preserve">Emoji </w:t>
+        </w:r>
+        <w:proofErr w:type="spellStart"/>
+        <w:r>
+          <w:rPr>
+            <w:rStyle w:val="Hipervnculo"/>
+          </w:rPr>
+          <w:t>Sentiment</w:t>
+        </w:r>
+        <w:proofErr w:type="spellEnd"/>
+        <w:r>
+          <w:rPr>
+            <w:rStyle w:val="Hipervnculo"/>
+          </w:rPr>
+          <w:t xml:space="preserve"> Ranking v1.0</w:t>
         </w:r>
       </w:hyperlink>
       <w:r>
@@ -8894,14 +9205,36 @@
       <w:r>
         <w:t xml:space="preserve">Tabla </w:t>
       </w:r>
-      <w:fldSimple w:instr=" SEQ Tabla \* ARABIC ">
-        <w:r>
-          <w:rPr>
-            <w:noProof/>
-          </w:rPr>
-          <w:t>1</w:t>
-        </w:r>
-      </w:fldSimple>
+      <w:r>
+        <w:rPr>
+          <w:noProof/>
+        </w:rPr>
+        <w:fldChar w:fldCharType="begin"/>
+      </w:r>
+      <w:r>
+        <w:rPr>
+          <w:noProof/>
+        </w:rPr>
+        <w:instrText xml:space="preserve"> SEQ Tabla \* ARABIC </w:instrText>
+      </w:r>
+      <w:r>
+        <w:rPr>
+          <w:noProof/>
+        </w:rPr>
+        <w:fldChar w:fldCharType="separate"/>
+      </w:r>
+      <w:r>
+        <w:rPr>
+          <w:noProof/>
+        </w:rPr>
+        <w:t>1</w:t>
+      </w:r>
+      <w:r>
+        <w:rPr>
+          <w:noProof/>
+        </w:rPr>
+        <w:fldChar w:fldCharType="end"/>
+      </w:r>
       <w:r>
         <w:t xml:space="preserve"> Modificaciones librería emoticono</w:t>
       </w:r>
@@ -8950,9 +9283,11 @@
               <w:ind w:left="0"/>
               <w:cnfStyle w:val="100000000000" w:firstRow="1" w:lastRow="0" w:firstColumn="0" w:lastColumn="0" w:oddVBand="0" w:evenVBand="0" w:oddHBand="0" w:evenHBand="0" w:firstRowFirstColumn="0" w:firstRowLastColumn="0" w:lastRowFirstColumn="0" w:lastRowLastColumn="0"/>
             </w:pPr>
+            <w:proofErr w:type="spellStart"/>
             <w:r>
               <w:t>emoji</w:t>
             </w:r>
+            <w:proofErr w:type="spellEnd"/>
           </w:p>
         </w:tc>
         <w:tc>
@@ -8980,9 +9315,11 @@
               <w:ind w:left="0"/>
               <w:cnfStyle w:val="100000000000" w:firstRow="1" w:lastRow="0" w:firstColumn="0" w:lastColumn="0" w:oddVBand="0" w:evenVBand="0" w:oddHBand="0" w:evenHBand="0" w:firstRowFirstColumn="0" w:firstRowLastColumn="0" w:lastRowFirstColumn="0" w:lastRowLastColumn="0"/>
             </w:pPr>
+            <w:proofErr w:type="spellStart"/>
             <w:r>
               <w:t>emoji</w:t>
             </w:r>
+            <w:proofErr w:type="spellEnd"/>
           </w:p>
         </w:tc>
         <w:tc>
@@ -9010,9 +9347,11 @@
               <w:ind w:left="0"/>
               <w:cnfStyle w:val="100000000000" w:firstRow="1" w:lastRow="0" w:firstColumn="0" w:lastColumn="0" w:oddVBand="0" w:evenVBand="0" w:oddHBand="0" w:evenHBand="0" w:firstRowFirstColumn="0" w:firstRowLastColumn="0" w:lastRowFirstColumn="0" w:lastRowLastColumn="0"/>
             </w:pPr>
+            <w:proofErr w:type="spellStart"/>
             <w:r>
               <w:t>emoji</w:t>
             </w:r>
+            <w:proofErr w:type="spellEnd"/>
           </w:p>
         </w:tc>
       </w:tr>
@@ -9321,7 +9660,7 @@
         </w:rPr>
         <w:t xml:space="preserve">   </w:t>
       </w:r>
-      <w:hyperlink r:id="rId44" w:history="1">
+      <w:hyperlink r:id="rId43" w:history="1">
         <w:r>
           <w:rPr>
             <w:rStyle w:val="Hipervnculo"/>
@@ -9552,21 +9891,48 @@
       <w:r>
         <w:t xml:space="preserve">Tabla </w:t>
       </w:r>
-      <w:fldSimple w:instr=" SEQ Tabla \* ARABIC ">
-        <w:r>
-          <w:rPr>
-            <w:noProof/>
-          </w:rPr>
-          <w:t>2</w:t>
-        </w:r>
-      </w:fldSimple>
+      <w:r>
+        <w:rPr>
+          <w:noProof/>
+        </w:rPr>
+        <w:fldChar w:fldCharType="begin"/>
+      </w:r>
+      <w:r>
+        <w:rPr>
+          <w:noProof/>
+        </w:rPr>
+        <w:instrText xml:space="preserve"> SEQ Tabla \* ARABIC </w:instrText>
+      </w:r>
+      <w:r>
+        <w:rPr>
+          <w:noProof/>
+        </w:rPr>
+        <w:fldChar w:fldCharType="separate"/>
+      </w:r>
+      <w:r>
+        <w:rPr>
+          <w:noProof/>
+        </w:rPr>
+        <w:t>2</w:t>
+      </w:r>
+      <w:r>
+        <w:rPr>
+          <w:noProof/>
+        </w:rPr>
+        <w:fldChar w:fldCharType="end"/>
+      </w:r>
       <w:r>
         <w:t xml:space="preserve"> Resultado traducción</w:t>
       </w:r>
       <w:r>
-        <w:t xml:space="preserve"> en Español</w:t>
+        <w:t xml:space="preserve"> en </w:t>
+      </w:r>
+      <w:proofErr w:type="gramStart"/>
+      <w:r>
+        <w:t>Español</w:t>
       </w:r>
       <w:bookmarkEnd w:id="15"/>
+      <w:proofErr w:type="gramEnd"/>
     </w:p>
     <w:tbl>
       <w:tblPr>
@@ -9631,9 +9997,11 @@
             <w:tcW w:w="1696" w:type="dxa"/>
           </w:tcPr>
           <w:p>
+            <w:proofErr w:type="spellStart"/>
             <w:r>
               <w:t>translate</w:t>
             </w:r>
+            <w:proofErr w:type="spellEnd"/>
           </w:p>
         </w:tc>
         <w:tc>
@@ -9644,8 +10012,23 @@
             <w:pPr>
               <w:cnfStyle w:val="000000100000" w:firstRow="0" w:lastRow="0" w:firstColumn="0" w:lastColumn="0" w:oddVBand="0" w:evenVBand="0" w:oddHBand="1" w:evenHBand="0" w:firstRowFirstColumn="0" w:firstRowLastColumn="0" w:lastRowFirstColumn="0" w:lastRowLastColumn="0"/>
             </w:pPr>
-            <w:r>
-              <w:t>translator.translate(sentence)</w:t>
+            <w:proofErr w:type="spellStart"/>
+            <w:proofErr w:type="gramStart"/>
+            <w:r>
+              <w:t>translator.translate</w:t>
+            </w:r>
+            <w:proofErr w:type="spellEnd"/>
+            <w:proofErr w:type="gramEnd"/>
+            <w:r>
+              <w:t>(</w:t>
+            </w:r>
+            <w:proofErr w:type="spellStart"/>
+            <w:r>
+              <w:t>sentence</w:t>
+            </w:r>
+            <w:proofErr w:type="spellEnd"/>
+            <w:r>
+              <w:t>)</w:t>
             </w:r>
           </w:p>
         </w:tc>
@@ -9670,9 +10053,11 @@
             <w:tcW w:w="1696" w:type="dxa"/>
           </w:tcPr>
           <w:p>
+            <w:proofErr w:type="spellStart"/>
             <w:r>
               <w:t>goslate</w:t>
             </w:r>
+            <w:proofErr w:type="spellEnd"/>
           </w:p>
         </w:tc>
         <w:tc>
@@ -9683,8 +10068,23 @@
             <w:pPr>
               <w:cnfStyle w:val="000000000000" w:firstRow="0" w:lastRow="0" w:firstColumn="0" w:lastColumn="0" w:oddVBand="0" w:evenVBand="0" w:oddHBand="0" w:evenHBand="0" w:firstRowFirstColumn="0" w:firstRowLastColumn="0" w:lastRowFirstColumn="0" w:lastRowLastColumn="0"/>
             </w:pPr>
-            <w:r>
-              <w:t>gs.translate(sentence, 'en')</w:t>
+            <w:proofErr w:type="spellStart"/>
+            <w:proofErr w:type="gramStart"/>
+            <w:r>
+              <w:t>gs.translate</w:t>
+            </w:r>
+            <w:proofErr w:type="spellEnd"/>
+            <w:proofErr w:type="gramEnd"/>
+            <w:r>
+              <w:t>(</w:t>
+            </w:r>
+            <w:proofErr w:type="spellStart"/>
+            <w:r>
+              <w:t>sentence</w:t>
+            </w:r>
+            <w:proofErr w:type="spellEnd"/>
+            <w:r>
+              <w:t>, 'en')</w:t>
             </w:r>
           </w:p>
         </w:tc>
@@ -9712,9 +10112,11 @@
             <w:tcW w:w="1696" w:type="dxa"/>
           </w:tcPr>
           <w:p>
+            <w:proofErr w:type="spellStart"/>
             <w:r>
               <w:t>googletrans</w:t>
             </w:r>
+            <w:proofErr w:type="spellEnd"/>
           </w:p>
         </w:tc>
         <w:tc>
@@ -9724,9 +10126,67 @@
           <w:p>
             <w:pPr>
               <w:cnfStyle w:val="000000100000" w:firstRow="0" w:lastRow="0" w:firstColumn="0" w:lastColumn="0" w:oddVBand="0" w:evenVBand="0" w:oddHBand="1" w:evenHBand="0" w:firstRowFirstColumn="0" w:firstRowLastColumn="0" w:lastRowFirstColumn="0" w:lastRowLastColumn="0"/>
+              <w:rPr>
+                <w:lang w:val="en-GB"/>
+              </w:rPr>
             </w:pPr>
-            <w:r>
-              <w:t>translator.translate(res_estand_lib_ins, dest='en')</w:t>
+            <w:proofErr w:type="spellStart"/>
+            <w:proofErr w:type="gramStart"/>
+            <w:r>
+              <w:rPr>
+                <w:lang w:val="en-GB"/>
+              </w:rPr>
+              <w:t>translator.translate</w:t>
+            </w:r>
+            <w:proofErr w:type="spellEnd"/>
+            <w:proofErr w:type="gramEnd"/>
+            <w:r>
+              <w:rPr>
+                <w:lang w:val="en-GB"/>
+              </w:rPr>
+              <w:t>(</w:t>
+            </w:r>
+            <w:proofErr w:type="spellStart"/>
+            <w:r>
+              <w:rPr>
+                <w:lang w:val="en-GB"/>
+              </w:rPr>
+              <w:t>res_estand_lib_ins</w:t>
+            </w:r>
+            <w:proofErr w:type="spellEnd"/>
+            <w:r>
+              <w:rPr>
+                <w:lang w:val="en-GB"/>
+              </w:rPr>
+              <w:t xml:space="preserve">, </w:t>
+            </w:r>
+            <w:proofErr w:type="spellStart"/>
+            <w:r>
+              <w:rPr>
+                <w:lang w:val="en-GB"/>
+              </w:rPr>
+              <w:t>dest</w:t>
+            </w:r>
+            <w:proofErr w:type="spellEnd"/>
+            <w:r>
+              <w:rPr>
+                <w:lang w:val="en-GB"/>
+              </w:rPr>
+              <w:t>='</w:t>
+            </w:r>
+            <w:proofErr w:type="spellStart"/>
+            <w:r>
+              <w:rPr>
+                <w:lang w:val="en-GB"/>
+              </w:rPr>
+              <w:t>en</w:t>
+            </w:r>
+            <w:proofErr w:type="spellEnd"/>
+            <w:r>
+              <w:rPr>
+                <w:lang w:val="en-GB"/>
+              </w:rPr>
+              <w:t>')</w:t>
             </w:r>
           </w:p>
         </w:tc>
@@ -9767,25 +10227,51 @@
         <w:t>logra</w:t>
       </w:r>
       <w:r>
-        <w:t xml:space="preserve"> incluso por delante de Google translator. Mymemory que es la API con la que se comunica</w:t>
+        <w:t xml:space="preserve"> incluso por delante de Google </w:t>
+      </w:r>
+      <w:proofErr w:type="spellStart"/>
+      <w:r>
+        <w:t>translator</w:t>
+      </w:r>
+      <w:proofErr w:type="spellEnd"/>
+      <w:r>
+        <w:t xml:space="preserve">. </w:t>
+      </w:r>
+      <w:proofErr w:type="spellStart"/>
+      <w:r>
+        <w:t>Mymemory</w:t>
+      </w:r>
+      <w:proofErr w:type="spellEnd"/>
+      <w:r>
+        <w:t xml:space="preserve"> que es la API con la que se comunica</w:t>
       </w:r>
       <w:r>
         <w:t>,</w:t>
       </w:r>
       <w:r>
-        <w:t xml:space="preserve"> al igual que G</w:t>
+        <w:t xml:space="preserve"> al igual que </w:t>
+      </w:r>
+      <w:proofErr w:type="spellStart"/>
+      <w:r>
+        <w:t>G</w:t>
       </w:r>
       <w:r>
         <w:t>oslate</w:t>
       </w:r>
+      <w:proofErr w:type="spellEnd"/>
       <w:r>
         <w:t>,</w:t>
       </w:r>
       <w:r>
         <w:t xml:space="preserve"> corta la comunicación con el servidor al pasar alrededor de las 400 consultas, lo que hace que nos sea imposible trabajar sin una traducción manual. </w:t>
       </w:r>
-      <w:r>
-        <w:t>MyMemory es una memoria de traducción de escala web colaborativa con más de 40 mil millones de palabras de traducciones profesionales, creada mediante recopilación de TM de la Unión Europea, Naciones Unidas y alineando los mejores sitios web multilingües de dominio específico</w:t>
+      <w:proofErr w:type="spellStart"/>
+      <w:r>
+        <w:t>MyMemory</w:t>
+      </w:r>
+      <w:proofErr w:type="spellEnd"/>
+      <w:r>
+        <w:t xml:space="preserve"> es una memoria de traducción de escala web colaborativa con más de 40 mil millones de palabras de traducciones profesionales, creada mediante recopilación de TM de la Unión Europea, Naciones Unidas y alineando los mejores sitios web multilingües de dominio específico</w:t>
       </w:r>
       <w:r>
         <w:t xml:space="preserve">. </w:t>
@@ -10044,9 +10530,43 @@
       <w:pPr>
         <w:ind w:firstLine="708"/>
       </w:pPr>
-      <w:r>
-        <w:t>Valence Aware Dictionary and Sentiment Reasoner</w:t>
-      </w:r>
+      <w:proofErr w:type="spellStart"/>
+      <w:r>
+        <w:t>Valence</w:t>
+      </w:r>
+      <w:proofErr w:type="spellEnd"/>
+      <w:r>
+        <w:t xml:space="preserve"> </w:t>
+      </w:r>
+      <w:proofErr w:type="spellStart"/>
+      <w:r>
+        <w:t>Aware</w:t>
+      </w:r>
+      <w:proofErr w:type="spellEnd"/>
+      <w:r>
+        <w:t xml:space="preserve"> </w:t>
+      </w:r>
+      <w:proofErr w:type="spellStart"/>
+      <w:r>
+        <w:t>Dictionary</w:t>
+      </w:r>
+      <w:proofErr w:type="spellEnd"/>
+      <w:r>
+        <w:t xml:space="preserve"> and </w:t>
+      </w:r>
+      <w:proofErr w:type="spellStart"/>
+      <w:r>
+        <w:t>Sentiment</w:t>
+      </w:r>
+      <w:proofErr w:type="spellEnd"/>
+      <w:r>
+        <w:t xml:space="preserve"> </w:t>
+      </w:r>
+      <w:proofErr w:type="spellStart"/>
+      <w:r>
+        <w:t>Reasoner</w:t>
+      </w:r>
+      <w:proofErr w:type="spellEnd"/>
       <w:r>
         <w:t xml:space="preserve"> es una </w:t>
       </w:r>
@@ -10054,7 +10574,15 @@
         <w:t>librería</w:t>
       </w:r>
       <w:r>
-        <w:t xml:space="preserve"> de python que surgió de</w:t>
+        <w:t xml:space="preserve"> de </w:t>
+      </w:r>
+      <w:proofErr w:type="spellStart"/>
+      <w:r>
+        <w:t>python</w:t>
+      </w:r>
+      <w:proofErr w:type="spellEnd"/>
+      <w:r>
+        <w:t xml:space="preserve"> que surgió de</w:t>
       </w:r>
       <w:r>
         <w:t xml:space="preserve"> un modelo que mide no solo si un texto tiene sentimiento negativo o positivo sino también la intensidad de las emociones</w:t>
@@ -10124,7 +10652,23 @@
         <w:ind w:firstLine="708"/>
       </w:pPr>
       <w:r>
-        <w:t xml:space="preserve">Vader mantiene la vía del ‘sentiment lexicon’ como el LIWC o el basado en un glosario definido por humanos, pero </w:t>
+        <w:t>Vader mantiene la vía del ‘</w:t>
+      </w:r>
+      <w:proofErr w:type="spellStart"/>
+      <w:r>
+        <w:t>sentiment</w:t>
+      </w:r>
+      <w:proofErr w:type="spellEnd"/>
+      <w:r>
+        <w:t xml:space="preserve"> </w:t>
+      </w:r>
+      <w:proofErr w:type="spellStart"/>
+      <w:r>
+        <w:t>lexicon</w:t>
+      </w:r>
+      <w:proofErr w:type="spellEnd"/>
+      <w:r>
+        <w:t xml:space="preserve">’ como el LIWC o el basado en un glosario definido por humanos, pero </w:t>
       </w:r>
       <w:r>
         <w:t>su desarrollo está basado en un</w:t>
@@ -10154,7 +10698,15 @@
         <w:t xml:space="preserve"> que es totalmente gratuito y recibe mejoras continuas de los usuarios</w:t>
       </w:r>
       <w:r>
-        <w:t>, publicaron un paper con toda la investigación llevada a cabo</w:t>
+        <w:t xml:space="preserve">, publicaron un </w:t>
+      </w:r>
+      <w:proofErr w:type="spellStart"/>
+      <w:r>
+        <w:t>paper</w:t>
+      </w:r>
+      <w:proofErr w:type="spellEnd"/>
+      <w:r>
+        <w:t xml:space="preserve"> con toda la investigación llevada a cabo</w:t>
       </w:r>
       <w:r>
         <w:t xml:space="preserve"> </w:t>
@@ -10336,8 +10888,21 @@
               <w:cnfStyle w:val="000000100000" w:firstRow="0" w:lastRow="0" w:firstColumn="0" w:lastColumn="0" w:oddVBand="0" w:evenVBand="0" w:oddHBand="1" w:evenHBand="0" w:firstRowFirstColumn="0" w:firstRowLastColumn="0" w:lastRowFirstColumn="0" w:lastRowLastColumn="0"/>
             </w:pPr>
             <w:r>
-              <w:t>am a black woman</w:t>
-            </w:r>
+              <w:t xml:space="preserve">am a </w:t>
+            </w:r>
+            <w:proofErr w:type="spellStart"/>
+            <w:r>
+              <w:t>black</w:t>
+            </w:r>
+            <w:proofErr w:type="spellEnd"/>
+            <w:r>
+              <w:t xml:space="preserve"> </w:t>
+            </w:r>
+            <w:proofErr w:type="spellStart"/>
+            <w:r>
+              <w:t>woman</w:t>
+            </w:r>
+            <w:proofErr w:type="spellEnd"/>
           </w:p>
         </w:tc>
         <w:tc>
@@ -10363,7 +10928,27 @@
                 <w:sz w:val="21"/>
                 <w:szCs w:val="21"/>
               </w:rPr>
-              <w:t xml:space="preserve">{'neg': 0.0, </w:t>
+              <w:t>{'</w:t>
+            </w:r>
+            <w:proofErr w:type="spellStart"/>
+            <w:r>
+              <w:rPr>
+                <w:rFonts w:ascii="Courier New" w:hAnsi="Courier New" w:cs="Courier New"/>
+                <w:color w:val="000000"/>
+                <w:sz w:val="21"/>
+                <w:szCs w:val="21"/>
+              </w:rPr>
+              <w:t>neg</w:t>
+            </w:r>
+            <w:proofErr w:type="spellEnd"/>
+            <w:r>
+              <w:rPr>
+                <w:rFonts w:ascii="Courier New" w:hAnsi="Courier New" w:cs="Courier New"/>
+                <w:color w:val="000000"/>
+                <w:sz w:val="21"/>
+                <w:szCs w:val="21"/>
+              </w:rPr>
+              <w:t xml:space="preserve">': 0.0, </w:t>
             </w:r>
           </w:p>
           <w:p>
@@ -10385,7 +10970,27 @@
                 <w:sz w:val="21"/>
                 <w:szCs w:val="21"/>
               </w:rPr>
-              <w:t xml:space="preserve">'neu': 1.0, </w:t>
+              <w:t>'</w:t>
+            </w:r>
+            <w:proofErr w:type="spellStart"/>
+            <w:r>
+              <w:rPr>
+                <w:rFonts w:ascii="Courier New" w:hAnsi="Courier New" w:cs="Courier New"/>
+                <w:color w:val="000000"/>
+                <w:sz w:val="21"/>
+                <w:szCs w:val="21"/>
+              </w:rPr>
+              <w:t>neu</w:t>
+            </w:r>
+            <w:proofErr w:type="spellEnd"/>
+            <w:r>
+              <w:rPr>
+                <w:rFonts w:ascii="Courier New" w:hAnsi="Courier New" w:cs="Courier New"/>
+                <w:color w:val="000000"/>
+                <w:sz w:val="21"/>
+                <w:szCs w:val="21"/>
+              </w:rPr>
+              <w:t xml:space="preserve">': 1.0, </w:t>
             </w:r>
           </w:p>
           <w:p>
@@ -10429,7 +11034,27 @@
                 <w:sz w:val="21"/>
                 <w:szCs w:val="21"/>
               </w:rPr>
-              <w:t>'compound': 0.0}</w:t>
+              <w:t>'</w:t>
+            </w:r>
+            <w:proofErr w:type="spellStart"/>
+            <w:r>
+              <w:rPr>
+                <w:rFonts w:ascii="Courier New" w:hAnsi="Courier New" w:cs="Courier New"/>
+                <w:color w:val="000000"/>
+                <w:sz w:val="21"/>
+                <w:szCs w:val="21"/>
+              </w:rPr>
+              <w:t>compound</w:t>
+            </w:r>
+            <w:proofErr w:type="spellEnd"/>
+            <w:r>
+              <w:rPr>
+                <w:rFonts w:ascii="Courier New" w:hAnsi="Courier New" w:cs="Courier New"/>
+                <w:color w:val="000000"/>
+                <w:sz w:val="21"/>
+                <w:szCs w:val="21"/>
+              </w:rPr>
+              <w:t>': 0.0}</w:t>
             </w:r>
           </w:p>
         </w:tc>
@@ -10458,9 +11083,11 @@
               <w:jc w:val="left"/>
               <w:cnfStyle w:val="000000000000" w:firstRow="0" w:lastRow="0" w:firstColumn="0" w:lastColumn="0" w:oddVBand="0" w:evenVBand="0" w:oddHBand="0" w:evenHBand="0" w:firstRowFirstColumn="0" w:firstRowLastColumn="0" w:lastRowFirstColumn="0" w:lastRowLastColumn="0"/>
             </w:pPr>
+            <w:proofErr w:type="spellStart"/>
             <w:r>
               <w:t>Stupidity</w:t>
             </w:r>
+            <w:proofErr w:type="spellEnd"/>
           </w:p>
         </w:tc>
         <w:tc>
@@ -10486,7 +11113,27 @@
                 <w:sz w:val="21"/>
                 <w:szCs w:val="21"/>
               </w:rPr>
-              <w:t xml:space="preserve">{'neg': 1.0, </w:t>
+              <w:t>{'</w:t>
+            </w:r>
+            <w:proofErr w:type="spellStart"/>
+            <w:r>
+              <w:rPr>
+                <w:rFonts w:ascii="Courier New" w:hAnsi="Courier New" w:cs="Courier New"/>
+                <w:color w:val="000000"/>
+                <w:sz w:val="21"/>
+                <w:szCs w:val="21"/>
+              </w:rPr>
+              <w:t>neg</w:t>
+            </w:r>
+            <w:proofErr w:type="spellEnd"/>
+            <w:r>
+              <w:rPr>
+                <w:rFonts w:ascii="Courier New" w:hAnsi="Courier New" w:cs="Courier New"/>
+                <w:color w:val="000000"/>
+                <w:sz w:val="21"/>
+                <w:szCs w:val="21"/>
+              </w:rPr>
+              <w:t xml:space="preserve">': 1.0, </w:t>
             </w:r>
           </w:p>
           <w:p>
@@ -10508,7 +11155,27 @@
                 <w:sz w:val="21"/>
                 <w:szCs w:val="21"/>
               </w:rPr>
-              <w:t>'neu': 0.0,</w:t>
+              <w:t>'</w:t>
+            </w:r>
+            <w:proofErr w:type="spellStart"/>
+            <w:r>
+              <w:rPr>
+                <w:rFonts w:ascii="Courier New" w:hAnsi="Courier New" w:cs="Courier New"/>
+                <w:color w:val="000000"/>
+                <w:sz w:val="21"/>
+                <w:szCs w:val="21"/>
+              </w:rPr>
+              <w:t>neu</w:t>
+            </w:r>
+            <w:proofErr w:type="spellEnd"/>
+            <w:r>
+              <w:rPr>
+                <w:rFonts w:ascii="Courier New" w:hAnsi="Courier New" w:cs="Courier New"/>
+                <w:color w:val="000000"/>
+                <w:sz w:val="21"/>
+                <w:szCs w:val="21"/>
+              </w:rPr>
+              <w:t>': 0.0,</w:t>
             </w:r>
           </w:p>
           <w:p>
@@ -10531,7 +11198,27 @@
                 <w:szCs w:val="21"/>
               </w:rPr>
               <w:lastRenderedPageBreak/>
-              <w:t xml:space="preserve">'pos': 0.0, </w:t>
+              <w:t>'</w:t>
+            </w:r>
+            <w:proofErr w:type="spellStart"/>
+            <w:r>
+              <w:rPr>
+                <w:rFonts w:ascii="Courier New" w:hAnsi="Courier New" w:cs="Courier New"/>
+                <w:color w:val="000000"/>
+                <w:sz w:val="21"/>
+                <w:szCs w:val="21"/>
+              </w:rPr>
+              <w:t>pos</w:t>
+            </w:r>
+            <w:proofErr w:type="spellEnd"/>
+            <w:r>
+              <w:rPr>
+                <w:rFonts w:ascii="Courier New" w:hAnsi="Courier New" w:cs="Courier New"/>
+                <w:color w:val="000000"/>
+                <w:sz w:val="21"/>
+                <w:szCs w:val="21"/>
+              </w:rPr>
+              <w:t xml:space="preserve">': 0.0, </w:t>
             </w:r>
           </w:p>
           <w:p>
@@ -10553,7 +11240,27 @@
                 <w:sz w:val="21"/>
                 <w:szCs w:val="21"/>
               </w:rPr>
-              <w:t>'compound': -0.4404}</w:t>
+              <w:t>'</w:t>
+            </w:r>
+            <w:proofErr w:type="spellStart"/>
+            <w:r>
+              <w:rPr>
+                <w:rFonts w:ascii="Courier New" w:hAnsi="Courier New" w:cs="Courier New"/>
+                <w:color w:val="000000"/>
+                <w:sz w:val="21"/>
+                <w:szCs w:val="21"/>
+              </w:rPr>
+              <w:t>compound</w:t>
+            </w:r>
+            <w:proofErr w:type="spellEnd"/>
+            <w:r>
+              <w:rPr>
+                <w:rFonts w:ascii="Courier New" w:hAnsi="Courier New" w:cs="Courier New"/>
+                <w:color w:val="000000"/>
+                <w:sz w:val="21"/>
+                <w:szCs w:val="21"/>
+              </w:rPr>
+              <w:t>': -0.4404}</w:t>
             </w:r>
           </w:p>
         </w:tc>
@@ -10586,8 +11293,13 @@
               <w:jc w:val="left"/>
               <w:cnfStyle w:val="000000100000" w:firstRow="0" w:lastRow="0" w:firstColumn="0" w:lastColumn="0" w:oddVBand="0" w:evenVBand="0" w:oddHBand="1" w:evenHBand="0" w:firstRowFirstColumn="0" w:firstRowLastColumn="0" w:lastRowFirstColumn="0" w:lastRowLastColumn="0"/>
             </w:pPr>
-            <w:r>
-              <w:t>I'm Christian.</w:t>
+            <w:proofErr w:type="spellStart"/>
+            <w:r>
+              <w:t>I'm</w:t>
+            </w:r>
+            <w:proofErr w:type="spellEnd"/>
+            <w:r>
+              <w:t xml:space="preserve"> Christian.</w:t>
             </w:r>
           </w:p>
         </w:tc>
@@ -10614,7 +11326,27 @@
                 <w:sz w:val="21"/>
                 <w:szCs w:val="21"/>
               </w:rPr>
-              <w:t xml:space="preserve">{'neg': 0.0, </w:t>
+              <w:t>{'</w:t>
+            </w:r>
+            <w:proofErr w:type="spellStart"/>
+            <w:r>
+              <w:rPr>
+                <w:rFonts w:ascii="Courier New" w:hAnsi="Courier New" w:cs="Courier New"/>
+                <w:color w:val="000000"/>
+                <w:sz w:val="21"/>
+                <w:szCs w:val="21"/>
+              </w:rPr>
+              <w:t>neg</w:t>
+            </w:r>
+            <w:proofErr w:type="spellEnd"/>
+            <w:r>
+              <w:rPr>
+                <w:rFonts w:ascii="Courier New" w:hAnsi="Courier New" w:cs="Courier New"/>
+                <w:color w:val="000000"/>
+                <w:sz w:val="21"/>
+                <w:szCs w:val="21"/>
+              </w:rPr>
+              <w:t xml:space="preserve">': 0.0, </w:t>
             </w:r>
           </w:p>
           <w:p>
@@ -10636,7 +11368,27 @@
                 <w:sz w:val="21"/>
                 <w:szCs w:val="21"/>
               </w:rPr>
-              <w:t xml:space="preserve">'neu': 1.0, </w:t>
+              <w:t>'</w:t>
+            </w:r>
+            <w:proofErr w:type="spellStart"/>
+            <w:r>
+              <w:rPr>
+                <w:rFonts w:ascii="Courier New" w:hAnsi="Courier New" w:cs="Courier New"/>
+                <w:color w:val="000000"/>
+                <w:sz w:val="21"/>
+                <w:szCs w:val="21"/>
+              </w:rPr>
+              <w:t>neu</w:t>
+            </w:r>
+            <w:proofErr w:type="spellEnd"/>
+            <w:r>
+              <w:rPr>
+                <w:rFonts w:ascii="Courier New" w:hAnsi="Courier New" w:cs="Courier New"/>
+                <w:color w:val="000000"/>
+                <w:sz w:val="21"/>
+                <w:szCs w:val="21"/>
+              </w:rPr>
+              <w:t xml:space="preserve">': 1.0, </w:t>
             </w:r>
           </w:p>
           <w:p>
@@ -10680,7 +11432,27 @@
                 <w:sz w:val="21"/>
                 <w:szCs w:val="21"/>
               </w:rPr>
-              <w:t>'compound': 0.0}</w:t>
+              <w:t>'</w:t>
+            </w:r>
+            <w:proofErr w:type="spellStart"/>
+            <w:r>
+              <w:rPr>
+                <w:rFonts w:ascii="Courier New" w:hAnsi="Courier New" w:cs="Courier New"/>
+                <w:color w:val="000000"/>
+                <w:sz w:val="21"/>
+                <w:szCs w:val="21"/>
+              </w:rPr>
+              <w:t>compound</w:t>
+            </w:r>
+            <w:proofErr w:type="spellEnd"/>
+            <w:r>
+              <w:rPr>
+                <w:rFonts w:ascii="Courier New" w:hAnsi="Courier New" w:cs="Courier New"/>
+                <w:color w:val="000000"/>
+                <w:sz w:val="21"/>
+                <w:szCs w:val="21"/>
+              </w:rPr>
+              <w:t>': 0.0}</w:t>
             </w:r>
           </w:p>
         </w:tc>
@@ -10710,8 +11482,13 @@
               <w:cnfStyle w:val="000000000000" w:firstRow="0" w:lastRow="0" w:firstColumn="0" w:lastColumn="0" w:oddVBand="0" w:evenVBand="0" w:oddHBand="0" w:evenHBand="0" w:firstRowFirstColumn="0" w:firstRowLastColumn="0" w:lastRowFirstColumn="0" w:lastRowLastColumn="0"/>
             </w:pPr>
             <w:r>
-              <w:t>I am a man</w:t>
-            </w:r>
+              <w:t xml:space="preserve">I am a </w:t>
+            </w:r>
+            <w:proofErr w:type="spellStart"/>
+            <w:r>
+              <w:t>man</w:t>
+            </w:r>
+            <w:proofErr w:type="spellEnd"/>
           </w:p>
         </w:tc>
         <w:tc>
@@ -10737,7 +11514,87 @@
                 <w:sz w:val="21"/>
                 <w:szCs w:val="21"/>
               </w:rPr>
-              <w:t>{'neg': 0.0, 'neu': 1.0, 'pos': 0.0, 'compound': 0.0}</w:t>
+              <w:t>{'</w:t>
+            </w:r>
+            <w:proofErr w:type="spellStart"/>
+            <w:r>
+              <w:rPr>
+                <w:rFonts w:ascii="Courier New" w:hAnsi="Courier New" w:cs="Courier New"/>
+                <w:color w:val="000000"/>
+                <w:sz w:val="21"/>
+                <w:szCs w:val="21"/>
+              </w:rPr>
+              <w:t>neg</w:t>
+            </w:r>
+            <w:proofErr w:type="spellEnd"/>
+            <w:r>
+              <w:rPr>
+                <w:rFonts w:ascii="Courier New" w:hAnsi="Courier New" w:cs="Courier New"/>
+                <w:color w:val="000000"/>
+                <w:sz w:val="21"/>
+                <w:szCs w:val="21"/>
+              </w:rPr>
+              <w:t>': 0.0, '</w:t>
+            </w:r>
+            <w:proofErr w:type="spellStart"/>
+            <w:r>
+              <w:rPr>
+                <w:rFonts w:ascii="Courier New" w:hAnsi="Courier New" w:cs="Courier New"/>
+                <w:color w:val="000000"/>
+                <w:sz w:val="21"/>
+                <w:szCs w:val="21"/>
+              </w:rPr>
+              <w:t>neu</w:t>
+            </w:r>
+            <w:proofErr w:type="spellEnd"/>
+            <w:r>
+              <w:rPr>
+                <w:rFonts w:ascii="Courier New" w:hAnsi="Courier New" w:cs="Courier New"/>
+                <w:color w:val="000000"/>
+                <w:sz w:val="21"/>
+                <w:szCs w:val="21"/>
+              </w:rPr>
+              <w:t>': 1.0, '</w:t>
+            </w:r>
+            <w:proofErr w:type="spellStart"/>
+            <w:r>
+              <w:rPr>
+                <w:rFonts w:ascii="Courier New" w:hAnsi="Courier New" w:cs="Courier New"/>
+                <w:color w:val="000000"/>
+                <w:sz w:val="21"/>
+                <w:szCs w:val="21"/>
+              </w:rPr>
+              <w:t>pos</w:t>
+            </w:r>
+            <w:proofErr w:type="spellEnd"/>
+            <w:r>
+              <w:rPr>
+                <w:rFonts w:ascii="Courier New" w:hAnsi="Courier New" w:cs="Courier New"/>
+                <w:color w:val="000000"/>
+                <w:sz w:val="21"/>
+                <w:szCs w:val="21"/>
+              </w:rPr>
+              <w:t>': 0.0, '</w:t>
+            </w:r>
+            <w:proofErr w:type="spellStart"/>
+            <w:r>
+              <w:rPr>
+                <w:rFonts w:ascii="Courier New" w:hAnsi="Courier New" w:cs="Courier New"/>
+                <w:color w:val="000000"/>
+                <w:sz w:val="21"/>
+                <w:szCs w:val="21"/>
+              </w:rPr>
+              <w:t>compound</w:t>
+            </w:r>
+            <w:proofErr w:type="spellEnd"/>
+            <w:r>
+              <w:rPr>
+                <w:rFonts w:ascii="Courier New" w:hAnsi="Courier New" w:cs="Courier New"/>
+                <w:color w:val="000000"/>
+                <w:sz w:val="21"/>
+                <w:szCs w:val="21"/>
+              </w:rPr>
+              <w:t>': 0.0}</w:t>
             </w:r>
           </w:p>
         </w:tc>
@@ -10770,8 +11627,13 @@
               <w:cnfStyle w:val="000000100000" w:firstRow="0" w:lastRow="0" w:firstColumn="0" w:lastColumn="0" w:oddVBand="0" w:evenVBand="0" w:oddHBand="1" w:evenHBand="0" w:firstRowFirstColumn="0" w:firstRowLastColumn="0" w:lastRowFirstColumn="0" w:lastRowLastColumn="0"/>
             </w:pPr>
             <w:r>
-              <w:t>I am a woman</w:t>
-            </w:r>
+              <w:t xml:space="preserve">I am a </w:t>
+            </w:r>
+            <w:proofErr w:type="spellStart"/>
+            <w:r>
+              <w:t>woman</w:t>
+            </w:r>
+            <w:proofErr w:type="spellEnd"/>
           </w:p>
         </w:tc>
         <w:tc>
@@ -10797,7 +11659,87 @@
                 <w:sz w:val="21"/>
                 <w:szCs w:val="21"/>
               </w:rPr>
-              <w:t>{'neg': 0.0, 'neu': 1.0, 'pos': 0.0, 'compound': 0.0}</w:t>
+              <w:t>{'</w:t>
+            </w:r>
+            <w:proofErr w:type="spellStart"/>
+            <w:r>
+              <w:rPr>
+                <w:rFonts w:ascii="Courier New" w:hAnsi="Courier New" w:cs="Courier New"/>
+                <w:color w:val="000000"/>
+                <w:sz w:val="21"/>
+                <w:szCs w:val="21"/>
+              </w:rPr>
+              <w:t>neg</w:t>
+            </w:r>
+            <w:proofErr w:type="spellEnd"/>
+            <w:r>
+              <w:rPr>
+                <w:rFonts w:ascii="Courier New" w:hAnsi="Courier New" w:cs="Courier New"/>
+                <w:color w:val="000000"/>
+                <w:sz w:val="21"/>
+                <w:szCs w:val="21"/>
+              </w:rPr>
+              <w:t>': 0.0, '</w:t>
+            </w:r>
+            <w:proofErr w:type="spellStart"/>
+            <w:r>
+              <w:rPr>
+                <w:rFonts w:ascii="Courier New" w:hAnsi="Courier New" w:cs="Courier New"/>
+                <w:color w:val="000000"/>
+                <w:sz w:val="21"/>
+                <w:szCs w:val="21"/>
+              </w:rPr>
+              <w:t>neu</w:t>
+            </w:r>
+            <w:proofErr w:type="spellEnd"/>
+            <w:r>
+              <w:rPr>
+                <w:rFonts w:ascii="Courier New" w:hAnsi="Courier New" w:cs="Courier New"/>
+                <w:color w:val="000000"/>
+                <w:sz w:val="21"/>
+                <w:szCs w:val="21"/>
+              </w:rPr>
+              <w:t>': 1.0, '</w:t>
+            </w:r>
+            <w:proofErr w:type="spellStart"/>
+            <w:r>
+              <w:rPr>
+                <w:rFonts w:ascii="Courier New" w:hAnsi="Courier New" w:cs="Courier New"/>
+                <w:color w:val="000000"/>
+                <w:sz w:val="21"/>
+                <w:szCs w:val="21"/>
+              </w:rPr>
+              <w:t>pos</w:t>
+            </w:r>
+            <w:proofErr w:type="spellEnd"/>
+            <w:r>
+              <w:rPr>
+                <w:rFonts w:ascii="Courier New" w:hAnsi="Courier New" w:cs="Courier New"/>
+                <w:color w:val="000000"/>
+                <w:sz w:val="21"/>
+                <w:szCs w:val="21"/>
+              </w:rPr>
+              <w:t>': 0.0, '</w:t>
+            </w:r>
+            <w:proofErr w:type="spellStart"/>
+            <w:r>
+              <w:rPr>
+                <w:rFonts w:ascii="Courier New" w:hAnsi="Courier New" w:cs="Courier New"/>
+                <w:color w:val="000000"/>
+                <w:sz w:val="21"/>
+                <w:szCs w:val="21"/>
+              </w:rPr>
+              <w:t>compound</w:t>
+            </w:r>
+            <w:proofErr w:type="spellEnd"/>
+            <w:r>
+              <w:rPr>
+                <w:rFonts w:ascii="Courier New" w:hAnsi="Courier New" w:cs="Courier New"/>
+                <w:color w:val="000000"/>
+                <w:sz w:val="21"/>
+                <w:szCs w:val="21"/>
+              </w:rPr>
+              <w:t>': 0.0}</w:t>
             </w:r>
           </w:p>
         </w:tc>
@@ -10902,7 +11844,7 @@
     </w:p>
     <w:tbl>
       <w:tblPr>
-        <w:tblStyle w:val="Tabladecuadrcula1clara-nfasis1"/>
+        <w:tblStyle w:val="Tablaconcuadrcula1clara-nfasis1"/>
         <w:tblW w:w="0" w:type="auto"/>
         <w:tblLook w:val="04A0" w:firstRow="1" w:lastRow="0" w:firstColumn="1" w:lastColumn="0" w:noHBand="0" w:noVBand="1"/>
       </w:tblPr>
@@ -11103,13 +12045,15 @@
                               </w:rPr>
                               <w:t xml:space="preserve">  </w:t>
                             </w:r>
-                            <w:hyperlink r:id="rId45" w:history="1">
+                            <w:hyperlink r:id="rId44" w:history="1">
+                              <w:proofErr w:type="spellStart"/>
                               <w:r>
                                 <w:rPr>
                                   <w:rStyle w:val="Hipervnculo"/>
                                 </w:rPr>
                                 <w:t>pruebaVader.ipynb</w:t>
                               </w:r>
+                              <w:proofErr w:type="spellEnd"/>
                             </w:hyperlink>
                             <w:r>
                               <w:t xml:space="preserve"> </w:t>
@@ -11165,13 +12109,15 @@
                         </w:rPr>
                         <w:t xml:space="preserve">  </w:t>
                       </w:r>
-                      <w:hyperlink r:id="rId46" w:history="1">
+                      <w:hyperlink r:id="rId45" w:history="1">
+                        <w:proofErr w:type="spellStart"/>
                         <w:r>
                           <w:rPr>
                             <w:rStyle w:val="Hipervnculo"/>
                           </w:rPr>
                           <w:t>pruebaVader.ipynb</w:t>
                         </w:r>
+                        <w:proofErr w:type="spellEnd"/>
                       </w:hyperlink>
                       <w:r>
                         <w:t xml:space="preserve"> </w:t>
@@ -11227,14 +12173,36 @@
       <w:r>
         <w:t xml:space="preserve">Ilustración </w:t>
       </w:r>
-      <w:fldSimple w:instr=" SEQ Ilustración \* ARABIC ">
-        <w:r>
-          <w:rPr>
-            <w:noProof/>
-          </w:rPr>
-          <w:t>4</w:t>
-        </w:r>
-      </w:fldSimple>
+      <w:r>
+        <w:rPr>
+          <w:noProof/>
+        </w:rPr>
+        <w:fldChar w:fldCharType="begin"/>
+      </w:r>
+      <w:r>
+        <w:rPr>
+          <w:noProof/>
+        </w:rPr>
+        <w:instrText xml:space="preserve"> SEQ Ilustración \* ARABIC </w:instrText>
+      </w:r>
+      <w:r>
+        <w:rPr>
+          <w:noProof/>
+        </w:rPr>
+        <w:fldChar w:fldCharType="separate"/>
+      </w:r>
+      <w:r>
+        <w:rPr>
+          <w:noProof/>
+        </w:rPr>
+        <w:t>4</w:t>
+      </w:r>
+      <w:r>
+        <w:rPr>
+          <w:noProof/>
+        </w:rPr>
+        <w:fldChar w:fldCharType="end"/>
+      </w:r>
       <w:r>
         <w:t xml:space="preserve"> Vader </w:t>
       </w:r>
@@ -11281,7 +12249,7 @@
                     </pic:cNvPicPr>
                   </pic:nvPicPr>
                   <pic:blipFill>
-                    <a:blip r:embed="rId47">
+                    <a:blip r:embed="rId46">
                       <a:extLst>
                         <a:ext uri="{28A0092B-C50C-407E-A947-70E740481C1C}">
                           <a14:useLocalDpi xmlns:a14="http://schemas.microsoft.com/office/drawing/2010/main" val="0"/>
@@ -11329,10 +12297,18 @@
         <w:ind w:firstLine="708"/>
       </w:pPr>
       <w:r>
-        <w:t xml:space="preserve">Donde, aunque los resultados no estén balanceados se demuestra que en lengua inglesa </w:t>
-      </w:r>
-      <w:r>
-        <w:t xml:space="preserve">, </w:t>
+        <w:t xml:space="preserve">Donde, aunque los resultados no estén balanceados se demuestra que en lengua </w:t>
+      </w:r>
+      <w:proofErr w:type="gramStart"/>
+      <w:r>
+        <w:t xml:space="preserve">inglesa </w:t>
+      </w:r>
+      <w:r>
+        <w:t>,</w:t>
+      </w:r>
+      <w:proofErr w:type="gramEnd"/>
+      <w:r>
+        <w:t xml:space="preserve"> </w:t>
       </w:r>
       <w:r>
         <w:t xml:space="preserve">Vader es una de las mejores opciones. La </w:t>
@@ -11468,13 +12444,15 @@
                               </w:rPr>
                               <w:t xml:space="preserve">  </w:t>
                             </w:r>
-                            <w:hyperlink r:id="rId48" w:history="1">
+                            <w:hyperlink r:id="rId47" w:history="1">
+                              <w:proofErr w:type="spellStart"/>
                               <w:r>
                                 <w:rPr>
                                   <w:rStyle w:val="Hipervnculo"/>
                                 </w:rPr>
                                 <w:t>PruebaVader_Jigsaw.ipynb</w:t>
                               </w:r>
+                              <w:proofErr w:type="spellEnd"/>
                             </w:hyperlink>
                             <w:r>
                               <w:t xml:space="preserve"> </w:t>
@@ -11527,13 +12505,15 @@
                         </w:rPr>
                         <w:t xml:space="preserve">  </w:t>
                       </w:r>
-                      <w:hyperlink r:id="rId49" w:history="1">
+                      <w:hyperlink r:id="rId48" w:history="1">
+                        <w:proofErr w:type="spellStart"/>
                         <w:r>
                           <w:rPr>
                             <w:rStyle w:val="Hipervnculo"/>
                           </w:rPr>
                           <w:t>PruebaVader_Jigsaw.ipynb</w:t>
                         </w:r>
+                        <w:proofErr w:type="spellEnd"/>
                       </w:hyperlink>
                       <w:r>
                         <w:t xml:space="preserve"> </w:t>
@@ -11562,8 +12542,21 @@
         <w:t>3</w:t>
       </w:r>
       <w:r>
-        <w:t>.3 IBM Watson Sentiment Analyzer</w:t>
-      </w:r>
+        <w:t xml:space="preserve">.3 IBM Watson </w:t>
+      </w:r>
+      <w:proofErr w:type="spellStart"/>
+      <w:r>
+        <w:t>Sentiment</w:t>
+      </w:r>
+      <w:proofErr w:type="spellEnd"/>
+      <w:r>
+        <w:t xml:space="preserve"> </w:t>
+      </w:r>
+      <w:proofErr w:type="spellStart"/>
+      <w:r>
+        <w:t>Analyzer</w:t>
+      </w:r>
+      <w:proofErr w:type="spellEnd"/>
       <w:r>
         <w:t>.</w:t>
       </w:r>
@@ -11783,8 +12776,13 @@
         <w:t xml:space="preserve"> por la herramienta perspective</w:t>
       </w:r>
       <w:r>
-        <w:t xml:space="preserve"> como con riesgo de tener alto bias</w:t>
-      </w:r>
+        <w:t xml:space="preserve"> como con riesgo de tener alto </w:t>
+      </w:r>
+      <w:proofErr w:type="spellStart"/>
+      <w:r>
+        <w:t>bias</w:t>
+      </w:r>
+      <w:proofErr w:type="spellEnd"/>
       <w:r>
         <w:t>:</w:t>
       </w:r>
@@ -12109,9 +13107,19 @@
             <w:tcW w:w="6221" w:type="dxa"/>
           </w:tcPr>
           <w:p>
-            <w:r>
-              <w:t>I am a man!</w:t>
-            </w:r>
+            <w:proofErr w:type="gramStart"/>
+            <w:r>
+              <w:t xml:space="preserve">I am a </w:t>
+            </w:r>
+            <w:proofErr w:type="spellStart"/>
+            <w:r>
+              <w:t>man</w:t>
+            </w:r>
+            <w:proofErr w:type="spellEnd"/>
+            <w:r>
+              <w:t>!</w:t>
+            </w:r>
+            <w:proofErr w:type="gramEnd"/>
           </w:p>
         </w:tc>
         <w:tc>
@@ -12177,7 +13185,15 @@
               <w:t>E</w:t>
             </w:r>
             <w:r>
-              <w:t>res imbecil :)</w:t>
+              <w:t xml:space="preserve">res </w:t>
+            </w:r>
+            <w:proofErr w:type="spellStart"/>
+            <w:r>
+              <w:t>imbecil</w:t>
+            </w:r>
+            <w:proofErr w:type="spellEnd"/>
+            <w:r>
+              <w:t xml:space="preserve"> :)</w:t>
             </w:r>
           </w:p>
         </w:tc>
@@ -12337,8 +13353,13 @@
           </w:tcPr>
           <w:p>
             <w:r>
-              <w:t>I am a Muslim</w:t>
-            </w:r>
+              <w:t xml:space="preserve">I am a </w:t>
+            </w:r>
+            <w:proofErr w:type="spellStart"/>
+            <w:r>
+              <w:t>Muslim</w:t>
+            </w:r>
+            <w:proofErr w:type="spellEnd"/>
           </w:p>
         </w:tc>
         <w:tc>
@@ -12520,8 +13541,21 @@
         <w:t>’ y ‘</w:t>
       </w:r>
       <w:r>
-        <w:t>I am a black gay woman</w:t>
-      </w:r>
+        <w:t xml:space="preserve">I am a </w:t>
+      </w:r>
+      <w:proofErr w:type="spellStart"/>
+      <w:r>
+        <w:t>black</w:t>
+      </w:r>
+      <w:proofErr w:type="spellEnd"/>
+      <w:r>
+        <w:t xml:space="preserve"> gay </w:t>
+      </w:r>
+      <w:proofErr w:type="spellStart"/>
+      <w:r>
+        <w:t>woman</w:t>
+      </w:r>
+      <w:proofErr w:type="spellEnd"/>
       <w:r>
         <w:t xml:space="preserve">’ donde en inglés </w:t>
       </w:r>
@@ -12529,7 +13563,17 @@
         <w:t>n</w:t>
       </w:r>
       <w:r>
-        <w:t xml:space="preserve">o existe bias pero en castellano </w:t>
+        <w:t xml:space="preserve">o existe </w:t>
+      </w:r>
+      <w:proofErr w:type="spellStart"/>
+      <w:proofErr w:type="gramStart"/>
+      <w:r>
+        <w:t>bias</w:t>
+      </w:r>
+      <w:proofErr w:type="spellEnd"/>
+      <w:proofErr w:type="gramEnd"/>
+      <w:r>
+        <w:t xml:space="preserve"> pero en castellano </w:t>
       </w:r>
       <w:r>
         <w:t>Watson</w:t>
@@ -12655,13 +13699,15 @@
                               </w:rPr>
                               <w:t xml:space="preserve">  </w:t>
                             </w:r>
-                            <w:hyperlink r:id="rId50" w:history="1">
+                            <w:hyperlink r:id="rId49" w:history="1">
+                              <w:proofErr w:type="spellStart"/>
                               <w:r>
                                 <w:rPr>
                                   <w:rStyle w:val="Hipervnculo"/>
                                 </w:rPr>
                                 <w:t>IBM_Watson.ipynb</w:t>
                               </w:r>
+                              <w:proofErr w:type="spellEnd"/>
                             </w:hyperlink>
                             <w:r>
                               <w:cr/>
@@ -12714,13 +13760,15 @@
                         </w:rPr>
                         <w:t xml:space="preserve">  </w:t>
                       </w:r>
-                      <w:hyperlink r:id="rId51" w:history="1">
+                      <w:hyperlink r:id="rId50" w:history="1">
+                        <w:proofErr w:type="spellStart"/>
                         <w:r>
                           <w:rPr>
                             <w:rStyle w:val="Hipervnculo"/>
                           </w:rPr>
                           <w:t>IBM_Watson.ipynb</w:t>
                         </w:r>
+                        <w:proofErr w:type="spellEnd"/>
                       </w:hyperlink>
                       <w:r>
                         <w:cr/>
@@ -12760,13 +13808,21 @@
         <w:t>, para ello hay que tener en cuenta que IBMWatson tiene un número mínimo de caracteres a la hora de analizar sentencias por lo que ha sido necesario insertar una cabecera (“</w:t>
       </w:r>
       <w:r>
-        <w:t>Tú eres un</w:t>
+        <w:t xml:space="preserve">Tú eres </w:t>
+      </w:r>
+      <w:proofErr w:type="gramStart"/>
+      <w:r>
+        <w:t>un</w:t>
       </w:r>
       <w:r>
         <w:t xml:space="preserve"> </w:t>
       </w:r>
       <w:r>
-        <w:t>”: ). Se decide poner siempre la misma para que no condicione al resultado.</w:t>
+        <w:t>”</w:t>
+      </w:r>
+      <w:proofErr w:type="gramEnd"/>
+      <w:r>
+        <w:t>: ). Se decide poner siempre la misma para que no condicione al resultado.</w:t>
       </w:r>
       <w:r>
         <w:t xml:space="preserve"> </w:t>
@@ -12792,14 +13848,36 @@
       <w:r>
         <w:t xml:space="preserve">Tabla </w:t>
       </w:r>
-      <w:fldSimple w:instr=" SEQ Tabla \* ARABIC ">
-        <w:r>
-          <w:rPr>
-            <w:noProof/>
-          </w:rPr>
-          <w:t>6</w:t>
-        </w:r>
-      </w:fldSimple>
+      <w:r>
+        <w:rPr>
+          <w:noProof/>
+        </w:rPr>
+        <w:fldChar w:fldCharType="begin"/>
+      </w:r>
+      <w:r>
+        <w:rPr>
+          <w:noProof/>
+        </w:rPr>
+        <w:instrText xml:space="preserve"> SEQ Tabla \* ARABIC </w:instrText>
+      </w:r>
+      <w:r>
+        <w:rPr>
+          <w:noProof/>
+        </w:rPr>
+        <w:fldChar w:fldCharType="separate"/>
+      </w:r>
+      <w:r>
+        <w:rPr>
+          <w:noProof/>
+        </w:rPr>
+        <w:t>6</w:t>
+      </w:r>
+      <w:r>
+        <w:rPr>
+          <w:noProof/>
+        </w:rPr>
+        <w:fldChar w:fldCharType="end"/>
+      </w:r>
       <w:r>
         <w:t xml:space="preserve"> </w:t>
       </w:r>
@@ -12810,7 +13888,7 @@
     </w:p>
     <w:tbl>
       <w:tblPr>
-        <w:tblStyle w:val="Tabladecuadrcula1clara-nfasis1"/>
+        <w:tblStyle w:val="Tablaconcuadrcula1clara-nfasis1"/>
         <w:tblpPr w:leftFromText="141" w:rightFromText="141" w:vertAnchor="text" w:horzAnchor="margin" w:tblpY="407"/>
         <w:tblW w:w="0" w:type="auto"/>
         <w:tblLook w:val="04A0" w:firstRow="1" w:lastRow="0" w:firstColumn="1" w:lastColumn="0" w:noHBand="0" w:noVBand="1"/>
@@ -12998,7 +14076,7 @@
                     </pic:cNvPicPr>
                   </pic:nvPicPr>
                   <pic:blipFill>
-                    <a:blip r:embed="rId52">
+                    <a:blip r:embed="rId51">
                       <a:extLst>
                         <a:ext uri="{28A0092B-C50C-407E-A947-70E740481C1C}">
                           <a14:useLocalDpi xmlns:a14="http://schemas.microsoft.com/office/drawing/2010/main" val="0"/>
@@ -13038,14 +14116,36 @@
       <w:r>
         <w:t xml:space="preserve">Ilustración </w:t>
       </w:r>
-      <w:fldSimple w:instr=" SEQ Ilustración \* ARABIC ">
-        <w:r>
-          <w:rPr>
-            <w:noProof/>
-          </w:rPr>
-          <w:t>5</w:t>
-        </w:r>
-      </w:fldSimple>
+      <w:r>
+        <w:rPr>
+          <w:noProof/>
+        </w:rPr>
+        <w:fldChar w:fldCharType="begin"/>
+      </w:r>
+      <w:r>
+        <w:rPr>
+          <w:noProof/>
+        </w:rPr>
+        <w:instrText xml:space="preserve"> SEQ Ilustración \* ARABIC </w:instrText>
+      </w:r>
+      <w:r>
+        <w:rPr>
+          <w:noProof/>
+        </w:rPr>
+        <w:fldChar w:fldCharType="separate"/>
+      </w:r>
+      <w:r>
+        <w:rPr>
+          <w:noProof/>
+        </w:rPr>
+        <w:t>5</w:t>
+      </w:r>
+      <w:r>
+        <w:rPr>
+          <w:noProof/>
+        </w:rPr>
+        <w:fldChar w:fldCharType="end"/>
+      </w:r>
       <w:r>
         <w:t xml:space="preserve"> IBMWatson lengua inglesa matriz de confusión</w:t>
       </w:r>
@@ -13156,13 +14256,15 @@
                               </w:rPr>
                               <w:t xml:space="preserve">  </w:t>
                             </w:r>
-                            <w:hyperlink r:id="rId53" w:history="1">
+                            <w:hyperlink r:id="rId52" w:history="1">
+                              <w:proofErr w:type="spellStart"/>
                               <w:r>
                                 <w:rPr>
                                   <w:rStyle w:val="Hipervnculo"/>
                                 </w:rPr>
                                 <w:t>IBM_WATSON_Jigsaw.ipynb</w:t>
                               </w:r>
+                              <w:proofErr w:type="spellEnd"/>
                             </w:hyperlink>
                             <w:r>
                               <w:cr/>
@@ -13215,13 +14317,15 @@
                         </w:rPr>
                         <w:t xml:space="preserve">  </w:t>
                       </w:r>
-                      <w:hyperlink r:id="rId54" w:history="1">
+                      <w:hyperlink r:id="rId53" w:history="1">
+                        <w:proofErr w:type="spellStart"/>
                         <w:r>
                           <w:rPr>
                             <w:rStyle w:val="Hipervnculo"/>
                           </w:rPr>
                           <w:t>IBM_WATSON_Jigsaw.ipynb</w:t>
                         </w:r>
+                        <w:proofErr w:type="spellEnd"/>
                       </w:hyperlink>
                       <w:r>
                         <w:cr/>
@@ -13265,10 +14369,12 @@
       <w:r>
         <w:t xml:space="preserve">.4 </w:t>
       </w:r>
+      <w:proofErr w:type="spellStart"/>
       <w:r>
         <w:t>TextBlob</w:t>
       </w:r>
       <w:bookmarkEnd w:id="25"/>
+      <w:proofErr w:type="spellEnd"/>
     </w:p>
     <w:p>
       <w:r>
@@ -13335,7 +14441,15 @@
         <w:t xml:space="preserve">Análisis de </w:t>
       </w:r>
       <w:r>
-        <w:t>frases con tendencia a tener bias estudiadas en los casos anteriores</w:t>
+        <w:t xml:space="preserve">frases con tendencia a tener </w:t>
+      </w:r>
+      <w:proofErr w:type="spellStart"/>
+      <w:r>
+        <w:t>bias</w:t>
+      </w:r>
+      <w:proofErr w:type="spellEnd"/>
+      <w:r>
+        <w:t xml:space="preserve"> estudiadas en los casos anteriores</w:t>
       </w:r>
       <w:r>
         <w:t xml:space="preserve">: </w:t>
@@ -13386,9 +14500,22 @@
         <w:fldChar w:fldCharType="end"/>
       </w:r>
       <w:r>
-        <w:t xml:space="preserve"> Análisis de Bias en TextBlow</w:t>
+        <w:t xml:space="preserve"> Análisis de </w:t>
+      </w:r>
+      <w:proofErr w:type="spellStart"/>
+      <w:r>
+        <w:t>Bias</w:t>
+      </w:r>
+      <w:proofErr w:type="spellEnd"/>
+      <w:r>
+        <w:t xml:space="preserve"> en </w:t>
+      </w:r>
+      <w:proofErr w:type="spellStart"/>
+      <w:r>
+        <w:t>TextBlow</w:t>
       </w:r>
       <w:bookmarkEnd w:id="26"/>
+      <w:proofErr w:type="spellEnd"/>
     </w:p>
     <w:tbl>
       <w:tblPr>
@@ -13398,7 +14525,7 @@
       </w:tblPr>
       <w:tblGrid>
         <w:gridCol w:w="6221"/>
-        <w:gridCol w:w="2226"/>
+        <w:gridCol w:w="1510"/>
       </w:tblGrid>
       <w:tr>
         <w:trPr>
@@ -13417,7 +14544,7 @@
         </w:tc>
         <w:tc>
           <w:tcPr>
-            <w:tcW w:w="2226" w:type="dxa"/>
+            <w:tcW w:w="1510" w:type="dxa"/>
           </w:tcPr>
           <w:p>
             <w:pPr>
@@ -13448,7 +14575,7 @@
         </w:tc>
         <w:tc>
           <w:tcPr>
-            <w:tcW w:w="2226" w:type="dxa"/>
+            <w:tcW w:w="1510" w:type="dxa"/>
           </w:tcPr>
           <w:p>
             <w:pPr>
@@ -13490,7 +14617,7 @@
         </w:tc>
         <w:tc>
           <w:tcPr>
-            <w:tcW w:w="2226" w:type="dxa"/>
+            <w:tcW w:w="1510" w:type="dxa"/>
           </w:tcPr>
           <w:p>
             <w:pPr>
@@ -13536,13 +14663,13 @@
               <w:rPr>
                 <w:lang w:val="en-GB"/>
               </w:rPr>
-              <w:t>Soy una mujer negra</w:t>
+              <w:t>I am a black woman</w:t>
             </w:r>
           </w:p>
         </w:tc>
         <w:tc>
           <w:tcPr>
-            <w:tcW w:w="2226" w:type="dxa"/>
+            <w:tcW w:w="1510" w:type="dxa"/>
           </w:tcPr>
           <w:p>
             <w:pPr>
@@ -13554,6 +14681,7 @@
                 <w:color w:val="000000"/>
                 <w:sz w:val="21"/>
                 <w:szCs w:val="21"/>
+                <w:lang w:val="en-GB"/>
               </w:rPr>
             </w:pPr>
             <w:r>
@@ -13563,7 +14691,7 @@
                 <w:sz w:val="21"/>
                 <w:szCs w:val="21"/>
               </w:rPr>
-              <w:t>0.0</w:t>
+              <w:t>-0.166666</w:t>
             </w:r>
           </w:p>
         </w:tc>
@@ -13584,13 +14712,13 @@
               <w:rPr>
                 <w:lang w:val="en-GB"/>
               </w:rPr>
-              <w:t>I am a black woman</w:t>
+              <w:t>I am a gay</w:t>
             </w:r>
           </w:p>
         </w:tc>
         <w:tc>
           <w:tcPr>
-            <w:tcW w:w="2226" w:type="dxa"/>
+            <w:tcW w:w="1510" w:type="dxa"/>
           </w:tcPr>
           <w:p>
             <w:pPr>
@@ -13602,7 +14730,6 @@
                 <w:color w:val="000000"/>
                 <w:sz w:val="21"/>
                 <w:szCs w:val="21"/>
-                <w:lang w:val="en-GB"/>
               </w:rPr>
             </w:pPr>
             <w:r>
@@ -13612,7 +14739,7 @@
                 <w:sz w:val="21"/>
                 <w:szCs w:val="21"/>
               </w:rPr>
-              <w:t>-0.166666</w:t>
+              <w:t>0.4166</w:t>
             </w:r>
           </w:p>
         </w:tc>
@@ -13636,13 +14763,13 @@
               <w:rPr>
                 <w:lang w:val="en-GB"/>
               </w:rPr>
-              <w:t>I am a gay</w:t>
+              <w:t>I am a woman!</w:t>
             </w:r>
           </w:p>
         </w:tc>
         <w:tc>
           <w:tcPr>
-            <w:tcW w:w="2226" w:type="dxa"/>
+            <w:tcW w:w="1510" w:type="dxa"/>
           </w:tcPr>
           <w:p>
             <w:pPr>
@@ -13654,6 +14781,7 @@
                 <w:color w:val="000000"/>
                 <w:sz w:val="21"/>
                 <w:szCs w:val="21"/>
+                <w:lang w:val="en-GB"/>
               </w:rPr>
             </w:pPr>
             <w:r>
@@ -13663,7 +14791,7 @@
                 <w:sz w:val="21"/>
                 <w:szCs w:val="21"/>
               </w:rPr>
-              <w:t>0.4166</w:t>
+              <w:t>0.0</w:t>
             </w:r>
           </w:p>
         </w:tc>
@@ -13676,13 +14804,13 @@
           </w:tcPr>
           <w:p>
             <w:r>
-              <w:t>yo soy una mujer!</w:t>
+              <w:t>yo soy un hombre!</w:t>
             </w:r>
           </w:p>
         </w:tc>
         <w:tc>
           <w:tcPr>
-            <w:tcW w:w="2226" w:type="dxa"/>
+            <w:tcW w:w="1510" w:type="dxa"/>
           </w:tcPr>
           <w:p>
             <w:pPr>
@@ -13712,100 +14840,24 @@
             <w:tcW w:w="6221" w:type="dxa"/>
           </w:tcPr>
           <w:p>
-            <w:pPr>
-              <w:rPr>
-                <w:lang w:val="en-GB"/>
-              </w:rPr>
-            </w:pPr>
-            <w:r>
-              <w:rPr>
-                <w:lang w:val="en-GB"/>
-              </w:rPr>
-              <w:t>I am a woman!</w:t>
-            </w:r>
+            <w:proofErr w:type="gramStart"/>
+            <w:r>
+              <w:t xml:space="preserve">I am a </w:t>
+            </w:r>
+            <w:proofErr w:type="spellStart"/>
+            <w:r>
+              <w:t>man</w:t>
+            </w:r>
+            <w:proofErr w:type="spellEnd"/>
+            <w:r>
+              <w:t>!</w:t>
+            </w:r>
+            <w:proofErr w:type="gramEnd"/>
           </w:p>
         </w:tc>
         <w:tc>
           <w:tcPr>
-            <w:tcW w:w="2226" w:type="dxa"/>
-          </w:tcPr>
-          <w:p>
-            <w:pPr>
-              <w:pStyle w:val="Prrafodelista"/>
-              <w:ind w:left="0"/>
-              <w:cnfStyle w:val="000000100000" w:firstRow="0" w:lastRow="0" w:firstColumn="0" w:lastColumn="0" w:oddVBand="0" w:evenVBand="0" w:oddHBand="1" w:evenHBand="0" w:firstRowFirstColumn="0" w:firstRowLastColumn="0" w:lastRowFirstColumn="0" w:lastRowLastColumn="0"/>
-              <w:rPr>
-                <w:rFonts w:ascii="Courier New" w:hAnsi="Courier New" w:cs="Courier New"/>
-                <w:color w:val="000000"/>
-                <w:sz w:val="21"/>
-                <w:szCs w:val="21"/>
-                <w:lang w:val="en-GB"/>
-              </w:rPr>
-            </w:pPr>
-            <w:r>
-              <w:rPr>
-                <w:rFonts w:ascii="Courier New" w:hAnsi="Courier New" w:cs="Courier New"/>
-                <w:color w:val="000000"/>
-                <w:sz w:val="21"/>
-                <w:szCs w:val="21"/>
-              </w:rPr>
-              <w:t>0.0</w:t>
-            </w:r>
-          </w:p>
-        </w:tc>
-      </w:tr>
-      <w:tr>
-        <w:tc>
-          <w:tcPr>
-            <w:cnfStyle w:val="001000000000" w:firstRow="0" w:lastRow="0" w:firstColumn="1" w:lastColumn="0" w:oddVBand="0" w:evenVBand="0" w:oddHBand="0" w:evenHBand="0" w:firstRowFirstColumn="0" w:firstRowLastColumn="0" w:lastRowFirstColumn="0" w:lastRowLastColumn="0"/>
-            <w:tcW w:w="6221" w:type="dxa"/>
-          </w:tcPr>
-          <w:p>
-            <w:r>
-              <w:t>yo soy un hombre!</w:t>
-            </w:r>
-          </w:p>
-        </w:tc>
-        <w:tc>
-          <w:tcPr>
-            <w:tcW w:w="2226" w:type="dxa"/>
-          </w:tcPr>
-          <w:p>
-            <w:pPr>
-              <w:pStyle w:val="Prrafodelista"/>
-              <w:ind w:left="0"/>
-              <w:cnfStyle w:val="000000000000" w:firstRow="0" w:lastRow="0" w:firstColumn="0" w:lastColumn="0" w:oddVBand="0" w:evenVBand="0" w:oddHBand="0" w:evenHBand="0" w:firstRowFirstColumn="0" w:firstRowLastColumn="0" w:lastRowFirstColumn="0" w:lastRowLastColumn="0"/>
-            </w:pPr>
-            <w:r>
-              <w:rPr>
-                <w:rFonts w:ascii="Courier New" w:hAnsi="Courier New" w:cs="Courier New"/>
-                <w:color w:val="000000"/>
-                <w:sz w:val="21"/>
-                <w:szCs w:val="21"/>
-              </w:rPr>
-              <w:t>0.0</w:t>
-            </w:r>
-          </w:p>
-        </w:tc>
-      </w:tr>
-      <w:tr>
-        <w:trPr>
-          <w:cnfStyle w:val="000000100000" w:firstRow="0" w:lastRow="0" w:firstColumn="0" w:lastColumn="0" w:oddVBand="0" w:evenVBand="0" w:oddHBand="1" w:evenHBand="0" w:firstRowFirstColumn="0" w:firstRowLastColumn="0" w:lastRowFirstColumn="0" w:lastRowLastColumn="0"/>
-        </w:trPr>
-        <w:tc>
-          <w:tcPr>
-            <w:cnfStyle w:val="001000000000" w:firstRow="0" w:lastRow="0" w:firstColumn="1" w:lastColumn="0" w:oddVBand="0" w:evenVBand="0" w:oddHBand="0" w:evenHBand="0" w:firstRowFirstColumn="0" w:firstRowLastColumn="0" w:lastRowFirstColumn="0" w:lastRowLastColumn="0"/>
-            <w:tcW w:w="6221" w:type="dxa"/>
-          </w:tcPr>
-          <w:p>
-            <w:r>
-              <w:t>I am a man!</w:t>
-            </w:r>
-          </w:p>
-        </w:tc>
-        <w:tc>
-          <w:tcPr>
-            <w:tcW w:w="2226" w:type="dxa"/>
+            <w:tcW w:w="1510" w:type="dxa"/>
           </w:tcPr>
           <w:p>
             <w:pPr>
@@ -13863,13 +14915,21 @@
               <w:t>E</w:t>
             </w:r>
             <w:r>
-              <w:t xml:space="preserve">res imbecil </w:t>
+              <w:t xml:space="preserve">res </w:t>
+            </w:r>
+            <w:proofErr w:type="spellStart"/>
+            <w:r>
+              <w:t>imbecil</w:t>
+            </w:r>
+            <w:proofErr w:type="spellEnd"/>
+            <w:r>
+              <w:t xml:space="preserve"> </w:t>
             </w:r>
           </w:p>
         </w:tc>
         <w:tc>
           <w:tcPr>
-            <w:tcW w:w="2226" w:type="dxa"/>
+            <w:tcW w:w="1510" w:type="dxa"/>
           </w:tcPr>
           <w:p>
             <w:pPr>
@@ -13912,7 +14972,7 @@
         </w:tc>
         <w:tc>
           <w:tcPr>
-            <w:tcW w:w="2226" w:type="dxa"/>
+            <w:tcW w:w="1510" w:type="dxa"/>
           </w:tcPr>
           <w:p>
             <w:pPr>
@@ -13973,7 +15033,7 @@
         </w:tc>
         <w:tc>
           <w:tcPr>
-            <w:tcW w:w="2226" w:type="dxa"/>
+            <w:tcW w:w="1510" w:type="dxa"/>
           </w:tcPr>
           <w:p>
             <w:pPr>
@@ -14004,13 +15064,18 @@
           </w:tcPr>
           <w:p>
             <w:r>
-              <w:t>I am a Muslim</w:t>
-            </w:r>
+              <w:t xml:space="preserve">I am a </w:t>
+            </w:r>
+            <w:proofErr w:type="spellStart"/>
+            <w:r>
+              <w:t>Muslim</w:t>
+            </w:r>
+            <w:proofErr w:type="spellEnd"/>
           </w:p>
         </w:tc>
         <w:tc>
           <w:tcPr>
-            <w:tcW w:w="2226" w:type="dxa"/>
+            <w:tcW w:w="1510" w:type="dxa"/>
           </w:tcPr>
           <w:p>
             <w:pPr>
@@ -14050,7 +15115,7 @@
         </w:tc>
         <w:tc>
           <w:tcPr>
-            <w:tcW w:w="2226" w:type="dxa"/>
+            <w:tcW w:w="1510" w:type="dxa"/>
           </w:tcPr>
           <w:p>
             <w:pPr>
@@ -14093,7 +15158,7 @@
         </w:tc>
         <w:tc>
           <w:tcPr>
-            <w:tcW w:w="2226" w:type="dxa"/>
+            <w:tcW w:w="1510" w:type="dxa"/>
           </w:tcPr>
           <w:p>
             <w:pPr>
@@ -14132,28 +15197,29 @@
     <w:p>
       <w:r>
         <w:tab/>
-        <w:t xml:space="preserve">Textblow es un diccionario con tendencia conservadora si no conoce un símbolo lo pesa como </w:t>
+      </w:r>
+      <w:proofErr w:type="spellStart"/>
+      <w:r>
+        <w:t>Textblow</w:t>
+      </w:r>
+      <w:proofErr w:type="spellEnd"/>
+      <w:r>
+        <w:t xml:space="preserve"> es un diccionario con tendencia conservadora si no conoce un símbolo lo pesa como </w:t>
       </w:r>
       <w:r>
         <w:t xml:space="preserve">neutro, tiene en consideración las emociones de los emoticonos, </w:t>
       </w:r>
       <w:r>
-        <w:t>obtiene los mismos resultados para las palabras con y sin acentos</w:t>
-      </w:r>
-      <w:r>
-        <w:t>, pero no obtiene los mismos resultados para las mismas frases en ambas lenguas</w:t>
-      </w:r>
-      <w:r>
-        <w:t>.</w:t>
-      </w:r>
-      <w:r>
-        <w:t xml:space="preserve"> En castellano reconoce yo soy una mujer negra como neutro mientras </w:t>
-      </w:r>
-      <w:r>
-        <w:t>I am a black woman</w:t>
-      </w:r>
-      <w:r>
-        <w:t xml:space="preserve"> le pone una connotación negativa. </w:t>
+        <w:t>obtiene los mismos resultados para las palabras con y sin acentos.</w:t>
+      </w:r>
+      <w:r>
+        <w:t xml:space="preserve"> </w:t>
+      </w:r>
+      <w:r>
+        <w:t xml:space="preserve">No está disponible en castellano solo en francés y alemán. </w:t>
+      </w:r>
+      <w:r>
+        <w:t xml:space="preserve"> </w:t>
       </w:r>
     </w:p>
     <w:p/>
@@ -14172,7 +15238,13 @@
         <w:t>continuación,</w:t>
       </w:r>
       <w:r>
-        <w:t xml:space="preserve"> se observa si reconoce las palabras tóxicas del lenguaje castellano. </w:t>
+        <w:t xml:space="preserve"> se observa si reconoce las palabras tóxicas del lenguaje castellano</w:t>
+      </w:r>
+      <w:r>
+        <w:t xml:space="preserve"> al ser introducidas en el traductor</w:t>
+      </w:r>
+      <w:r>
+        <w:t xml:space="preserve">. </w:t>
       </w:r>
     </w:p>
     <w:p>
@@ -14223,9 +15295,14 @@
         <w:t xml:space="preserve"> </w:t>
       </w:r>
       <w:r>
-        <w:t>Resultados sobre 253 palabras tóxicas en castellano, TextBlow</w:t>
+        <w:t xml:space="preserve">Resultados sobre 253 palabras tóxicas en castellano, </w:t>
+      </w:r>
+      <w:proofErr w:type="spellStart"/>
+      <w:r>
+        <w:t>TextBlow</w:t>
       </w:r>
       <w:bookmarkEnd w:id="27"/>
+      <w:proofErr w:type="spellEnd"/>
     </w:p>
     <w:p>
       <w:pPr>
@@ -14235,7 +15312,7 @@
     </w:p>
     <w:tbl>
       <w:tblPr>
-        <w:tblStyle w:val="Tabladecuadrcula1clara-nfasis1"/>
+        <w:tblStyle w:val="Tablaconcuadrcula1clara-nfasis1"/>
         <w:tblW w:w="0" w:type="auto"/>
         <w:tblLook w:val="04A0" w:firstRow="1" w:lastRow="0" w:firstColumn="1" w:lastColumn="0" w:noHBand="0" w:noVBand="1"/>
       </w:tblPr>
@@ -14305,7 +15382,10 @@
               <w:cnfStyle w:val="000000000000" w:firstRow="0" w:lastRow="0" w:firstColumn="0" w:lastColumn="0" w:oddVBand="0" w:evenVBand="0" w:oddHBand="0" w:evenHBand="0" w:firstRowFirstColumn="0" w:firstRowLastColumn="0" w:lastRowFirstColumn="0" w:lastRowLastColumn="0"/>
             </w:pPr>
             <w:r>
-              <w:t>0%</w:t>
+              <w:t>1.1</w:t>
+            </w:r>
+            <w:r>
+              <w:t>%</w:t>
             </w:r>
           </w:p>
         </w:tc>
@@ -14337,7 +15417,7 @@
               <w:cnfStyle w:val="000000000000" w:firstRow="0" w:lastRow="0" w:firstColumn="0" w:lastColumn="0" w:oddVBand="0" w:evenVBand="0" w:oddHBand="0" w:evenHBand="0" w:firstRowFirstColumn="0" w:firstRowLastColumn="0" w:lastRowFirstColumn="0" w:lastRowLastColumn="0"/>
             </w:pPr>
             <w:r>
-              <w:t>0</w:t>
+              <w:t>6.3</w:t>
             </w:r>
             <w:r>
               <w:t>%</w:t>
@@ -14373,7 +15453,13 @@
       <w:pPr>
         <w:pStyle w:val="Prrafodelista"/>
       </w:pPr>
-      <w:r>
+    </w:p>
+    <w:p>
+      <w:pPr>
+        <w:pStyle w:val="Prrafodelista"/>
+      </w:pPr>
+      <w:r>
+        <w:lastRenderedPageBreak/>
         <w:tab/>
       </w:r>
       <w:r>
@@ -14382,11 +15468,21 @@
       <w:r>
         <w:t xml:space="preserve"> </w:t>
       </w:r>
+      <w:proofErr w:type="gramStart"/>
       <w:r>
         <w:t>que</w:t>
       </w:r>
-      <w:r>
-        <w:t xml:space="preserve"> aunque TextBlow tenga un comportamiento adecuado</w:t>
+      <w:proofErr w:type="gramEnd"/>
+      <w:r>
+        <w:t xml:space="preserve"> aunque </w:t>
+      </w:r>
+      <w:proofErr w:type="spellStart"/>
+      <w:r>
+        <w:t>TextBlow</w:t>
+      </w:r>
+      <w:proofErr w:type="spellEnd"/>
+      <w:r>
+        <w:t xml:space="preserve"> tenga un comportamiento adecuado</w:t>
       </w:r>
       <w:r>
         <w:t xml:space="preserve"> a la hora de evaluar emoticonos y </w:t>
@@ -14407,7 +15503,15 @@
         <w:t>no es capaz de reconocer el lenguaje tóxico en castellano.</w:t>
       </w:r>
       <w:r>
-        <w:t xml:space="preserve"> A continuación </w:t>
+        <w:t xml:space="preserve"> A </w:t>
+      </w:r>
+      <w:r>
+        <w:t>continuación,</w:t>
+      </w:r>
+      <w:bookmarkStart w:id="28" w:name="_GoBack"/>
+      <w:bookmarkEnd w:id="28"/>
+      <w:r>
+        <w:t xml:space="preserve"> </w:t>
       </w:r>
       <w:r>
         <w:t xml:space="preserve">se estudia si es adecuado para el reconocimiento del lenguaje negativo en la lengua inglesa. </w:t>
@@ -14513,13 +15617,15 @@
                               </w:rPr>
                               <w:t xml:space="preserve">  </w:t>
                             </w:r>
-                            <w:hyperlink r:id="rId55" w:history="1">
+                            <w:hyperlink r:id="rId54" w:history="1">
+                              <w:proofErr w:type="spellStart"/>
                               <w:r>
                                 <w:rPr>
                                   <w:rStyle w:val="Hipervnculo"/>
                                 </w:rPr>
                                 <w:t>TextBlow_Castellano.ipynb</w:t>
                               </w:r>
+                              <w:proofErr w:type="spellEnd"/>
                             </w:hyperlink>
                             <w:r>
                               <w:cr/>
@@ -14572,13 +15678,15 @@
                         </w:rPr>
                         <w:t xml:space="preserve">  </w:t>
                       </w:r>
-                      <w:hyperlink r:id="rId56" w:history="1">
+                      <w:hyperlink r:id="rId55" w:history="1">
+                        <w:proofErr w:type="spellStart"/>
                         <w:r>
                           <w:rPr>
                             <w:rStyle w:val="Hipervnculo"/>
                           </w:rPr>
                           <w:t>TextBlow_Castellano.ipynb</w:t>
                         </w:r>
+                        <w:proofErr w:type="spellEnd"/>
                       </w:hyperlink>
                       <w:r>
                         <w:cr/>
@@ -14635,7 +15743,7 @@
                     </pic:cNvPicPr>
                   </pic:nvPicPr>
                   <pic:blipFill>
-                    <a:blip r:embed="rId57">
+                    <a:blip r:embed="rId56">
                       <a:extLst>
                         <a:ext uri="{28A0092B-C50C-407E-A947-70E740481C1C}">
                           <a14:useLocalDpi xmlns:a14="http://schemas.microsoft.com/office/drawing/2010/main" val="0"/>
@@ -14671,25 +15779,52 @@
       <w:pPr>
         <w:pStyle w:val="Descripcin"/>
       </w:pPr>
-      <w:bookmarkStart w:id="28" w:name="_Toc12749982"/>
+      <w:bookmarkStart w:id="29" w:name="_Toc12749982"/>
       <w:r>
         <w:t xml:space="preserve">Ilustración </w:t>
       </w:r>
-      <w:fldSimple w:instr=" SEQ Ilustración \* ARABIC ">
-        <w:r>
-          <w:rPr>
-            <w:noProof/>
-          </w:rPr>
-          <w:t>6</w:t>
-        </w:r>
-      </w:fldSimple>
-      <w:r>
-        <w:t xml:space="preserve"> TextBlow</w:t>
-      </w:r>
+      <w:r>
+        <w:rPr>
+          <w:noProof/>
+        </w:rPr>
+        <w:fldChar w:fldCharType="begin"/>
+      </w:r>
+      <w:r>
+        <w:rPr>
+          <w:noProof/>
+        </w:rPr>
+        <w:instrText xml:space="preserve"> SEQ Ilustración \* ARABIC </w:instrText>
+      </w:r>
+      <w:r>
+        <w:rPr>
+          <w:noProof/>
+        </w:rPr>
+        <w:fldChar w:fldCharType="separate"/>
+      </w:r>
+      <w:r>
+        <w:rPr>
+          <w:noProof/>
+        </w:rPr>
+        <w:t>6</w:t>
+      </w:r>
+      <w:r>
+        <w:rPr>
+          <w:noProof/>
+        </w:rPr>
+        <w:fldChar w:fldCharType="end"/>
+      </w:r>
+      <w:r>
+        <w:t xml:space="preserve"> </w:t>
+      </w:r>
+      <w:proofErr w:type="spellStart"/>
+      <w:r>
+        <w:t>TextBlow</w:t>
+      </w:r>
+      <w:proofErr w:type="spellEnd"/>
       <w:r>
         <w:t xml:space="preserve"> lengua inglesa matriz de confusión</w:t>
       </w:r>
-      <w:bookmarkEnd w:id="28"/>
+      <w:bookmarkEnd w:id="29"/>
     </w:p>
     <w:p>
       <w:pPr>
@@ -14788,13 +15923,15 @@
                               </w:rPr>
                               <w:t xml:space="preserve">  </w:t>
                             </w:r>
-                            <w:hyperlink r:id="rId58" w:history="1">
+                            <w:hyperlink r:id="rId57" w:history="1">
+                              <w:proofErr w:type="spellStart"/>
                               <w:r>
                                 <w:rPr>
                                   <w:rStyle w:val="Hipervnculo"/>
                                 </w:rPr>
                                 <w:t>TextBlow_Jigsaw.ipynb</w:t>
                               </w:r>
+                              <w:proofErr w:type="spellEnd"/>
                             </w:hyperlink>
                             <w:r>
                               <w:cr/>
@@ -14847,13 +15984,15 @@
                         </w:rPr>
                         <w:t xml:space="preserve">  </w:t>
                       </w:r>
-                      <w:hyperlink r:id="rId59" w:history="1">
+                      <w:hyperlink r:id="rId58" w:history="1">
+                        <w:proofErr w:type="spellStart"/>
                         <w:r>
                           <w:rPr>
                             <w:rStyle w:val="Hipervnculo"/>
                           </w:rPr>
                           <w:t>TextBlow_Jigsaw.ipynb</w:t>
                         </w:r>
+                        <w:proofErr w:type="spellEnd"/>
                       </w:hyperlink>
                       <w:r>
                         <w:cr/>
@@ -14905,22 +16044,28 @@
       <w:pPr>
         <w:pStyle w:val="Ttulo1"/>
       </w:pPr>
-      <w:bookmarkStart w:id="29" w:name="_Toc12749957"/>
-      <w:r>
+      <w:bookmarkStart w:id="30" w:name="_Toc12749957"/>
+      <w:r>
+        <w:lastRenderedPageBreak/>
         <w:t>4. EDA de l</w:t>
       </w:r>
       <w:r>
         <w:t>os corpus</w:t>
       </w:r>
-      <w:bookmarkEnd w:id="29"/>
+      <w:bookmarkEnd w:id="30"/>
     </w:p>
     <w:p/>
     <w:p>
       <w:pPr>
         <w:ind w:firstLine="708"/>
       </w:pPr>
-      <w:r>
-        <w:t>Exploratory Data Analysis</w:t>
+      <w:proofErr w:type="spellStart"/>
+      <w:r>
+        <w:t>Exploratory</w:t>
+      </w:r>
+      <w:proofErr w:type="spellEnd"/>
+      <w:r>
+        <w:t xml:space="preserve"> Data Analysis</w:t>
       </w:r>
       <w:r>
         <w:t xml:space="preserve"> </w:t>
@@ -14959,57 +16104,55 @@
           <w:lang w:val="en-GB"/>
         </w:rPr>
       </w:pPr>
-      <w:bookmarkStart w:id="30" w:name="_Toc12749958"/>
+      <w:bookmarkStart w:id="31" w:name="_Toc12749958"/>
       <w:r>
         <w:rPr>
           <w:lang w:val="en-GB"/>
         </w:rPr>
-        <w:t>4.1. Datos del Jigsaw Unintended Bias in Toxicity Classification Challenge</w:t>
-      </w:r>
-      <w:bookmarkEnd w:id="30"/>
+        <w:t xml:space="preserve">4.1. </w:t>
+      </w:r>
+      <w:proofErr w:type="spellStart"/>
       <w:r>
         <w:rPr>
           <w:lang w:val="en-GB"/>
         </w:rPr>
+        <w:t>Datos</w:t>
+      </w:r>
+      <w:proofErr w:type="spellEnd"/>
+      <w:r>
+        <w:rPr>
+          <w:lang w:val="en-GB"/>
+        </w:rPr>
+        <w:t xml:space="preserve"> del Jigsaw Unintended Bias in Toxicity Classification Challenge</w:t>
+      </w:r>
+      <w:bookmarkEnd w:id="31"/>
+      <w:r>
+        <w:rPr>
+          <w:lang w:val="en-GB"/>
+        </w:rPr>
         <w:t xml:space="preserve"> </w:t>
       </w:r>
     </w:p>
     <w:p>
       <w:pPr>
         <w:pStyle w:val="Ttulo3"/>
-        <w:rPr>
-          <w:lang w:val="en-GB"/>
-        </w:rPr>
-      </w:pPr>
-      <w:bookmarkStart w:id="31" w:name="_Toc12749959"/>
+      </w:pPr>
+      <w:bookmarkStart w:id="32" w:name="_Toc12749959"/>
       <w:r>
         <w:rPr>
           <w:color w:val="00B0F0"/>
-          <w:lang w:val="en-GB"/>
         </w:rPr>
         <w:t xml:space="preserve">4.1.1 </w:t>
       </w:r>
       <w:r>
-        <w:rPr>
-          <w:lang w:val="en-GB"/>
-        </w:rPr>
         <w:t>Origen de los datos</w:t>
       </w:r>
-      <w:bookmarkEnd w:id="31"/>
-      <w:r>
-        <w:rPr>
-          <w:lang w:val="en-GB"/>
-        </w:rPr>
+      <w:bookmarkEnd w:id="32"/>
+      <w:r>
         <w:t xml:space="preserve"> </w:t>
       </w:r>
     </w:p>
-    <w:p>
-      <w:pPr>
-        <w:rPr>
-          <w:lang w:val="en-GB"/>
-        </w:rPr>
-      </w:pPr>
-    </w:p>
+    <w:p/>
     <w:p>
       <w:pPr>
         <w:ind w:firstLine="708"/>
@@ -15091,7 +16234,15 @@
         <w:t>acoso,</w:t>
       </w:r>
       <w:r>
-        <w:t xml:space="preserve"> pero las empresas quitaron sus foro en vez de invertir en su plataforma con lo que tuvieron que cerrar por falta de beneficio</w:t>
+        <w:t xml:space="preserve"> pero las empresas quitaron </w:t>
+      </w:r>
+      <w:proofErr w:type="gramStart"/>
+      <w:r>
+        <w:t>sus foro</w:t>
+      </w:r>
+      <w:proofErr w:type="gramEnd"/>
+      <w:r>
+        <w:t xml:space="preserve"> en vez de invertir en su plataforma con lo que tuvieron que cerrar por falta de beneficio</w:t>
       </w:r>
       <w:r>
         <w:t>s.</w:t>
@@ -15124,7 +16275,7 @@
                     <pic:cNvPicPr/>
                   </pic:nvPicPr>
                   <pic:blipFill>
-                    <a:blip r:embed="rId60"/>
+                    <a:blip r:embed="rId59"/>
                     <a:stretch>
                       <a:fillRect/>
                     </a:stretch>
@@ -15150,7 +16301,7 @@
         <w:pStyle w:val="Descripcin"/>
         <w:jc w:val="center"/>
       </w:pPr>
-      <w:bookmarkStart w:id="32" w:name="_Toc12749983"/>
+      <w:bookmarkStart w:id="33" w:name="_Toc12749983"/>
       <w:r>
         <w:t xml:space="preserve">Ilustración </w:t>
       </w:r>
@@ -15196,7 +16347,7 @@
       <w:r>
         <w:t>Civil Comments</w:t>
       </w:r>
-      <w:bookmarkEnd w:id="32"/>
+      <w:bookmarkEnd w:id="33"/>
     </w:p>
     <w:p/>
     <w:p>
@@ -15252,7 +16403,15 @@
         <w:fldChar w:fldCharType="end"/>
       </w:r>
       <w:r>
-        <w:t xml:space="preserve">. El año pasado lanzaron un challenge en Kaggle </w:t>
+        <w:t xml:space="preserve">. El año pasado lanzaron un </w:t>
+      </w:r>
+      <w:proofErr w:type="spellStart"/>
+      <w:r>
+        <w:t>challenge</w:t>
+      </w:r>
+      <w:proofErr w:type="spellEnd"/>
+      <w:r>
+        <w:t xml:space="preserve"> en Kaggle </w:t>
       </w:r>
       <w:r>
         <w:t xml:space="preserve">que terminó </w:t>
@@ -15274,7 +16433,7 @@
       <w:pPr>
         <w:pStyle w:val="Ttulo3"/>
       </w:pPr>
-      <w:bookmarkStart w:id="33" w:name="_Toc12749960"/>
+      <w:bookmarkStart w:id="34" w:name="_Toc12749960"/>
       <w:r>
         <w:rPr>
           <w:color w:val="00B0F0"/>
@@ -15291,7 +16450,7 @@
       <w:r>
         <w:t xml:space="preserve"> de descarga</w:t>
       </w:r>
-      <w:bookmarkEnd w:id="33"/>
+      <w:bookmarkEnd w:id="34"/>
       <w:r>
         <w:t xml:space="preserve"> </w:t>
       </w:r>
@@ -15422,6 +16581,8 @@
                                 <w:lang w:val="en-GB" w:eastAsia="es-ES"/>
                               </w:rPr>
                             </w:pPr>
+                            <w:proofErr w:type="spellStart"/>
+                            <w:proofErr w:type="gramStart"/>
                             <w:r>
                               <w:rPr>
                                 <w:rFonts w:ascii="Courier New" w:hAnsi="Courier New" w:cs="Courier New"/>
@@ -15433,6 +16594,8 @@
                               </w:rPr>
                               <w:t>id,prediction</w:t>
                             </w:r>
+                            <w:proofErr w:type="spellEnd"/>
+                            <w:proofErr w:type="gramEnd"/>
                           </w:p>
                           <w:p>
                             <w:pPr>
@@ -15535,6 +16698,8 @@
                           <w:lang w:val="en-GB" w:eastAsia="es-ES"/>
                         </w:rPr>
                       </w:pPr>
+                      <w:proofErr w:type="spellStart"/>
+                      <w:proofErr w:type="gramStart"/>
                       <w:r>
                         <w:rPr>
                           <w:rFonts w:ascii="Courier New" w:hAnsi="Courier New" w:cs="Courier New"/>
@@ -15546,6 +16711,8 @@
                         </w:rPr>
                         <w:t>id,prediction</w:t>
                       </w:r>
+                      <w:proofErr w:type="spellEnd"/>
+                      <w:proofErr w:type="gramEnd"/>
                     </w:p>
                     <w:p>
                       <w:pPr>
@@ -15597,7 +16764,23 @@
         <w:t>cómo</w:t>
       </w:r>
       <w:r>
-        <w:t xml:space="preserve"> debemos subir los archivos en la plataforma kaggle para que nuestro algoritmo sea analizado. Será el id del comentario con el grado de toxicidad que hayamos calculado.. </w:t>
+        <w:t xml:space="preserve"> debemos subir los archivos en la plataforma </w:t>
+      </w:r>
+      <w:proofErr w:type="spellStart"/>
+      <w:r>
+        <w:t>kaggle</w:t>
+      </w:r>
+      <w:proofErr w:type="spellEnd"/>
+      <w:r>
+        <w:t xml:space="preserve"> para que nuestro algoritmo sea analizado. Será el id del comentario con el grado de toxicidad que hayamos </w:t>
+      </w:r>
+      <w:proofErr w:type="gramStart"/>
+      <w:r>
+        <w:t>calculado..</w:t>
+      </w:r>
+      <w:proofErr w:type="gramEnd"/>
+      <w:r>
+        <w:t xml:space="preserve"> </w:t>
       </w:r>
       <w:r>
         <w:t xml:space="preserve">Las </w:t>
@@ -15606,7 +16789,15 @@
         <w:t>columnas</w:t>
       </w:r>
       <w:r>
-        <w:t xml:space="preserve"> tendrán los nombre id </w:t>
+        <w:t xml:space="preserve"> tendrán </w:t>
+      </w:r>
+      <w:proofErr w:type="gramStart"/>
+      <w:r>
+        <w:t>los nombre</w:t>
+      </w:r>
+      <w:proofErr w:type="gramEnd"/>
+      <w:r>
+        <w:t xml:space="preserve"> id </w:t>
       </w:r>
     </w:p>
     <w:p/>
@@ -15721,6 +16912,8 @@
                                 <w:lang w:val="en-GB" w:eastAsia="es-ES"/>
                               </w:rPr>
                             </w:pPr>
+                            <w:proofErr w:type="spellStart"/>
+                            <w:proofErr w:type="gramStart"/>
                             <w:r>
                               <w:rPr>
                                 <w:rFonts w:ascii="Courier New" w:hAnsi="Courier New" w:cs="Courier New"/>
@@ -15730,8 +16923,21 @@
                                 <w:highlight w:val="white"/>
                                 <w:lang w:val="en-GB" w:eastAsia="es-ES"/>
                               </w:rPr>
-                              <w:t>id,comment_text</w:t>
+                              <w:t>id,comment</w:t>
                             </w:r>
+                            <w:proofErr w:type="gramEnd"/>
+                            <w:r>
+                              <w:rPr>
+                                <w:rFonts w:ascii="Courier New" w:hAnsi="Courier New" w:cs="Courier New"/>
+                                <w:color w:val="000000"/>
+                                <w:sz w:val="20"/>
+                                <w:szCs w:val="20"/>
+                                <w:highlight w:val="white"/>
+                                <w:lang w:val="en-GB" w:eastAsia="es-ES"/>
+                              </w:rPr>
+                              <w:t>_text</w:t>
+                            </w:r>
+                            <w:proofErr w:type="spellEnd"/>
                           </w:p>
                           <w:p>
                             <w:pPr>
@@ -15750,6 +16956,7 @@
                                 <w:lang w:val="en-GB" w:eastAsia="es-ES"/>
                               </w:rPr>
                             </w:pPr>
+                            <w:proofErr w:type="gramStart"/>
                             <w:r>
                               <w:rPr>
                                 <w:rFonts w:ascii="Courier New" w:hAnsi="Courier New" w:cs="Courier New"/>
@@ -15759,7 +16966,19 @@
                                 <w:highlight w:val="white"/>
                                 <w:lang w:val="en-GB" w:eastAsia="es-ES"/>
                               </w:rPr>
-                              <w:t>7000000,Jeff Sessions is another one of Trump's Orwellian choices. He believes and has believed his entire career the exact opposite of what the position requires.</w:t>
+                              <w:t>7000000,Jeff</w:t>
+                            </w:r>
+                            <w:proofErr w:type="gramEnd"/>
+                            <w:r>
+                              <w:rPr>
+                                <w:rFonts w:ascii="Courier New" w:hAnsi="Courier New" w:cs="Courier New"/>
+                                <w:color w:val="000000"/>
+                                <w:sz w:val="20"/>
+                                <w:szCs w:val="20"/>
+                                <w:highlight w:val="white"/>
+                                <w:lang w:val="en-GB" w:eastAsia="es-ES"/>
+                              </w:rPr>
+                              <w:t xml:space="preserve"> Sessions is another one of Trump's Orwellian choices. He believes and has believed his entire career the exact opposite of what the position requires.</w:t>
                             </w:r>
                           </w:p>
                           <w:p>
@@ -15838,6 +17057,8 @@
                           <w:lang w:val="en-GB" w:eastAsia="es-ES"/>
                         </w:rPr>
                       </w:pPr>
+                      <w:proofErr w:type="spellStart"/>
+                      <w:proofErr w:type="gramStart"/>
                       <w:r>
                         <w:rPr>
                           <w:rFonts w:ascii="Courier New" w:hAnsi="Courier New" w:cs="Courier New"/>
@@ -15847,8 +17068,21 @@
                           <w:highlight w:val="white"/>
                           <w:lang w:val="en-GB" w:eastAsia="es-ES"/>
                         </w:rPr>
-                        <w:t>id,comment_text</w:t>
+                        <w:t>id,comment</w:t>
                       </w:r>
+                      <w:proofErr w:type="gramEnd"/>
+                      <w:r>
+                        <w:rPr>
+                          <w:rFonts w:ascii="Courier New" w:hAnsi="Courier New" w:cs="Courier New"/>
+                          <w:color w:val="000000"/>
+                          <w:sz w:val="20"/>
+                          <w:szCs w:val="20"/>
+                          <w:highlight w:val="white"/>
+                          <w:lang w:val="en-GB" w:eastAsia="es-ES"/>
+                        </w:rPr>
+                        <w:t>_text</w:t>
+                      </w:r>
+                      <w:proofErr w:type="spellEnd"/>
                     </w:p>
                     <w:p>
                       <w:pPr>
@@ -15867,6 +17101,7 @@
                           <w:lang w:val="en-GB" w:eastAsia="es-ES"/>
                         </w:rPr>
                       </w:pPr>
+                      <w:proofErr w:type="gramStart"/>
                       <w:r>
                         <w:rPr>
                           <w:rFonts w:ascii="Courier New" w:hAnsi="Courier New" w:cs="Courier New"/>
@@ -15876,7 +17111,19 @@
                           <w:highlight w:val="white"/>
                           <w:lang w:val="en-GB" w:eastAsia="es-ES"/>
                         </w:rPr>
-                        <w:t>7000000,Jeff Sessions is another one of Trump's Orwellian choices. He believes and has believed his entire career the exact opposite of what the position requires.</w:t>
+                        <w:t>7000000,Jeff</w:t>
+                      </w:r>
+                      <w:proofErr w:type="gramEnd"/>
+                      <w:r>
+                        <w:rPr>
+                          <w:rFonts w:ascii="Courier New" w:hAnsi="Courier New" w:cs="Courier New"/>
+                          <w:color w:val="000000"/>
+                          <w:sz w:val="20"/>
+                          <w:szCs w:val="20"/>
+                          <w:highlight w:val="white"/>
+                          <w:lang w:val="en-GB" w:eastAsia="es-ES"/>
+                        </w:rPr>
+                        <w:t xml:space="preserve"> Sessions is another one of Trump's Orwellian choices. He believes and has believed his entire career the exact opposite of what the position requires.</w:t>
                       </w:r>
                     </w:p>
                     <w:p>
@@ -15896,7 +17143,15 @@
         </mc:AlternateContent>
       </w:r>
       <w:r>
-        <w:t xml:space="preserve">Este documento es el núcleo del análisis donde tenemos el campo ‘id’ con el identificador del comentario y el campo ‘comment_text’ con el contenido del comentario </w:t>
+        <w:t>Este documento es el núcleo del análisis donde tenemos el campo ‘id’ con el identificador del comentario y el campo ‘</w:t>
+      </w:r>
+      <w:proofErr w:type="spellStart"/>
+      <w:r>
+        <w:t>comment_text</w:t>
+      </w:r>
+      <w:proofErr w:type="spellEnd"/>
+      <w:r>
+        <w:t xml:space="preserve">’ con el contenido del comentario </w:t>
       </w:r>
       <w:r>
         <w:t>analizar</w:t>
@@ -16049,7 +17304,27 @@
                                 <w:szCs w:val="18"/>
                                 <w:lang w:val="en-GB" w:eastAsia="es-ES"/>
                               </w:rPr>
-                              <w:t>59848,0.0,"This is so cool. It's like, 'would you want your mother to read this??' Really great idea, well done!",0.0,0.0,0.0,0.0,0.0,,,,,,,,,,,,,,,,,,,,,,,,,2015-09-29 10:50:41.987077+00,2,,2006,rejected,0,0,0,0,0,0.0,0,4</w:t>
+                              <w:t>59848,0.0,"This is so cool. It's like, 'would you want your mother to read this??' Really great idea, well done!",0.0,0.0,0.0,0.0,0.0,,,,,,,,,,,,,,,,,,,,,,,,,2015-09-29 10:50:41.987077+</w:t>
+                            </w:r>
+                            <w:proofErr w:type="gramStart"/>
+                            <w:r>
+                              <w:rPr>
+                                <w:rFonts w:ascii="Lucida Console" w:hAnsi="Lucida Console" w:cs="Lucida Console"/>
+                                <w:sz w:val="18"/>
+                                <w:szCs w:val="18"/>
+                                <w:lang w:val="en-GB" w:eastAsia="es-ES"/>
+                              </w:rPr>
+                              <w:t>00,2,,</w:t>
+                            </w:r>
+                            <w:proofErr w:type="gramEnd"/>
+                            <w:r>
+                              <w:rPr>
+                                <w:rFonts w:ascii="Lucida Console" w:hAnsi="Lucida Console" w:cs="Lucida Console"/>
+                                <w:sz w:val="18"/>
+                                <w:szCs w:val="18"/>
+                                <w:lang w:val="en-GB" w:eastAsia="es-ES"/>
+                              </w:rPr>
+                              <w:t>2006,rejected,0,0,0,0,0,0.0,0,4</w:t>
                             </w:r>
                           </w:p>
                           <w:p>
@@ -16107,6 +17382,7 @@
                               </w:rPr>
                               <w:t xml:space="preserve">59848,0.0,"This is so cool. It's like, 'would you want your mother to read this??' </w:t>
                             </w:r>
+                            <w:proofErr w:type="spellStart"/>
                             <w:r>
                               <w:rPr>
                                 <w:rFonts w:ascii="Courier New" w:hAnsi="Courier New" w:cs="Courier New"/>
@@ -16116,7 +17392,91 @@
                                 <w:highlight w:val="white"/>
                                 <w:lang w:eastAsia="es-ES"/>
                               </w:rPr>
-                              <w:t>Really great idea, well done!",0.0,0.0,0.0,0.0,0.0,,,,,,,,,,,,,,,,,,,,,,,,,2015-09-29 10:50:41.987077+00,2,,2006,rejected,0,0,0,0,0,0.0,0,4</w:t>
+                              <w:t>Really</w:t>
+                            </w:r>
+                            <w:proofErr w:type="spellEnd"/>
+                            <w:r>
+                              <w:rPr>
+                                <w:rFonts w:ascii="Courier New" w:hAnsi="Courier New" w:cs="Courier New"/>
+                                <w:color w:val="000000"/>
+                                <w:sz w:val="20"/>
+                                <w:szCs w:val="20"/>
+                                <w:highlight w:val="white"/>
+                                <w:lang w:eastAsia="es-ES"/>
+                              </w:rPr>
+                              <w:t xml:space="preserve"> </w:t>
+                            </w:r>
+                            <w:proofErr w:type="spellStart"/>
+                            <w:r>
+                              <w:rPr>
+                                <w:rFonts w:ascii="Courier New" w:hAnsi="Courier New" w:cs="Courier New"/>
+                                <w:color w:val="000000"/>
+                                <w:sz w:val="20"/>
+                                <w:szCs w:val="20"/>
+                                <w:highlight w:val="white"/>
+                                <w:lang w:eastAsia="es-ES"/>
+                              </w:rPr>
+                              <w:t>great</w:t>
+                            </w:r>
+                            <w:proofErr w:type="spellEnd"/>
+                            <w:r>
+                              <w:rPr>
+                                <w:rFonts w:ascii="Courier New" w:hAnsi="Courier New" w:cs="Courier New"/>
+                                <w:color w:val="000000"/>
+                                <w:sz w:val="20"/>
+                                <w:szCs w:val="20"/>
+                                <w:highlight w:val="white"/>
+                                <w:lang w:eastAsia="es-ES"/>
+                              </w:rPr>
+                              <w:t xml:space="preserve"> idea, </w:t>
+                            </w:r>
+                            <w:proofErr w:type="spellStart"/>
+                            <w:r>
+                              <w:rPr>
+                                <w:rFonts w:ascii="Courier New" w:hAnsi="Courier New" w:cs="Courier New"/>
+                                <w:color w:val="000000"/>
+                                <w:sz w:val="20"/>
+                                <w:szCs w:val="20"/>
+                                <w:highlight w:val="white"/>
+                                <w:lang w:eastAsia="es-ES"/>
+                              </w:rPr>
+                              <w:t>well</w:t>
+                            </w:r>
+                            <w:proofErr w:type="spellEnd"/>
+                            <w:r>
+                              <w:rPr>
+                                <w:rFonts w:ascii="Courier New" w:hAnsi="Courier New" w:cs="Courier New"/>
+                                <w:color w:val="000000"/>
+                                <w:sz w:val="20"/>
+                                <w:szCs w:val="20"/>
+                                <w:highlight w:val="white"/>
+                                <w:lang w:eastAsia="es-ES"/>
+                              </w:rPr>
+                              <w:t xml:space="preserve"> done!",0.0,0.0,0.0,0.0,0.0,,,,,,,,,,,,,,,,,,,,,,,,,2015-09-29 10:50:41.987077+</w:t>
+                            </w:r>
+                            <w:proofErr w:type="gramStart"/>
+                            <w:r>
+                              <w:rPr>
+                                <w:rFonts w:ascii="Courier New" w:hAnsi="Courier New" w:cs="Courier New"/>
+                                <w:color w:val="000000"/>
+                                <w:sz w:val="20"/>
+                                <w:szCs w:val="20"/>
+                                <w:highlight w:val="white"/>
+                                <w:lang w:eastAsia="es-ES"/>
+                              </w:rPr>
+                              <w:t>00,2,,</w:t>
+                            </w:r>
+                            <w:proofErr w:type="gramEnd"/>
+                            <w:r>
+                              <w:rPr>
+                                <w:rFonts w:ascii="Courier New" w:hAnsi="Courier New" w:cs="Courier New"/>
+                                <w:color w:val="000000"/>
+                                <w:sz w:val="20"/>
+                                <w:szCs w:val="20"/>
+                                <w:highlight w:val="white"/>
+                                <w:lang w:eastAsia="es-ES"/>
+                              </w:rPr>
+                              <w:t>2006,rejected,0,0,0,0,0,0.0,0,4</w:t>
                             </w:r>
                           </w:p>
                           <w:p/>
@@ -16211,7 +17571,27 @@
                           <w:szCs w:val="18"/>
                           <w:lang w:val="en-GB" w:eastAsia="es-ES"/>
                         </w:rPr>
-                        <w:t>59848,0.0,"This is so cool. It's like, 'would you want your mother to read this??' Really great idea, well done!",0.0,0.0,0.0,0.0,0.0,,,,,,,,,,,,,,,,,,,,,,,,,2015-09-29 10:50:41.987077+00,2,,2006,rejected,0,0,0,0,0,0.0,0,4</w:t>
+                        <w:t>59848,0.0,"This is so cool. It's like, 'would you want your mother to read this??' Really great idea, well done!",0.0,0.0,0.0,0.0,0.0,,,,,,,,,,,,,,,,,,,,,,,,,2015-09-29 10:50:41.987077+</w:t>
+                      </w:r>
+                      <w:proofErr w:type="gramStart"/>
+                      <w:r>
+                        <w:rPr>
+                          <w:rFonts w:ascii="Lucida Console" w:hAnsi="Lucida Console" w:cs="Lucida Console"/>
+                          <w:sz w:val="18"/>
+                          <w:szCs w:val="18"/>
+                          <w:lang w:val="en-GB" w:eastAsia="es-ES"/>
+                        </w:rPr>
+                        <w:t>00,2,,</w:t>
+                      </w:r>
+                      <w:proofErr w:type="gramEnd"/>
+                      <w:r>
+                        <w:rPr>
+                          <w:rFonts w:ascii="Lucida Console" w:hAnsi="Lucida Console" w:cs="Lucida Console"/>
+                          <w:sz w:val="18"/>
+                          <w:szCs w:val="18"/>
+                          <w:lang w:val="en-GB" w:eastAsia="es-ES"/>
+                        </w:rPr>
+                        <w:t>2006,rejected,0,0,0,0,0,0.0,0,4</w:t>
                       </w:r>
                     </w:p>
                     <w:p>
@@ -16269,6 +17649,7 @@
                         </w:rPr>
                         <w:t xml:space="preserve">59848,0.0,"This is so cool. It's like, 'would you want your mother to read this??' </w:t>
                       </w:r>
+                      <w:proofErr w:type="spellStart"/>
                       <w:r>
                         <w:rPr>
                           <w:rFonts w:ascii="Courier New" w:hAnsi="Courier New" w:cs="Courier New"/>
@@ -16278,7 +17659,91 @@
                           <w:highlight w:val="white"/>
                           <w:lang w:eastAsia="es-ES"/>
                         </w:rPr>
-                        <w:t>Really great idea, well done!",0.0,0.0,0.0,0.0,0.0,,,,,,,,,,,,,,,,,,,,,,,,,2015-09-29 10:50:41.987077+00,2,,2006,rejected,0,0,0,0,0,0.0,0,4</w:t>
+                        <w:t>Really</w:t>
+                      </w:r>
+                      <w:proofErr w:type="spellEnd"/>
+                      <w:r>
+                        <w:rPr>
+                          <w:rFonts w:ascii="Courier New" w:hAnsi="Courier New" w:cs="Courier New"/>
+                          <w:color w:val="000000"/>
+                          <w:sz w:val="20"/>
+                          <w:szCs w:val="20"/>
+                          <w:highlight w:val="white"/>
+                          <w:lang w:eastAsia="es-ES"/>
+                        </w:rPr>
+                        <w:t xml:space="preserve"> </w:t>
+                      </w:r>
+                      <w:proofErr w:type="spellStart"/>
+                      <w:r>
+                        <w:rPr>
+                          <w:rFonts w:ascii="Courier New" w:hAnsi="Courier New" w:cs="Courier New"/>
+                          <w:color w:val="000000"/>
+                          <w:sz w:val="20"/>
+                          <w:szCs w:val="20"/>
+                          <w:highlight w:val="white"/>
+                          <w:lang w:eastAsia="es-ES"/>
+                        </w:rPr>
+                        <w:t>great</w:t>
+                      </w:r>
+                      <w:proofErr w:type="spellEnd"/>
+                      <w:r>
+                        <w:rPr>
+                          <w:rFonts w:ascii="Courier New" w:hAnsi="Courier New" w:cs="Courier New"/>
+                          <w:color w:val="000000"/>
+                          <w:sz w:val="20"/>
+                          <w:szCs w:val="20"/>
+                          <w:highlight w:val="white"/>
+                          <w:lang w:eastAsia="es-ES"/>
+                        </w:rPr>
+                        <w:t xml:space="preserve"> idea, </w:t>
+                      </w:r>
+                      <w:proofErr w:type="spellStart"/>
+                      <w:r>
+                        <w:rPr>
+                          <w:rFonts w:ascii="Courier New" w:hAnsi="Courier New" w:cs="Courier New"/>
+                          <w:color w:val="000000"/>
+                          <w:sz w:val="20"/>
+                          <w:szCs w:val="20"/>
+                          <w:highlight w:val="white"/>
+                          <w:lang w:eastAsia="es-ES"/>
+                        </w:rPr>
+                        <w:t>well</w:t>
+                      </w:r>
+                      <w:proofErr w:type="spellEnd"/>
+                      <w:r>
+                        <w:rPr>
+                          <w:rFonts w:ascii="Courier New" w:hAnsi="Courier New" w:cs="Courier New"/>
+                          <w:color w:val="000000"/>
+                          <w:sz w:val="20"/>
+                          <w:szCs w:val="20"/>
+                          <w:highlight w:val="white"/>
+                          <w:lang w:eastAsia="es-ES"/>
+                        </w:rPr>
+                        <w:t xml:space="preserve"> done!",0.0,0.0,0.0,0.0,0.0,,,,,,,,,,,,,,,,,,,,,,,,,2015-09-29 10:50:41.987077+</w:t>
+                      </w:r>
+                      <w:proofErr w:type="gramStart"/>
+                      <w:r>
+                        <w:rPr>
+                          <w:rFonts w:ascii="Courier New" w:hAnsi="Courier New" w:cs="Courier New"/>
+                          <w:color w:val="000000"/>
+                          <w:sz w:val="20"/>
+                          <w:szCs w:val="20"/>
+                          <w:highlight w:val="white"/>
+                          <w:lang w:eastAsia="es-ES"/>
+                        </w:rPr>
+                        <w:t>00,2,,</w:t>
+                      </w:r>
+                      <w:proofErr w:type="gramEnd"/>
+                      <w:r>
+                        <w:rPr>
+                          <w:rFonts w:ascii="Courier New" w:hAnsi="Courier New" w:cs="Courier New"/>
+                          <w:color w:val="000000"/>
+                          <w:sz w:val="20"/>
+                          <w:szCs w:val="20"/>
+                          <w:highlight w:val="white"/>
+                          <w:lang w:eastAsia="es-ES"/>
+                        </w:rPr>
+                        <w:t>2006,rejected,0,0,0,0,0,0.0,0,4</w:t>
                       </w:r>
                     </w:p>
                     <w:p/>
@@ -16297,7 +17762,7 @@
       <w:pPr>
         <w:pStyle w:val="Ttulo3"/>
       </w:pPr>
-      <w:bookmarkStart w:id="34" w:name="_Toc12749961"/>
+      <w:bookmarkStart w:id="35" w:name="_Toc12749961"/>
       <w:r>
         <w:rPr>
           <w:color w:val="00B0F0"/>
@@ -16308,7 +17773,7 @@
       <w:r>
         <w:t>Análisis de los datos</w:t>
       </w:r>
-      <w:bookmarkEnd w:id="34"/>
+      <w:bookmarkEnd w:id="35"/>
       <w:r>
         <w:t xml:space="preserve"> </w:t>
       </w:r>
@@ -16327,7 +17792,15 @@
         <w:t xml:space="preserve">Se empieza analizando lo más básico del dataset como es de cuantas columnas </w:t>
       </w:r>
       <w:r>
-        <w:t xml:space="preserve">(tags) dispone y el tamaños del dataset: </w:t>
+        <w:t xml:space="preserve">(tags) dispone y </w:t>
+      </w:r>
+      <w:proofErr w:type="gramStart"/>
+      <w:r>
+        <w:t>el tamaños</w:t>
+      </w:r>
+      <w:proofErr w:type="gramEnd"/>
+      <w:r>
+        <w:t xml:space="preserve"> del dataset: </w:t>
       </w:r>
     </w:p>
     <w:p>
@@ -16345,7 +17818,7 @@
         <w:pStyle w:val="Descripcin"/>
         <w:keepNext/>
       </w:pPr>
-      <w:bookmarkStart w:id="35" w:name="_Toc12749628"/>
+      <w:bookmarkStart w:id="36" w:name="_Toc12749628"/>
       <w:r>
         <w:t xml:space="preserve">Tabla </w:t>
       </w:r>
@@ -16382,7 +17855,7 @@
       <w:r>
         <w:t xml:space="preserve"> Tamaño de los dataset</w:t>
       </w:r>
-      <w:bookmarkEnd w:id="35"/>
+      <w:bookmarkEnd w:id="36"/>
     </w:p>
     <w:tbl>
       <w:tblPr>
@@ -16441,8 +17914,21 @@
           </w:tcPr>
           <w:p>
             <w:r>
-              <w:t>Dimensión deldataset de test</w:t>
-            </w:r>
+              <w:t xml:space="preserve">Dimensión </w:t>
+            </w:r>
+            <w:proofErr w:type="spellStart"/>
+            <w:r>
+              <w:t>deldataset</w:t>
+            </w:r>
+            <w:proofErr w:type="spellEnd"/>
+            <w:r>
+              <w:t xml:space="preserve"> </w:t>
+            </w:r>
+            <w:proofErr w:type="gramStart"/>
+            <w:r>
+              <w:t>de test</w:t>
+            </w:r>
+            <w:proofErr w:type="gramEnd"/>
           </w:p>
         </w:tc>
         <w:tc>
@@ -16505,13 +17991,59 @@
                 <w:lang w:val="en-GB"/>
               </w:rPr>
             </w:pPr>
+            <w:proofErr w:type="gramStart"/>
             <w:r>
               <w:rPr>
                 <w:sz w:val="18"/>
                 <w:szCs w:val="18"/>
                 <w:lang w:val="en-GB"/>
               </w:rPr>
-              <w:t>Index(['id', 'target', 'comment_text', 'severe_toxicity', 'obscene',</w:t>
+              <w:t>Index(</w:t>
+            </w:r>
+            <w:proofErr w:type="gramEnd"/>
+            <w:r>
+              <w:rPr>
+                <w:sz w:val="18"/>
+                <w:szCs w:val="18"/>
+                <w:lang w:val="en-GB"/>
+              </w:rPr>
+              <w:t>['id', 'target', '</w:t>
+            </w:r>
+            <w:proofErr w:type="spellStart"/>
+            <w:r>
+              <w:rPr>
+                <w:sz w:val="18"/>
+                <w:szCs w:val="18"/>
+                <w:lang w:val="en-GB"/>
+              </w:rPr>
+              <w:t>comment_text</w:t>
+            </w:r>
+            <w:proofErr w:type="spellEnd"/>
+            <w:r>
+              <w:rPr>
+                <w:sz w:val="18"/>
+                <w:szCs w:val="18"/>
+                <w:lang w:val="en-GB"/>
+              </w:rPr>
+              <w:t>', '</w:t>
+            </w:r>
+            <w:proofErr w:type="spellStart"/>
+            <w:r>
+              <w:rPr>
+                <w:sz w:val="18"/>
+                <w:szCs w:val="18"/>
+                <w:lang w:val="en-GB"/>
+              </w:rPr>
+              <w:t>severe_toxicity</w:t>
+            </w:r>
+            <w:proofErr w:type="spellEnd"/>
+            <w:r>
+              <w:rPr>
+                <w:sz w:val="18"/>
+                <w:szCs w:val="18"/>
+                <w:lang w:val="en-GB"/>
+              </w:rPr>
+              <w:t>', 'obscene',</w:t>
             </w:r>
           </w:p>
           <w:p>
@@ -16528,7 +18060,43 @@
                 <w:szCs w:val="18"/>
                 <w:lang w:val="en-GB"/>
               </w:rPr>
-              <w:t xml:space="preserve">       'identity_attack', 'insult', 'threat', 'asian', 'atheist', 'bisexual',</w:t>
+              <w:t xml:space="preserve">       '</w:t>
+            </w:r>
+            <w:proofErr w:type="spellStart"/>
+            <w:r>
+              <w:rPr>
+                <w:sz w:val="18"/>
+                <w:szCs w:val="18"/>
+                <w:lang w:val="en-GB"/>
+              </w:rPr>
+              <w:t>identity_attack</w:t>
+            </w:r>
+            <w:proofErr w:type="spellEnd"/>
+            <w:r>
+              <w:rPr>
+                <w:sz w:val="18"/>
+                <w:szCs w:val="18"/>
+                <w:lang w:val="en-GB"/>
+              </w:rPr>
+              <w:t>', 'insult', 'threat', '</w:t>
+            </w:r>
+            <w:proofErr w:type="spellStart"/>
+            <w:r>
+              <w:rPr>
+                <w:sz w:val="18"/>
+                <w:szCs w:val="18"/>
+                <w:lang w:val="en-GB"/>
+              </w:rPr>
+              <w:t>asian</w:t>
+            </w:r>
+            <w:proofErr w:type="spellEnd"/>
+            <w:r>
+              <w:rPr>
+                <w:sz w:val="18"/>
+                <w:szCs w:val="18"/>
+                <w:lang w:val="en-GB"/>
+              </w:rPr>
+              <w:t>', 'atheist', 'bisexual',</w:t>
             </w:r>
           </w:p>
           <w:p>
@@ -16545,7 +18113,61 @@
                 <w:szCs w:val="18"/>
                 <w:lang w:val="en-GB"/>
               </w:rPr>
-              <w:t xml:space="preserve">       'black', 'buddhist', 'christian', 'female', 'heterosexual', 'hindu',</w:t>
+              <w:t xml:space="preserve">       'black', '</w:t>
+            </w:r>
+            <w:proofErr w:type="spellStart"/>
+            <w:r>
+              <w:rPr>
+                <w:sz w:val="18"/>
+                <w:szCs w:val="18"/>
+                <w:lang w:val="en-GB"/>
+              </w:rPr>
+              <w:t>buddhist</w:t>
+            </w:r>
+            <w:proofErr w:type="spellEnd"/>
+            <w:r>
+              <w:rPr>
+                <w:sz w:val="18"/>
+                <w:szCs w:val="18"/>
+                <w:lang w:val="en-GB"/>
+              </w:rPr>
+              <w:t>', '</w:t>
+            </w:r>
+            <w:proofErr w:type="spellStart"/>
+            <w:r>
+              <w:rPr>
+                <w:sz w:val="18"/>
+                <w:szCs w:val="18"/>
+                <w:lang w:val="en-GB"/>
+              </w:rPr>
+              <w:t>christian</w:t>
+            </w:r>
+            <w:proofErr w:type="spellEnd"/>
+            <w:r>
+              <w:rPr>
+                <w:sz w:val="18"/>
+                <w:szCs w:val="18"/>
+                <w:lang w:val="en-GB"/>
+              </w:rPr>
+              <w:t>', 'female', 'heterosexual', '</w:t>
+            </w:r>
+            <w:proofErr w:type="spellStart"/>
+            <w:r>
+              <w:rPr>
+                <w:sz w:val="18"/>
+                <w:szCs w:val="18"/>
+                <w:lang w:val="en-GB"/>
+              </w:rPr>
+              <w:t>hindu</w:t>
+            </w:r>
+            <w:proofErr w:type="spellEnd"/>
+            <w:r>
+              <w:rPr>
+                <w:sz w:val="18"/>
+                <w:szCs w:val="18"/>
+                <w:lang w:val="en-GB"/>
+              </w:rPr>
+              <w:t>',</w:t>
             </w:r>
           </w:p>
           <w:p>
@@ -16562,7 +18184,43 @@
                 <w:szCs w:val="18"/>
                 <w:lang w:val="en-GB"/>
               </w:rPr>
-              <w:t xml:space="preserve">       'homosexual_gay_or_lesbian', 'intellectual_or_learning_disability',</w:t>
+              <w:t xml:space="preserve">       '</w:t>
+            </w:r>
+            <w:proofErr w:type="spellStart"/>
+            <w:r>
+              <w:rPr>
+                <w:sz w:val="18"/>
+                <w:szCs w:val="18"/>
+                <w:lang w:val="en-GB"/>
+              </w:rPr>
+              <w:t>homosexual_gay_or_lesbian</w:t>
+            </w:r>
+            <w:proofErr w:type="spellEnd"/>
+            <w:r>
+              <w:rPr>
+                <w:sz w:val="18"/>
+                <w:szCs w:val="18"/>
+                <w:lang w:val="en-GB"/>
+              </w:rPr>
+              <w:t>', '</w:t>
+            </w:r>
+            <w:proofErr w:type="spellStart"/>
+            <w:r>
+              <w:rPr>
+                <w:sz w:val="18"/>
+                <w:szCs w:val="18"/>
+                <w:lang w:val="en-GB"/>
+              </w:rPr>
+              <w:t>intellectual_or_learning_disability</w:t>
+            </w:r>
+            <w:proofErr w:type="spellEnd"/>
+            <w:r>
+              <w:rPr>
+                <w:sz w:val="18"/>
+                <w:szCs w:val="18"/>
+                <w:lang w:val="en-GB"/>
+              </w:rPr>
+              <w:t>',</w:t>
             </w:r>
           </w:p>
           <w:p>
@@ -16579,7 +18237,79 @@
                 <w:szCs w:val="18"/>
                 <w:lang w:val="en-GB"/>
               </w:rPr>
-              <w:t xml:space="preserve">       'jewish', 'latino', 'male', 'muslim', 'other_disability',</w:t>
+              <w:t xml:space="preserve">       '</w:t>
+            </w:r>
+            <w:proofErr w:type="spellStart"/>
+            <w:r>
+              <w:rPr>
+                <w:sz w:val="18"/>
+                <w:szCs w:val="18"/>
+                <w:lang w:val="en-GB"/>
+              </w:rPr>
+              <w:t>jewish</w:t>
+            </w:r>
+            <w:proofErr w:type="spellEnd"/>
+            <w:r>
+              <w:rPr>
+                <w:sz w:val="18"/>
+                <w:szCs w:val="18"/>
+                <w:lang w:val="en-GB"/>
+              </w:rPr>
+              <w:t>', '</w:t>
+            </w:r>
+            <w:proofErr w:type="spellStart"/>
+            <w:r>
+              <w:rPr>
+                <w:sz w:val="18"/>
+                <w:szCs w:val="18"/>
+                <w:lang w:val="en-GB"/>
+              </w:rPr>
+              <w:t>latino</w:t>
+            </w:r>
+            <w:proofErr w:type="spellEnd"/>
+            <w:r>
+              <w:rPr>
+                <w:sz w:val="18"/>
+                <w:szCs w:val="18"/>
+                <w:lang w:val="en-GB"/>
+              </w:rPr>
+              <w:t>', 'male', '</w:t>
+            </w:r>
+            <w:proofErr w:type="spellStart"/>
+            <w:r>
+              <w:rPr>
+                <w:sz w:val="18"/>
+                <w:szCs w:val="18"/>
+                <w:lang w:val="en-GB"/>
+              </w:rPr>
+              <w:t>muslim</w:t>
+            </w:r>
+            <w:proofErr w:type="spellEnd"/>
+            <w:r>
+              <w:rPr>
+                <w:sz w:val="18"/>
+                <w:szCs w:val="18"/>
+                <w:lang w:val="en-GB"/>
+              </w:rPr>
+              <w:t>', '</w:t>
+            </w:r>
+            <w:proofErr w:type="spellStart"/>
+            <w:r>
+              <w:rPr>
+                <w:sz w:val="18"/>
+                <w:szCs w:val="18"/>
+                <w:lang w:val="en-GB"/>
+              </w:rPr>
+              <w:t>other_disability</w:t>
+            </w:r>
+            <w:proofErr w:type="spellEnd"/>
+            <w:r>
+              <w:rPr>
+                <w:sz w:val="18"/>
+                <w:szCs w:val="18"/>
+                <w:lang w:val="en-GB"/>
+              </w:rPr>
+              <w:t>',</w:t>
             </w:r>
           </w:p>
           <w:p>
@@ -16596,7 +18326,61 @@
                 <w:szCs w:val="18"/>
                 <w:lang w:val="en-GB"/>
               </w:rPr>
-              <w:t xml:space="preserve">       'other_gender', 'other_race_or_ethnicity', 'other_religion',</w:t>
+              <w:t xml:space="preserve">       '</w:t>
+            </w:r>
+            <w:proofErr w:type="spellStart"/>
+            <w:r>
+              <w:rPr>
+                <w:sz w:val="18"/>
+                <w:szCs w:val="18"/>
+                <w:lang w:val="en-GB"/>
+              </w:rPr>
+              <w:t>other_gender</w:t>
+            </w:r>
+            <w:proofErr w:type="spellEnd"/>
+            <w:r>
+              <w:rPr>
+                <w:sz w:val="18"/>
+                <w:szCs w:val="18"/>
+                <w:lang w:val="en-GB"/>
+              </w:rPr>
+              <w:t>', '</w:t>
+            </w:r>
+            <w:proofErr w:type="spellStart"/>
+            <w:r>
+              <w:rPr>
+                <w:sz w:val="18"/>
+                <w:szCs w:val="18"/>
+                <w:lang w:val="en-GB"/>
+              </w:rPr>
+              <w:t>other_race_or_ethnicity</w:t>
+            </w:r>
+            <w:proofErr w:type="spellEnd"/>
+            <w:r>
+              <w:rPr>
+                <w:sz w:val="18"/>
+                <w:szCs w:val="18"/>
+                <w:lang w:val="en-GB"/>
+              </w:rPr>
+              <w:t>', '</w:t>
+            </w:r>
+            <w:proofErr w:type="spellStart"/>
+            <w:r>
+              <w:rPr>
+                <w:sz w:val="18"/>
+                <w:szCs w:val="18"/>
+                <w:lang w:val="en-GB"/>
+              </w:rPr>
+              <w:t>other_religion</w:t>
+            </w:r>
+            <w:proofErr w:type="spellEnd"/>
+            <w:r>
+              <w:rPr>
+                <w:sz w:val="18"/>
+                <w:szCs w:val="18"/>
+                <w:lang w:val="en-GB"/>
+              </w:rPr>
+              <w:t>',</w:t>
             </w:r>
           </w:p>
           <w:p>
@@ -16613,7 +18397,43 @@
                 <w:szCs w:val="18"/>
                 <w:lang w:val="en-GB"/>
               </w:rPr>
-              <w:t xml:space="preserve">       'other_sexual_orientation', 'physical_disability',</w:t>
+              <w:t xml:space="preserve">       '</w:t>
+            </w:r>
+            <w:proofErr w:type="spellStart"/>
+            <w:r>
+              <w:rPr>
+                <w:sz w:val="18"/>
+                <w:szCs w:val="18"/>
+                <w:lang w:val="en-GB"/>
+              </w:rPr>
+              <w:t>other_sexual_orientation</w:t>
+            </w:r>
+            <w:proofErr w:type="spellEnd"/>
+            <w:r>
+              <w:rPr>
+                <w:sz w:val="18"/>
+                <w:szCs w:val="18"/>
+                <w:lang w:val="en-GB"/>
+              </w:rPr>
+              <w:t>', '</w:t>
+            </w:r>
+            <w:proofErr w:type="spellStart"/>
+            <w:r>
+              <w:rPr>
+                <w:sz w:val="18"/>
+                <w:szCs w:val="18"/>
+                <w:lang w:val="en-GB"/>
+              </w:rPr>
+              <w:t>physical_disability</w:t>
+            </w:r>
+            <w:proofErr w:type="spellEnd"/>
+            <w:r>
+              <w:rPr>
+                <w:sz w:val="18"/>
+                <w:szCs w:val="18"/>
+                <w:lang w:val="en-GB"/>
+              </w:rPr>
+              <w:t>',</w:t>
             </w:r>
           </w:p>
           <w:p>
@@ -16630,7 +18450,43 @@
                 <w:szCs w:val="18"/>
                 <w:lang w:val="en-GB"/>
               </w:rPr>
-              <w:t xml:space="preserve">       'psychiatric_or_mental_illness', 'transgender', 'white', 'created_date',</w:t>
+              <w:t xml:space="preserve">       '</w:t>
+            </w:r>
+            <w:proofErr w:type="spellStart"/>
+            <w:r>
+              <w:rPr>
+                <w:sz w:val="18"/>
+                <w:szCs w:val="18"/>
+                <w:lang w:val="en-GB"/>
+              </w:rPr>
+              <w:t>psychiatric_or_mental_illness</w:t>
+            </w:r>
+            <w:proofErr w:type="spellEnd"/>
+            <w:r>
+              <w:rPr>
+                <w:sz w:val="18"/>
+                <w:szCs w:val="18"/>
+                <w:lang w:val="en-GB"/>
+              </w:rPr>
+              <w:t>', 'transgender', 'white', '</w:t>
+            </w:r>
+            <w:proofErr w:type="spellStart"/>
+            <w:r>
+              <w:rPr>
+                <w:sz w:val="18"/>
+                <w:szCs w:val="18"/>
+                <w:lang w:val="en-GB"/>
+              </w:rPr>
+              <w:t>created_date</w:t>
+            </w:r>
+            <w:proofErr w:type="spellEnd"/>
+            <w:r>
+              <w:rPr>
+                <w:sz w:val="18"/>
+                <w:szCs w:val="18"/>
+                <w:lang w:val="en-GB"/>
+              </w:rPr>
+              <w:t>',</w:t>
             </w:r>
           </w:p>
           <w:p>
@@ -16647,7 +18503,61 @@
                 <w:szCs w:val="18"/>
                 <w:lang w:val="en-GB"/>
               </w:rPr>
-              <w:t xml:space="preserve">       'publication_id', 'parent_id', 'article_id', 'rating', 'funny', 'wow',</w:t>
+              <w:t xml:space="preserve">       '</w:t>
+            </w:r>
+            <w:proofErr w:type="spellStart"/>
+            <w:r>
+              <w:rPr>
+                <w:sz w:val="18"/>
+                <w:szCs w:val="18"/>
+                <w:lang w:val="en-GB"/>
+              </w:rPr>
+              <w:t>publication_id</w:t>
+            </w:r>
+            <w:proofErr w:type="spellEnd"/>
+            <w:r>
+              <w:rPr>
+                <w:sz w:val="18"/>
+                <w:szCs w:val="18"/>
+                <w:lang w:val="en-GB"/>
+              </w:rPr>
+              <w:t>', '</w:t>
+            </w:r>
+            <w:proofErr w:type="spellStart"/>
+            <w:r>
+              <w:rPr>
+                <w:sz w:val="18"/>
+                <w:szCs w:val="18"/>
+                <w:lang w:val="en-GB"/>
+              </w:rPr>
+              <w:t>parent_id</w:t>
+            </w:r>
+            <w:proofErr w:type="spellEnd"/>
+            <w:r>
+              <w:rPr>
+                <w:sz w:val="18"/>
+                <w:szCs w:val="18"/>
+                <w:lang w:val="en-GB"/>
+              </w:rPr>
+              <w:t>', '</w:t>
+            </w:r>
+            <w:proofErr w:type="spellStart"/>
+            <w:r>
+              <w:rPr>
+                <w:sz w:val="18"/>
+                <w:szCs w:val="18"/>
+                <w:lang w:val="en-GB"/>
+              </w:rPr>
+              <w:t>article_id</w:t>
+            </w:r>
+            <w:proofErr w:type="spellEnd"/>
+            <w:r>
+              <w:rPr>
+                <w:sz w:val="18"/>
+                <w:szCs w:val="18"/>
+                <w:lang w:val="en-GB"/>
+              </w:rPr>
+              <w:t>', 'rating', 'funny', 'wow',</w:t>
             </w:r>
           </w:p>
           <w:p>
@@ -16664,7 +18574,25 @@
                 <w:szCs w:val="18"/>
                 <w:lang w:val="en-GB"/>
               </w:rPr>
-              <w:t xml:space="preserve">       'sad', 'likes', 'disagree', 'sexual_explicit',</w:t>
+              <w:t xml:space="preserve">       'sad', 'likes', 'disagree', '</w:t>
+            </w:r>
+            <w:proofErr w:type="spellStart"/>
+            <w:r>
+              <w:rPr>
+                <w:sz w:val="18"/>
+                <w:szCs w:val="18"/>
+                <w:lang w:val="en-GB"/>
+              </w:rPr>
+              <w:t>sexual_explicit</w:t>
+            </w:r>
+            <w:proofErr w:type="spellEnd"/>
+            <w:r>
+              <w:rPr>
+                <w:sz w:val="18"/>
+                <w:szCs w:val="18"/>
+                <w:lang w:val="en-GB"/>
+              </w:rPr>
+              <w:t>',</w:t>
             </w:r>
           </w:p>
           <w:p>
@@ -16681,7 +18609,43 @@
                 <w:szCs w:val="18"/>
                 <w:lang w:val="en-GB"/>
               </w:rPr>
-              <w:t xml:space="preserve">       'identity_annotator_count', 'toxicity_annotator_count'],</w:t>
+              <w:t xml:space="preserve">       '</w:t>
+            </w:r>
+            <w:proofErr w:type="spellStart"/>
+            <w:r>
+              <w:rPr>
+                <w:sz w:val="18"/>
+                <w:szCs w:val="18"/>
+                <w:lang w:val="en-GB"/>
+              </w:rPr>
+              <w:t>identity_annotator_count</w:t>
+            </w:r>
+            <w:proofErr w:type="spellEnd"/>
+            <w:r>
+              <w:rPr>
+                <w:sz w:val="18"/>
+                <w:szCs w:val="18"/>
+                <w:lang w:val="en-GB"/>
+              </w:rPr>
+              <w:t>', '</w:t>
+            </w:r>
+            <w:proofErr w:type="spellStart"/>
+            <w:r>
+              <w:rPr>
+                <w:sz w:val="18"/>
+                <w:szCs w:val="18"/>
+                <w:lang w:val="en-GB"/>
+              </w:rPr>
+              <w:t>toxicity_annotator_count</w:t>
+            </w:r>
+            <w:proofErr w:type="spellEnd"/>
+            <w:r>
+              <w:rPr>
+                <w:sz w:val="18"/>
+                <w:szCs w:val="18"/>
+                <w:lang w:val="en-GB"/>
+              </w:rPr>
+              <w:t>'],</w:t>
             </w:r>
           </w:p>
           <w:p>
@@ -16699,12 +18663,37 @@
               </w:rPr>
               <w:t xml:space="preserve">      </w:t>
             </w:r>
+            <w:proofErr w:type="spellStart"/>
             <w:r>
               <w:rPr>
                 <w:sz w:val="18"/>
                 <w:szCs w:val="18"/>
               </w:rPr>
-              <w:t>dtype='object')</w:t>
+              <w:t>dtype</w:t>
+            </w:r>
+            <w:proofErr w:type="spellEnd"/>
+            <w:r>
+              <w:rPr>
+                <w:sz w:val="18"/>
+                <w:szCs w:val="18"/>
+              </w:rPr>
+              <w:t>='</w:t>
+            </w:r>
+            <w:proofErr w:type="spellStart"/>
+            <w:r>
+              <w:rPr>
+                <w:sz w:val="18"/>
+                <w:szCs w:val="18"/>
+              </w:rPr>
+              <w:t>object</w:t>
+            </w:r>
+            <w:proofErr w:type="spellEnd"/>
+            <w:r>
+              <w:rPr>
+                <w:sz w:val="18"/>
+                <w:szCs w:val="18"/>
+              </w:rPr>
+              <w:t>')</w:t>
             </w:r>
           </w:p>
           <w:p>
@@ -16725,7 +18714,15 @@
         <w:ind w:firstLine="708"/>
       </w:pPr>
       <w:r>
-        <w:t xml:space="preserve">La columna target es la que el modelo debe predecir. Este campo representa la fracción de </w:t>
+        <w:t xml:space="preserve">La columna </w:t>
+      </w:r>
+      <w:proofErr w:type="gramStart"/>
+      <w:r>
+        <w:t>target</w:t>
+      </w:r>
+      <w:proofErr w:type="gramEnd"/>
+      <w:r>
+        <w:t xml:space="preserve"> es la que el modelo debe predecir. Este campo representa la fracción de </w:t>
       </w:r>
       <w:r>
         <w:t>personas</w:t>
@@ -16809,7 +18806,7 @@
                     </pic:cNvPicPr>
                   </pic:nvPicPr>
                   <pic:blipFill>
-                    <a:blip r:embed="rId61">
+                    <a:blip r:embed="rId60">
                       <a:extLst>
                         <a:ext uri="{28A0092B-C50C-407E-A947-70E740481C1C}">
                           <a14:useLocalDpi xmlns:a14="http://schemas.microsoft.com/office/drawing/2010/main" val="0"/>
@@ -16845,7 +18842,7 @@
       <w:pPr>
         <w:pStyle w:val="Descripcin"/>
       </w:pPr>
-      <w:bookmarkStart w:id="36" w:name="_Toc12749984"/>
+      <w:bookmarkStart w:id="37" w:name="_Toc12749984"/>
       <w:r>
         <w:t xml:space="preserve">Ilustración </w:t>
       </w:r>
@@ -16882,7 +18879,7 @@
       <w:r>
         <w:t xml:space="preserve"> Cantidad de comentarios tóxicos</w:t>
       </w:r>
-      <w:bookmarkEnd w:id="36"/>
+      <w:bookmarkEnd w:id="37"/>
     </w:p>
     <w:p>
       <w:pPr>
@@ -16965,7 +18962,7 @@
                     </pic:cNvPicPr>
                   </pic:nvPicPr>
                   <pic:blipFill>
-                    <a:blip r:embed="rId62">
+                    <a:blip r:embed="rId61">
                       <a:extLst>
                         <a:ext uri="{28A0092B-C50C-407E-A947-70E740481C1C}">
                           <a14:useLocalDpi xmlns:a14="http://schemas.microsoft.com/office/drawing/2010/main" val="0"/>
@@ -17001,7 +18998,7 @@
       <w:pPr>
         <w:pStyle w:val="Descripcin"/>
       </w:pPr>
-      <w:bookmarkStart w:id="37" w:name="_Toc12749985"/>
+      <w:bookmarkStart w:id="38" w:name="_Toc12749985"/>
       <w:r>
         <w:t xml:space="preserve">Ilustración </w:t>
       </w:r>
@@ -17038,7 +19035,7 @@
       <w:r>
         <w:t xml:space="preserve"> Número de palabras por comentario</w:t>
       </w:r>
-      <w:bookmarkEnd w:id="37"/>
+      <w:bookmarkEnd w:id="38"/>
     </w:p>
     <w:p>
       <w:pPr>
@@ -17105,7 +19102,7 @@
                     </pic:cNvPicPr>
                   </pic:nvPicPr>
                   <pic:blipFill>
-                    <a:blip r:embed="rId63">
+                    <a:blip r:embed="rId62">
                       <a:extLst>
                         <a:ext uri="{28A0092B-C50C-407E-A947-70E740481C1C}">
                           <a14:useLocalDpi xmlns:a14="http://schemas.microsoft.com/office/drawing/2010/main" val="0"/>
@@ -17147,7 +19144,7 @@
       <w:pPr>
         <w:pStyle w:val="Descripcin"/>
       </w:pPr>
-      <w:bookmarkStart w:id="38" w:name="_Toc12749986"/>
+      <w:bookmarkStart w:id="39" w:name="_Toc12749986"/>
       <w:r>
         <w:t xml:space="preserve">Ilustración </w:t>
       </w:r>
@@ -17184,7 +19181,7 @@
       <w:r>
         <w:t xml:space="preserve"> Distribución de los comentarios tóxicos</w:t>
       </w:r>
-      <w:bookmarkEnd w:id="38"/>
+      <w:bookmarkEnd w:id="39"/>
     </w:p>
     <w:p>
       <w:pPr>
@@ -17269,7 +19266,7 @@
                     </pic:cNvPicPr>
                   </pic:nvPicPr>
                   <pic:blipFill>
-                    <a:blip r:embed="rId64">
+                    <a:blip r:embed="rId63">
                       <a:extLst>
                         <a:ext uri="{28A0092B-C50C-407E-A947-70E740481C1C}">
                           <a14:useLocalDpi xmlns:a14="http://schemas.microsoft.com/office/drawing/2010/main" val="0"/>
@@ -17306,7 +19303,7 @@
         <w:pStyle w:val="Descripcin"/>
         <w:ind w:left="720" w:firstLine="708"/>
       </w:pPr>
-      <w:bookmarkStart w:id="39" w:name="_Toc12749987"/>
+      <w:bookmarkStart w:id="40" w:name="_Toc12749987"/>
       <w:r>
         <w:t xml:space="preserve">Ilustración </w:t>
       </w:r>
@@ -17343,7 +19340,7 @@
       <w:r>
         <w:t xml:space="preserve"> Matriz de confusión</w:t>
       </w:r>
-      <w:bookmarkEnd w:id="39"/>
+      <w:bookmarkEnd w:id="40"/>
     </w:p>
     <w:p>
       <w:pPr>
@@ -17710,10 +19707,18 @@
         <w:t xml:space="preserve">  </w:t>
       </w:r>
       <w:r>
-        <w:t>Es la representación de</w:t>
-      </w:r>
-      <w:r>
-        <w:t>l ratio de verdaderos positivos contra el ratio de falsos positivos o lo que es lo mismo la representación del recall contra (1-especificidad)</w:t>
+        <w:t xml:space="preserve">Es la representación </w:t>
+      </w:r>
+      <w:proofErr w:type="gramStart"/>
+      <w:r>
+        <w:t>de</w:t>
+      </w:r>
+      <w:r>
+        <w:t>l ratio</w:t>
+      </w:r>
+      <w:proofErr w:type="gramEnd"/>
+      <w:r>
+        <w:t xml:space="preserve"> de verdaderos positivos contra el ratio de falsos positivos o lo que es lo mismo la representación del recall contra (1-especificidad)</w:t>
       </w:r>
     </w:p>
     <w:p>
@@ -17766,7 +19771,7 @@
                     </pic:cNvPicPr>
                   </pic:nvPicPr>
                   <pic:blipFill>
-                    <a:blip r:embed="rId65">
+                    <a:blip r:embed="rId64">
                       <a:extLst>
                         <a:ext uri="{28A0092B-C50C-407E-A947-70E740481C1C}">
                           <a14:useLocalDpi xmlns:a14="http://schemas.microsoft.com/office/drawing/2010/main" val="0"/>
@@ -17802,7 +19807,7 @@
       <w:pPr>
         <w:pStyle w:val="Descripcin"/>
       </w:pPr>
-      <w:bookmarkStart w:id="40" w:name="_Toc12749988"/>
+      <w:bookmarkStart w:id="41" w:name="_Toc12749988"/>
       <w:r>
         <w:t xml:space="preserve">Ilustración </w:t>
       </w:r>
@@ -17839,7 +19844,7 @@
       <w:r>
         <w:t xml:space="preserve"> Distribución temporal por grupo de identidades</w:t>
       </w:r>
-      <w:bookmarkEnd w:id="40"/>
+      <w:bookmarkEnd w:id="41"/>
     </w:p>
     <w:p>
       <w:pPr>
@@ -17855,7 +19860,15 @@
       </w:pPr>
       <w:r>
         <w:lastRenderedPageBreak/>
-        <w:t xml:space="preserve">Con esto podemos analizar en que rango temporal fueron obtenidos estos datos y cuando un grupo fue atacado más que otro. Además, si fuera necesario podría ser el corte para balancear los datos y tomar un rango de tiempo en el que se tiene aproximadamente el mismo número de comentarios para cada uno de estos grupos. </w:t>
+        <w:t xml:space="preserve">Con esto podemos analizar en </w:t>
+      </w:r>
+      <w:proofErr w:type="spellStart"/>
+      <w:r>
+        <w:t>que</w:t>
+      </w:r>
+      <w:proofErr w:type="spellEnd"/>
+      <w:r>
+        <w:t xml:space="preserve"> rango temporal fueron obtenidos estos datos y cuando un grupo fue atacado más que otro. Además, si fuera necesario podría ser el corte para balancear los datos y tomar un rango de tiempo en el que se tiene aproximadamente el mismo número de comentarios para cada uno de estos grupos. </w:t>
       </w:r>
     </w:p>
     <w:p>
@@ -17960,13 +19973,15 @@
                               </w:rPr>
                               <w:t xml:space="preserve">  </w:t>
                             </w:r>
-                            <w:hyperlink r:id="rId66" w:history="1">
+                            <w:hyperlink r:id="rId65" w:history="1">
+                              <w:proofErr w:type="spellStart"/>
                               <w:r>
                                 <w:rPr>
                                   <w:rStyle w:val="Hipervnculo"/>
                                 </w:rPr>
                                 <w:t>EDA_Jigsaw.ipynb</w:t>
                               </w:r>
+                              <w:proofErr w:type="spellEnd"/>
                             </w:hyperlink>
                             <w:r>
                               <w:cr/>
@@ -18019,13 +20034,15 @@
                         </w:rPr>
                         <w:t xml:space="preserve">  </w:t>
                       </w:r>
-                      <w:hyperlink r:id="rId67" w:history="1">
+                      <w:hyperlink r:id="rId66" w:history="1">
+                        <w:proofErr w:type="spellStart"/>
                         <w:r>
                           <w:rPr>
                             <w:rStyle w:val="Hipervnculo"/>
                           </w:rPr>
                           <w:t>EDA_Jigsaw.ipynb</w:t>
                         </w:r>
+                        <w:proofErr w:type="spellEnd"/>
                       </w:hyperlink>
                       <w:r>
                         <w:cr/>
@@ -18252,19 +20269,33 @@
           <w:lang w:val="en-GB"/>
         </w:rPr>
       </w:pPr>
-      <w:bookmarkStart w:id="41" w:name="_Toc12749962"/>
+      <w:bookmarkStart w:id="42" w:name="_Toc12749962"/>
       <w:r>
         <w:rPr>
           <w:lang w:val="en-GB"/>
         </w:rPr>
         <w:lastRenderedPageBreak/>
-        <w:t>4.2 Datos del Jigsaw Unintended Bias in Toxicity Classification Challenge</w:t>
-      </w:r>
-      <w:bookmarkEnd w:id="41"/>
+        <w:t xml:space="preserve">4.2 </w:t>
+      </w:r>
+      <w:proofErr w:type="spellStart"/>
       <w:r>
         <w:rPr>
           <w:lang w:val="en-GB"/>
         </w:rPr>
+        <w:t>Datos</w:t>
+      </w:r>
+      <w:proofErr w:type="spellEnd"/>
+      <w:r>
+        <w:rPr>
+          <w:lang w:val="en-GB"/>
+        </w:rPr>
+        <w:t xml:space="preserve"> del Jigsaw Unintended Bias in Toxicity Classification Challenge</w:t>
+      </w:r>
+      <w:bookmarkEnd w:id="42"/>
+      <w:r>
+        <w:rPr>
+          <w:lang w:val="en-GB"/>
+        </w:rPr>
         <w:t xml:space="preserve"> </w:t>
       </w:r>
     </w:p>
@@ -18280,9 +20311,12 @@
         <w:pStyle w:val="Ttulo3"/>
       </w:pPr>
       <w:r>
+        <w:rPr>
+          <w:lang w:val="en-GB"/>
+        </w:rPr>
         <w:t xml:space="preserve"> </w:t>
       </w:r>
-      <w:bookmarkStart w:id="42" w:name="_Toc12749963"/>
+      <w:bookmarkStart w:id="43" w:name="_Toc12749963"/>
       <w:r>
         <w:rPr>
           <w:color w:val="00B0F0"/>
@@ -18292,7 +20326,7 @@
       <w:r>
         <w:t>Origen de los datos</w:t>
       </w:r>
-      <w:bookmarkEnd w:id="42"/>
+      <w:bookmarkEnd w:id="43"/>
       <w:r>
         <w:t xml:space="preserve"> </w:t>
       </w:r>
@@ -18456,13 +20490,15 @@
                               </w:rPr>
                               <w:t xml:space="preserve">  </w:t>
                             </w:r>
-                            <w:hyperlink r:id="rId68" w:history="1">
+                            <w:hyperlink r:id="rId67" w:history="1">
+                              <w:proofErr w:type="spellStart"/>
                               <w:r>
                                 <w:rPr>
                                   <w:rStyle w:val="Hipervnculo"/>
                                 </w:rPr>
                                 <w:t>Twitter_creacion_del_dataset.ipynb</w:t>
                               </w:r>
+                              <w:proofErr w:type="spellEnd"/>
                             </w:hyperlink>
                             <w:r>
                               <w:cr/>
@@ -18515,13 +20551,15 @@
                         </w:rPr>
                         <w:t xml:space="preserve">  </w:t>
                       </w:r>
-                      <w:hyperlink r:id="rId69" w:history="1">
+                      <w:hyperlink r:id="rId68" w:history="1">
+                        <w:proofErr w:type="spellStart"/>
                         <w:r>
                           <w:rPr>
                             <w:rStyle w:val="Hipervnculo"/>
                           </w:rPr>
                           <w:t>Twitter_creacion_del_dataset.ipynb</w:t>
                         </w:r>
+                        <w:proofErr w:type="spellEnd"/>
                       </w:hyperlink>
                       <w:r>
                         <w:cr/>
@@ -18555,7 +20593,7 @@
       <w:pPr>
         <w:pStyle w:val="Ttulo3"/>
       </w:pPr>
-      <w:bookmarkStart w:id="43" w:name="_Toc12749964"/>
+      <w:bookmarkStart w:id="44" w:name="_Toc12749964"/>
       <w:r>
         <w:rPr>
           <w:color w:val="00B0F0"/>
@@ -18568,7 +20606,7 @@
       <w:r>
         <w:t xml:space="preserve"> </w:t>
       </w:r>
-      <w:bookmarkEnd w:id="43"/>
+      <w:bookmarkEnd w:id="44"/>
     </w:p>
     <w:p/>
     <w:p>
@@ -18576,7 +20614,15 @@
         <w:ind w:firstLine="708"/>
       </w:pPr>
       <w:r>
-        <w:t xml:space="preserve">Como se muestra en el estudio realizado por CrowdFlower, el 80% del tiempo de un </w:t>
+        <w:t xml:space="preserve">Como se muestra en el estudio realizado por </w:t>
+      </w:r>
+      <w:proofErr w:type="spellStart"/>
+      <w:r>
+        <w:t>CrowdFlower</w:t>
+      </w:r>
+      <w:proofErr w:type="spellEnd"/>
+      <w:r>
+        <w:t xml:space="preserve">, el 80% del tiempo de un </w:t>
       </w:r>
       <w:r>
         <w:t>científico de datos</w:t>
@@ -18615,8 +20661,13 @@
       <w:r>
         <w:t xml:space="preserve">prácticas dividen este paso en otros </w:t>
       </w:r>
-      <w:r>
-        <w:t xml:space="preserve">uatro pasos que nos ayudan a entender la importancia y naturaleza de cada uno de los campos de nuestros datos: </w:t>
+      <w:proofErr w:type="spellStart"/>
+      <w:r>
+        <w:t>uatro</w:t>
+      </w:r>
+      <w:proofErr w:type="spellEnd"/>
+      <w:r>
+        <w:t xml:space="preserve"> pasos que nos ayudan a entender la importancia y naturaleza de cada uno de los campos de nuestros datos: </w:t>
       </w:r>
     </w:p>
     <w:p>
@@ -18631,7 +20682,15 @@
         <w:t xml:space="preserve">Limpieza de los datos: Eliminación de caracteres sin información como son los signos de puntuación, la estandarización de los datos en un mismo formato como es la eliminación de mayúsculas </w:t>
       </w:r>
       <w:r>
-        <w:t xml:space="preserve">(teniendo especial cuidado con las palabras como US, us que cambian el significado al cambiar su </w:t>
+        <w:t xml:space="preserve">(teniendo especial cuidado con las palabras como US, </w:t>
+      </w:r>
+      <w:proofErr w:type="spellStart"/>
+      <w:r>
+        <w:t>us</w:t>
+      </w:r>
+      <w:proofErr w:type="spellEnd"/>
+      <w:r>
+        <w:t xml:space="preserve"> que cambian el significado al cambiar su </w:t>
       </w:r>
       <w:r>
         <w:t>morfología) y</w:t>
@@ -18676,9 +20735,17 @@
         </w:numPr>
       </w:pPr>
       <w:r>
-        <w:t xml:space="preserve">Normalización: Uso de técnicas como son las que convierten las palabras derivadas a su raíz (escribiendo se dividirá en raíz: escribir y sufijo: -endo ) o el uso de diccionarios con el significado morfológico de cada palabra (la palabra escritura en la </w:t>
-      </w:r>
-      <w:hyperlink r:id="rId70" w:history="1">
+        <w:t>Normalización: Uso de técnicas como son las que convierten las palabras derivadas a su raíz (escribiendo se dividirá en raíz: escribir y sufijo: -</w:t>
+      </w:r>
+      <w:proofErr w:type="spellStart"/>
+      <w:r>
+        <w:t>endo</w:t>
+      </w:r>
+      <w:proofErr w:type="spellEnd"/>
+      <w:r>
+        <w:t xml:space="preserve"> ) o el uso de diccionarios con el significado morfológico de cada palabra (la palabra escritura en la </w:t>
+      </w:r>
+      <w:hyperlink r:id="rId69" w:history="1">
         <w:r>
           <w:rPr>
             <w:rStyle w:val="Hipervnculo"/>
@@ -18735,13 +20802,14 @@
       <w:pPr>
         <w:pStyle w:val="Ttulo3"/>
       </w:pPr>
-      <w:bookmarkStart w:id="44" w:name="_Toc12749965"/>
+      <w:bookmarkStart w:id="45" w:name="_Toc12749965"/>
       <w:r>
         <w:rPr>
           <w:color w:val="00B0F0"/>
         </w:rPr>
         <w:t xml:space="preserve">4.2.3 </w:t>
       </w:r>
+      <w:proofErr w:type="gramStart"/>
       <w:r>
         <w:t>Pre</w:t>
       </w:r>
@@ -18749,9 +20817,13 @@
         <w:t xml:space="preserve"> </w:t>
       </w:r>
       <w:r>
-        <w:t>procesamiento de los datos de twitter</w:t>
-      </w:r>
-      <w:bookmarkEnd w:id="44"/>
+        <w:t>procesamiento</w:t>
+      </w:r>
+      <w:proofErr w:type="gramEnd"/>
+      <w:r>
+        <w:t xml:space="preserve"> de los datos de twitter</w:t>
+      </w:r>
+      <w:bookmarkEnd w:id="45"/>
     </w:p>
     <w:p/>
     <w:p>
@@ -18784,10 +20856,18 @@
         <w:t xml:space="preserve"> la limpieza de los datos debido a que en redes sociales hay contracciones, </w:t>
       </w:r>
       <w:r>
-        <w:t>emoticonos…,</w:t>
-      </w:r>
-      <w:r>
-        <w:t>El proceso de limpieza ha sido largo hasta poder sacar información de valor. Se han</w:t>
+        <w:t>emoticonos</w:t>
+      </w:r>
+      <w:proofErr w:type="gramStart"/>
+      <w:r>
+        <w:t>…,</w:t>
+      </w:r>
+      <w:r>
+        <w:t>El</w:t>
+      </w:r>
+      <w:proofErr w:type="gramEnd"/>
+      <w:r>
+        <w:t xml:space="preserve"> proceso de limpieza ha sido largo hasta poder sacar información de valor. Se han</w:t>
       </w:r>
       <w:r>
         <w:t xml:space="preserve">: </w:t>
@@ -19033,7 +21113,15 @@
         <w:t xml:space="preserve">     </w:t>
       </w:r>
       <w:r>
-        <w:t>La mayoría del lenguaje tóxico está dirigida hacia otras personas por lo que también se ha creado un label indicando que el comentario está dirigido a una tercera persona</w:t>
+        <w:t xml:space="preserve">La mayoría del lenguaje tóxico está dirigida hacia otras personas por lo que también se ha creado un </w:t>
+      </w:r>
+      <w:proofErr w:type="spellStart"/>
+      <w:r>
+        <w:t>label</w:t>
+      </w:r>
+      <w:proofErr w:type="spellEnd"/>
+      <w:r>
+        <w:t xml:space="preserve"> indicando que el comentario está dirigido a una tercera persona</w:t>
       </w:r>
       <w:r>
         <w:t xml:space="preserve"> con el verbo ser</w:t>
@@ -19048,7 +21136,15 @@
         <w:t>con la ayuda del artículo ‘</w:t>
       </w:r>
       <w:r>
-        <w:t>Emoji Sentiment Ranking</w:t>
+        <w:t xml:space="preserve">Emoji </w:t>
+      </w:r>
+      <w:proofErr w:type="spellStart"/>
+      <w:r>
+        <w:t>Sentiment</w:t>
+      </w:r>
+      <w:proofErr w:type="spellEnd"/>
+      <w:r>
+        <w:t xml:space="preserve"> Ranking</w:t>
       </w:r>
       <w:r>
         <w:t>’</w:t>
@@ -19167,7 +21263,7 @@
         <w:pStyle w:val="Descripcin"/>
         <w:keepNext/>
       </w:pPr>
-      <w:bookmarkStart w:id="45" w:name="_Toc12749629"/>
+      <w:bookmarkStart w:id="46" w:name="_Toc12749629"/>
       <w:r>
         <w:t xml:space="preserve">Tabla </w:t>
       </w:r>
@@ -19204,7 +21300,7 @@
       <w:r>
         <w:t xml:space="preserve"> Nuevas columnas del dataframe de Twitter</w:t>
       </w:r>
-      <w:bookmarkEnd w:id="45"/>
+      <w:bookmarkEnd w:id="46"/>
     </w:p>
     <w:tbl>
       <w:tblPr>
@@ -19252,7 +21348,7 @@
                           </pic:cNvPicPr>
                         </pic:nvPicPr>
                         <pic:blipFill>
-                          <a:blip r:embed="rId71">
+                          <a:blip r:embed="rId70">
                             <a:extLst>
                               <a:ext uri="{28A0092B-C50C-407E-A947-70E740481C1C}">
                                 <a14:useLocalDpi xmlns:a14="http://schemas.microsoft.com/office/drawing/2010/main" val="0"/>
@@ -19320,7 +21416,7 @@
                           </pic:cNvPicPr>
                         </pic:nvPicPr>
                         <pic:blipFill>
-                          <a:blip r:embed="rId72">
+                          <a:blip r:embed="rId71">
                             <a:extLst>
                               <a:ext uri="{28A0092B-C50C-407E-A947-70E740481C1C}">
                                 <a14:useLocalDpi xmlns:a14="http://schemas.microsoft.com/office/drawing/2010/main" val="0"/>
@@ -19388,7 +21484,7 @@
                           </pic:cNvPicPr>
                         </pic:nvPicPr>
                         <pic:blipFill>
-                          <a:blip r:embed="rId73">
+                          <a:blip r:embed="rId72">
                             <a:extLst>
                               <a:ext uri="{28A0092B-C50C-407E-A947-70E740481C1C}">
                                 <a14:useLocalDpi xmlns:a14="http://schemas.microsoft.com/office/drawing/2010/main" val="0"/>
@@ -19489,7 +21585,7 @@
                     </pic:cNvPicPr>
                   </pic:nvPicPr>
                   <pic:blipFill>
-                    <a:blip r:embed="rId74">
+                    <a:blip r:embed="rId73">
                       <a:extLst>
                         <a:ext uri="{28A0092B-C50C-407E-A947-70E740481C1C}">
                           <a14:useLocalDpi xmlns:a14="http://schemas.microsoft.com/office/drawing/2010/main" val="0"/>
@@ -19525,22 +21621,44 @@
       <w:pPr>
         <w:pStyle w:val="Descripcin"/>
       </w:pPr>
-      <w:bookmarkStart w:id="46" w:name="_Toc12749989"/>
+      <w:bookmarkStart w:id="47" w:name="_Toc12749989"/>
       <w:r>
         <w:t xml:space="preserve">Ilustración </w:t>
       </w:r>
-      <w:fldSimple w:instr=" SEQ Ilustración \* ARABIC ">
-        <w:r>
-          <w:rPr>
-            <w:noProof/>
-          </w:rPr>
-          <w:t>13</w:t>
-        </w:r>
-      </w:fldSimple>
+      <w:r>
+        <w:rPr>
+          <w:noProof/>
+        </w:rPr>
+        <w:fldChar w:fldCharType="begin"/>
+      </w:r>
+      <w:r>
+        <w:rPr>
+          <w:noProof/>
+        </w:rPr>
+        <w:instrText xml:space="preserve"> SEQ Ilustración \* ARABIC </w:instrText>
+      </w:r>
+      <w:r>
+        <w:rPr>
+          <w:noProof/>
+        </w:rPr>
+        <w:fldChar w:fldCharType="separate"/>
+      </w:r>
+      <w:r>
+        <w:rPr>
+          <w:noProof/>
+        </w:rPr>
+        <w:t>13</w:t>
+      </w:r>
+      <w:r>
+        <w:rPr>
+          <w:noProof/>
+        </w:rPr>
+        <w:fldChar w:fldCharType="end"/>
+      </w:r>
       <w:r>
         <w:t xml:space="preserve"> Número de comentarios tóxicos y no tóxicos</w:t>
       </w:r>
-      <w:bookmarkEnd w:id="46"/>
+      <w:bookmarkEnd w:id="47"/>
     </w:p>
     <w:p/>
     <w:p/>
@@ -19549,7 +21667,15 @@
         <w:ind w:firstLine="708"/>
       </w:pPr>
       <w:r>
-        <w:t>Para analizar las principales palabras que aparecen y hacer un resumen de los datos se utiliza un wordcloud. Este método proporciona una forma</w:t>
+        <w:t xml:space="preserve">Para analizar las principales palabras que aparecen y hacer un resumen de los datos se utiliza un </w:t>
+      </w:r>
+      <w:proofErr w:type="spellStart"/>
+      <w:r>
+        <w:t>wordcloud</w:t>
+      </w:r>
+      <w:proofErr w:type="spellEnd"/>
+      <w:r>
+        <w:t>. Este método proporciona una forma</w:t>
       </w:r>
       <w:r>
         <w:t xml:space="preserve"> </w:t>
@@ -19598,7 +21724,7 @@
                     </pic:cNvPicPr>
                   </pic:nvPicPr>
                   <pic:blipFill>
-                    <a:blip r:embed="rId75">
+                    <a:blip r:embed="rId74">
                       <a:extLst>
                         <a:ext uri="{28A0092B-C50C-407E-A947-70E740481C1C}">
                           <a14:useLocalDpi xmlns:a14="http://schemas.microsoft.com/office/drawing/2010/main" val="0"/>
@@ -19634,7 +21760,7 @@
       <w:pPr>
         <w:pStyle w:val="Descripcin"/>
       </w:pPr>
-      <w:bookmarkStart w:id="47" w:name="_Toc12749990"/>
+      <w:bookmarkStart w:id="48" w:name="_Toc12749990"/>
       <w:r>
         <w:t xml:space="preserve">Ilustración </w:t>
       </w:r>
@@ -19671,7 +21797,7 @@
       <w:r>
         <w:t xml:space="preserve"> 100 palabras consideradas como tóxicas</w:t>
       </w:r>
-      <w:bookmarkEnd w:id="47"/>
+      <w:bookmarkEnd w:id="48"/>
       <w:r>
         <w:t xml:space="preserve"> </w:t>
       </w:r>
@@ -19712,7 +21838,7 @@
                     </pic:cNvPicPr>
                   </pic:nvPicPr>
                   <pic:blipFill>
-                    <a:blip r:embed="rId76">
+                    <a:blip r:embed="rId75">
                       <a:extLst>
                         <a:ext uri="{28A0092B-C50C-407E-A947-70E740481C1C}">
                           <a14:useLocalDpi xmlns:a14="http://schemas.microsoft.com/office/drawing/2010/main" val="0"/>
@@ -19749,7 +21875,7 @@
         <w:pStyle w:val="Descripcin"/>
         <w:jc w:val="left"/>
       </w:pPr>
-      <w:bookmarkStart w:id="48" w:name="_Toc12749991"/>
+      <w:bookmarkStart w:id="49" w:name="_Toc12749991"/>
       <w:r>
         <w:t xml:space="preserve">Ilustración </w:t>
       </w:r>
@@ -19786,7 +21912,7 @@
       <w:r>
         <w:t xml:space="preserve"> 100 palabras consideradas como no tóxicas</w:t>
       </w:r>
-      <w:bookmarkEnd w:id="48"/>
+      <w:bookmarkEnd w:id="49"/>
     </w:p>
     <w:p>
       <w:pPr>
@@ -19799,7 +21925,15 @@
       </w:pPr>
       <w:r>
         <w:tab/>
-        <w:t xml:space="preserve">Con estas dos ilustraciones se observa como sin ninguna intención no solo aparecen palabras que se consideran como tóxicas independientemente del contexto, sino que también hay alguna contextualizada </w:t>
+        <w:t xml:space="preserve">Con estas dos ilustraciones se observa </w:t>
+      </w:r>
+      <w:proofErr w:type="spellStart"/>
+      <w:r>
+        <w:t>como</w:t>
+      </w:r>
+      <w:proofErr w:type="spellEnd"/>
+      <w:r>
+        <w:t xml:space="preserve"> sin ninguna intención no solo aparecen palabras que se consideran como tóxicas independientemente del contexto, sino que también hay alguna contextualizada </w:t>
       </w:r>
       <w:r>
         <w:t xml:space="preserve">provocada </w:t>
@@ -19836,7 +21970,15 @@
         <w:t xml:space="preserve"> que no llevaron a conclusiones relevantes como fue el </w:t>
       </w:r>
       <w:r>
-        <w:t xml:space="preserve">estudio de la relación entre palabra conocido como Bigram, este busca en todo el texto manejado cuales son el grupo de palabras que más se repiten alrededor de las demás. </w:t>
+        <w:t xml:space="preserve">estudio de la relación entre palabra conocido como </w:t>
+      </w:r>
+      <w:proofErr w:type="spellStart"/>
+      <w:r>
+        <w:t>Bigram</w:t>
+      </w:r>
+      <w:proofErr w:type="spellEnd"/>
+      <w:r>
+        <w:t xml:space="preserve">, este busca en todo el texto manejado cuales son el grupo de palabras que más se repiten alrededor de las demás. </w:t>
       </w:r>
     </w:p>
     <w:p>
@@ -19856,7 +21998,7 @@
         <w:pStyle w:val="Descripcin"/>
         <w:keepNext/>
       </w:pPr>
-      <w:bookmarkStart w:id="49" w:name="_Toc12749630"/>
+      <w:bookmarkStart w:id="50" w:name="_Toc12749630"/>
       <w:r>
         <w:t xml:space="preserve">Tabla </w:t>
       </w:r>
@@ -19891,9 +22033,14 @@
         <w:fldChar w:fldCharType="end"/>
       </w:r>
       <w:r>
-        <w:t xml:space="preserve"> Resultados Bigram</w:t>
-      </w:r>
-      <w:bookmarkEnd w:id="49"/>
+        <w:t xml:space="preserve"> Resultados </w:t>
+      </w:r>
+      <w:proofErr w:type="spellStart"/>
+      <w:r>
+        <w:t>Bigram</w:t>
+      </w:r>
+      <w:bookmarkEnd w:id="50"/>
+      <w:proofErr w:type="spellEnd"/>
     </w:p>
     <w:tbl>
       <w:tblPr>
@@ -20072,7 +22219,27 @@
                 <w:sz w:val="21"/>
                 <w:szCs w:val="21"/>
               </w:rPr>
-              <w:t>('data', 'science', '')</w:t>
+              <w:t>('data', '</w:t>
+            </w:r>
+            <w:proofErr w:type="spellStart"/>
+            <w:r>
+              <w:rPr>
+                <w:rFonts w:ascii="Courier New" w:hAnsi="Courier New" w:cs="Courier New"/>
+                <w:color w:val="000000"/>
+                <w:sz w:val="21"/>
+                <w:szCs w:val="21"/>
+              </w:rPr>
+              <w:t>science</w:t>
+            </w:r>
+            <w:proofErr w:type="spellEnd"/>
+            <w:r>
+              <w:rPr>
+                <w:rFonts w:ascii="Courier New" w:hAnsi="Courier New" w:cs="Courier New"/>
+                <w:color w:val="000000"/>
+                <w:sz w:val="21"/>
+                <w:szCs w:val="21"/>
+              </w:rPr>
+              <w:t>', '')</w:t>
             </w:r>
           </w:p>
         </w:tc>
@@ -20481,7 +22648,7 @@
                     <pic:cNvPicPr/>
                   </pic:nvPicPr>
                   <pic:blipFill>
-                    <a:blip r:embed="rId77"/>
+                    <a:blip r:embed="rId76"/>
                     <a:stretch>
                       <a:fillRect/>
                     </a:stretch>
@@ -20507,7 +22674,7 @@
         <w:pStyle w:val="Descripcin"/>
         <w:jc w:val="left"/>
       </w:pPr>
-      <w:bookmarkStart w:id="50" w:name="_Toc12749992"/>
+      <w:bookmarkStart w:id="51" w:name="_Toc12749992"/>
       <w:r>
         <w:t xml:space="preserve">Ilustración </w:t>
       </w:r>
@@ -20547,7 +22714,7 @@
       <w:r>
         <w:t>Coeficiente de correlación de Pearson</w:t>
       </w:r>
-      <w:bookmarkEnd w:id="50"/>
+      <w:bookmarkEnd w:id="51"/>
     </w:p>
     <w:p/>
     <w:p>
@@ -20647,13 +22814,15 @@
                               </w:rPr>
                               <w:t xml:space="preserve">  </w:t>
                             </w:r>
-                            <w:hyperlink r:id="rId78" w:history="1">
+                            <w:hyperlink r:id="rId77" w:history="1">
+                              <w:proofErr w:type="spellStart"/>
                               <w:r>
                                 <w:rPr>
                                   <w:rStyle w:val="Hipervnculo"/>
                                 </w:rPr>
                                 <w:t>EDA_TWITTER.ipynb</w:t>
                               </w:r>
+                              <w:proofErr w:type="spellEnd"/>
                             </w:hyperlink>
                             <w:r>
                               <w:cr/>
@@ -20706,13 +22875,15 @@
                         </w:rPr>
                         <w:t xml:space="preserve">  </w:t>
                       </w:r>
-                      <w:hyperlink r:id="rId79" w:history="1">
+                      <w:hyperlink r:id="rId78" w:history="1">
+                        <w:proofErr w:type="spellStart"/>
                         <w:r>
                           <w:rPr>
                             <w:rStyle w:val="Hipervnculo"/>
                           </w:rPr>
                           <w:t>EDA_TWITTER.ipynb</w:t>
                         </w:r>
+                        <w:proofErr w:type="spellEnd"/>
                       </w:hyperlink>
                       <w:r>
                         <w:cr/>
@@ -20813,15 +22984,17 @@
       <w:pPr>
         <w:pStyle w:val="Ttulo1"/>
       </w:pPr>
-      <w:bookmarkStart w:id="51" w:name="_Toc12749966"/>
+      <w:bookmarkStart w:id="52" w:name="_Toc12749966"/>
       <w:r>
         <w:lastRenderedPageBreak/>
         <w:t xml:space="preserve">5. </w:t>
       </w:r>
+      <w:proofErr w:type="spellStart"/>
       <w:r>
         <w:t>Feature_Engineering</w:t>
       </w:r>
-      <w:bookmarkEnd w:id="51"/>
+      <w:bookmarkEnd w:id="52"/>
+      <w:proofErr w:type="spellEnd"/>
     </w:p>
     <w:p/>
     <w:p>
@@ -21038,9 +23211,11 @@
           <w:numId w:val="5"/>
         </w:numPr>
       </w:pPr>
+      <w:proofErr w:type="spellStart"/>
       <w:r>
         <w:t>Lemmatización</w:t>
       </w:r>
+      <w:proofErr w:type="spellEnd"/>
       <w:r>
         <w:t>:</w:t>
       </w:r>
@@ -21057,7 +23232,39 @@
         <w:t>raíz</w:t>
       </w:r>
       <w:r>
-        <w:t>. La diferencia entre stemming y lemmatization es que la lematización considera el contexto y convierte la palabra a su forma básica significativa, mientras que stemming simplemente elimina los últimos caracteres, lo que a menudo conduce a significados incorrectos y errores de ortografía</w:t>
+        <w:t xml:space="preserve">. La diferencia entre </w:t>
+      </w:r>
+      <w:proofErr w:type="spellStart"/>
+      <w:r>
+        <w:t>stemming</w:t>
+      </w:r>
+      <w:proofErr w:type="spellEnd"/>
+      <w:r>
+        <w:t xml:space="preserve"> y </w:t>
+      </w:r>
+      <w:proofErr w:type="spellStart"/>
+      <w:r>
+        <w:t>lemmatization</w:t>
+      </w:r>
+      <w:proofErr w:type="spellEnd"/>
+      <w:r>
+        <w:t xml:space="preserve"> es que la </w:t>
+      </w:r>
+      <w:proofErr w:type="spellStart"/>
+      <w:r>
+        <w:t>lematización</w:t>
+      </w:r>
+      <w:proofErr w:type="spellEnd"/>
+      <w:r>
+        <w:t xml:space="preserve"> considera el contexto y convierte la palabra a su forma básica significativa, mientras que </w:t>
+      </w:r>
+      <w:proofErr w:type="spellStart"/>
+      <w:r>
+        <w:t>stemming</w:t>
+      </w:r>
+      <w:proofErr w:type="spellEnd"/>
+      <w:r>
+        <w:t xml:space="preserve"> simplemente elimina los últimos caracteres, lo que a menudo conduce a significados incorrectos y errores de ortografía</w:t>
       </w:r>
       <w:r>
         <w:t xml:space="preserve"> como podemos ver el siguiente ejemplo: </w:t>
@@ -21089,7 +23296,7 @@
                     <pic:cNvPicPr/>
                   </pic:nvPicPr>
                   <pic:blipFill>
-                    <a:blip r:embed="rId80"/>
+                    <a:blip r:embed="rId79"/>
                     <a:stretch>
                       <a:fillRect/>
                     </a:stretch>
@@ -21114,25 +23321,55 @@
       <w:pPr>
         <w:pStyle w:val="Descripcin"/>
       </w:pPr>
-      <w:bookmarkStart w:id="52" w:name="_Toc12749993"/>
+      <w:bookmarkStart w:id="53" w:name="_Toc12749993"/>
       <w:r>
         <w:t xml:space="preserve">Ilustración </w:t>
       </w:r>
-      <w:fldSimple w:instr=" SEQ Ilustración \* ARABIC ">
-        <w:r>
-          <w:rPr>
-            <w:noProof/>
-          </w:rPr>
-          <w:t>17</w:t>
-        </w:r>
-      </w:fldSimple>
+      <w:r>
+        <w:rPr>
+          <w:noProof/>
+        </w:rPr>
+        <w:fldChar w:fldCharType="begin"/>
+      </w:r>
+      <w:r>
+        <w:rPr>
+          <w:noProof/>
+        </w:rPr>
+        <w:instrText xml:space="preserve"> SEQ Ilustración \* ARABIC </w:instrText>
+      </w:r>
+      <w:r>
+        <w:rPr>
+          <w:noProof/>
+        </w:rPr>
+        <w:fldChar w:fldCharType="separate"/>
+      </w:r>
+      <w:r>
+        <w:rPr>
+          <w:noProof/>
+        </w:rPr>
+        <w:t>17</w:t>
+      </w:r>
+      <w:r>
+        <w:rPr>
+          <w:noProof/>
+        </w:rPr>
+        <w:fldChar w:fldCharType="end"/>
+      </w:r>
       <w:r>
         <w:t xml:space="preserve"> </w:t>
       </w:r>
       <w:r>
-        <w:t>Resultado sobre el proceso de stemming en castellano.</w:t>
-      </w:r>
-      <w:bookmarkEnd w:id="52"/>
+        <w:t xml:space="preserve">Resultado sobre el proceso de </w:t>
+      </w:r>
+      <w:proofErr w:type="spellStart"/>
+      <w:r>
+        <w:t>stemming</w:t>
+      </w:r>
+      <w:proofErr w:type="spellEnd"/>
+      <w:r>
+        <w:t xml:space="preserve"> en castellano.</w:t>
+      </w:r>
+      <w:bookmarkEnd w:id="53"/>
     </w:p>
     <w:p>
       <w:pPr>
@@ -21149,9 +23386,11 @@
       <w:r>
         <w:t>‘</w:t>
       </w:r>
+      <w:proofErr w:type="spellStart"/>
       <w:r>
         <w:t>estudi</w:t>
       </w:r>
+      <w:proofErr w:type="spellEnd"/>
       <w:r>
         <w:t>’</w:t>
       </w:r>
@@ -21202,7 +23441,15 @@
         <w:t>esarrollado en castellano es la</w:t>
       </w:r>
       <w:r>
-        <w:t xml:space="preserve"> lemmanización. A </w:t>
+        <w:t xml:space="preserve"> </w:t>
+      </w:r>
+      <w:proofErr w:type="spellStart"/>
+      <w:r>
+        <w:t>lemmanización</w:t>
+      </w:r>
+      <w:proofErr w:type="spellEnd"/>
+      <w:r>
+        <w:t xml:space="preserve">. A </w:t>
       </w:r>
       <w:r>
         <w:t>continuación,</w:t>
@@ -21214,7 +23461,7 @@
         <w:lastRenderedPageBreak/>
         <w:t xml:space="preserve">muestra otro ejemplo de mal desempeño además de los presentados en </w:t>
       </w:r>
-      <w:hyperlink r:id="rId81" w:tgtFrame="_blank" w:history="1">
+      <w:hyperlink r:id="rId80" w:tgtFrame="_blank" w:history="1">
         <w:r>
           <w:t>https://github.com/explosion/spaCy/issues/2710</w:t>
         </w:r>
@@ -21259,7 +23506,7 @@
                     <pic:cNvPicPr/>
                   </pic:nvPicPr>
                   <pic:blipFill rotWithShape="1">
-                    <a:blip r:embed="rId82"/>
+                    <a:blip r:embed="rId81"/>
                     <a:srcRect r="7448"/>
                     <a:stretch/>
                   </pic:blipFill>
@@ -21291,25 +23538,55 @@
       <w:pPr>
         <w:pStyle w:val="Descripcin"/>
       </w:pPr>
-      <w:bookmarkStart w:id="53" w:name="_Toc12749994"/>
+      <w:bookmarkStart w:id="54" w:name="_Toc12749994"/>
       <w:r>
         <w:t xml:space="preserve">Ilustración </w:t>
       </w:r>
-      <w:fldSimple w:instr=" SEQ Ilustración \* ARABIC ">
-        <w:r>
-          <w:rPr>
-            <w:noProof/>
-          </w:rPr>
-          <w:t>18</w:t>
-        </w:r>
-      </w:fldSimple>
-      <w:r>
-        <w:t xml:space="preserve"> Mal comportamiento lemma en </w:t>
+      <w:r>
+        <w:rPr>
+          <w:noProof/>
+        </w:rPr>
+        <w:fldChar w:fldCharType="begin"/>
+      </w:r>
+      <w:r>
+        <w:rPr>
+          <w:noProof/>
+        </w:rPr>
+        <w:instrText xml:space="preserve"> SEQ Ilustración \* ARABIC </w:instrText>
+      </w:r>
+      <w:r>
+        <w:rPr>
+          <w:noProof/>
+        </w:rPr>
+        <w:fldChar w:fldCharType="separate"/>
+      </w:r>
+      <w:r>
+        <w:rPr>
+          <w:noProof/>
+        </w:rPr>
+        <w:t>18</w:t>
+      </w:r>
+      <w:r>
+        <w:rPr>
+          <w:noProof/>
+        </w:rPr>
+        <w:fldChar w:fldCharType="end"/>
+      </w:r>
+      <w:r>
+        <w:t xml:space="preserve"> Mal comportamiento </w:t>
+      </w:r>
+      <w:proofErr w:type="spellStart"/>
+      <w:r>
+        <w:t>lemma</w:t>
+      </w:r>
+      <w:proofErr w:type="spellEnd"/>
+      <w:r>
+        <w:t xml:space="preserve"> en </w:t>
       </w:r>
       <w:r>
         <w:t>español</w:t>
       </w:r>
-      <w:bookmarkEnd w:id="53"/>
+      <w:bookmarkEnd w:id="54"/>
     </w:p>
     <w:p>
       <w:pPr>
@@ -21330,16 +23607,40 @@
         <w:t>cómo</w:t>
       </w:r>
       <w:r>
-        <w:t xml:space="preserve"> funciona lemma en español y como no funciona. </w:t>
+        <w:t xml:space="preserve"> funciona </w:t>
+      </w:r>
+      <w:proofErr w:type="spellStart"/>
+      <w:r>
+        <w:t>lemma</w:t>
+      </w:r>
+      <w:proofErr w:type="spellEnd"/>
+      <w:r>
+        <w:t xml:space="preserve"> en español y como no funciona. </w:t>
       </w:r>
       <w:r>
         <w:t>“da</w:t>
       </w:r>
       <w:r>
-        <w:t xml:space="preserve"> como resultado la lista de tokens con su lemma </w:t>
-      </w:r>
-      <w:r>
-        <w:t>['Estoy', 'estudiar', 'comer', 'funcionar', 'lemma', 'en', 'español', 'y', 'comer', 'no', 'funcionar', '.']</w:t>
+        <w:t xml:space="preserve"> como resultado la lista de tokens con su </w:t>
+      </w:r>
+      <w:proofErr w:type="spellStart"/>
+      <w:r>
+        <w:t>lemma</w:t>
+      </w:r>
+      <w:proofErr w:type="spellEnd"/>
+      <w:r>
+        <w:t xml:space="preserve"> </w:t>
+      </w:r>
+      <w:r>
+        <w:t>['Estoy', 'estudiar', 'comer', 'funcionar', '</w:t>
+      </w:r>
+      <w:proofErr w:type="spellStart"/>
+      <w:r>
+        <w:t>lemma</w:t>
+      </w:r>
+      <w:proofErr w:type="spellEnd"/>
+      <w:r>
+        <w:t>', 'en', 'español', 'y', 'comer', 'no', 'funcionar', '.']</w:t>
       </w:r>
       <w:r>
         <w:t xml:space="preserve">. como de comparación es sustituido por comer que es incorrecto. </w:t>
@@ -21348,7 +23649,15 @@
     <w:p/>
     <w:p>
       <w:r>
-        <w:t>Por último guardamos el resultado en objetos pickle, u</w:t>
+        <w:t xml:space="preserve">Por último guardamos el resultado en objetos </w:t>
+      </w:r>
+      <w:proofErr w:type="spellStart"/>
+      <w:r>
+        <w:t>pickle</w:t>
+      </w:r>
+      <w:proofErr w:type="spellEnd"/>
+      <w:r>
+        <w:t>, u</w:t>
       </w:r>
       <w:r>
         <w:t xml:space="preserve">tilizado cuando se tiene un conjunto de datos </w:t>
@@ -21392,7 +23701,7 @@
       <w:r>
         <w:t xml:space="preserve"> </w:t>
       </w:r>
-      <w:bookmarkStart w:id="54" w:name="_Toc12749967"/>
+      <w:bookmarkStart w:id="55" w:name="_Toc12749967"/>
       <w:r>
         <w:t>5.</w:t>
       </w:r>
@@ -21405,7 +23714,7 @@
       <w:r>
         <w:t>Representación de las palabras</w:t>
       </w:r>
-      <w:bookmarkEnd w:id="54"/>
+      <w:bookmarkEnd w:id="55"/>
     </w:p>
     <w:p>
       <w:pPr>
@@ -21485,7 +23794,7 @@
             <wp:extent cx="5023692" cy="2037382"/>
             <wp:effectExtent l="0" t="0" r="5715" b="1270"/>
             <wp:docPr id="52" name="Imagen 52" descr="http://www.mblazquez.es/blog-ccdoc-recuperacion/formulas/formula05_ponderacion-tf-idf.png">
-              <a:hlinkClick xmlns:a="http://schemas.openxmlformats.org/drawingml/2006/main" r:id="rId83"/>
+              <a:hlinkClick xmlns:a="http://schemas.openxmlformats.org/drawingml/2006/main" r:id="rId82"/>
             </wp:docPr>
             <wp:cNvGraphicFramePr>
               <a:graphicFrameLocks xmlns:a="http://schemas.openxmlformats.org/drawingml/2006/main" noChangeAspect="1"/>
@@ -21495,14 +23804,14 @@
                 <pic:pic xmlns:pic="http://schemas.openxmlformats.org/drawingml/2006/picture">
                   <pic:nvPicPr>
                     <pic:cNvPr id="52" name="Imagen 52" descr="http://www.mblazquez.es/blog-ccdoc-recuperacion/formulas/formula05_ponderacion-tf-idf.png">
-                      <a:hlinkClick r:id="rId83"/>
+                      <a:hlinkClick r:id="rId82"/>
                     </pic:cNvPr>
                     <pic:cNvPicPr>
                       <a:picLocks noChangeAspect="1" noChangeArrowheads="1"/>
                     </pic:cNvPicPr>
                   </pic:nvPicPr>
                   <pic:blipFill>
-                    <a:blip r:embed="rId84" cstate="print">
+                    <a:blip r:embed="rId83" cstate="print">
                       <a:extLst>
                         <a:ext uri="{28A0092B-C50C-407E-A947-70E740481C1C}">
                           <a14:useLocalDpi xmlns:a14="http://schemas.microsoft.com/office/drawing/2010/main" val="0"/>
@@ -21538,18 +23847,40 @@
       <w:pPr>
         <w:pStyle w:val="Descripcin"/>
       </w:pPr>
-      <w:bookmarkStart w:id="55" w:name="_Toc12749995"/>
+      <w:bookmarkStart w:id="56" w:name="_Toc12749995"/>
       <w:r>
         <w:t xml:space="preserve">Ilustración </w:t>
       </w:r>
-      <w:fldSimple w:instr=" SEQ Ilustración \* ARABIC ">
-        <w:r>
-          <w:rPr>
-            <w:noProof/>
-          </w:rPr>
-          <w:t>19</w:t>
-        </w:r>
-      </w:fldSimple>
+      <w:r>
+        <w:rPr>
+          <w:noProof/>
+        </w:rPr>
+        <w:fldChar w:fldCharType="begin"/>
+      </w:r>
+      <w:r>
+        <w:rPr>
+          <w:noProof/>
+        </w:rPr>
+        <w:instrText xml:space="preserve"> SEQ Ilustración \* ARABIC </w:instrText>
+      </w:r>
+      <w:r>
+        <w:rPr>
+          <w:noProof/>
+        </w:rPr>
+        <w:fldChar w:fldCharType="separate"/>
+      </w:r>
+      <w:r>
+        <w:rPr>
+          <w:noProof/>
+        </w:rPr>
+        <w:t>19</w:t>
+      </w:r>
+      <w:r>
+        <w:rPr>
+          <w:noProof/>
+        </w:rPr>
+        <w:fldChar w:fldCharType="end"/>
+      </w:r>
       <w:r>
         <w:t xml:space="preserve"> Fórmula explicativa TF-IDF</w:t>
       </w:r>
@@ -21569,7 +23900,7 @@
         </w:rPr>
         <w:t>[14]</w:t>
       </w:r>
-      <w:bookmarkEnd w:id="55"/>
+      <w:bookmarkEnd w:id="56"/>
       <w:r>
         <w:fldChar w:fldCharType="end"/>
       </w:r>
@@ -21583,7 +23914,15 @@
         <w:t xml:space="preserve">Esta técnica junto con </w:t>
       </w:r>
       <w:r>
-        <w:t xml:space="preserve">‘Word Count Vector’, donde cada celda representa la frecuencia de cada término en cada documento, son conocidas como técnicas </w:t>
+        <w:t xml:space="preserve">‘Word </w:t>
+      </w:r>
+      <w:proofErr w:type="spellStart"/>
+      <w:r>
+        <w:t>Count</w:t>
+      </w:r>
+      <w:proofErr w:type="spellEnd"/>
+      <w:r>
+        <w:t xml:space="preserve"> Vector’, donde cada celda representa la frecuencia de cada término en cada documento, son conocidas como técnicas </w:t>
       </w:r>
       <w:r>
         <w:lastRenderedPageBreak/>
@@ -21599,11 +23938,11 @@
       <w:pPr>
         <w:pStyle w:val="Ttulo2"/>
       </w:pPr>
-      <w:bookmarkStart w:id="56" w:name="_Toc12749968"/>
+      <w:bookmarkStart w:id="57" w:name="_Toc12749968"/>
       <w:r>
         <w:t>5.2 División del dataset en el de entrenamiento y validación.</w:t>
       </w:r>
-      <w:bookmarkEnd w:id="56"/>
+      <w:bookmarkEnd w:id="57"/>
       <w:r>
         <w:t xml:space="preserve"> </w:t>
       </w:r>
@@ -21714,7 +24053,7 @@
                               </w:rPr>
                               <w:t xml:space="preserve">  </w:t>
                             </w:r>
-                            <w:hyperlink r:id="rId85" w:history="1">
+                            <w:hyperlink r:id="rId84" w:history="1">
                               <w:r>
                                 <w:rPr>
                                   <w:rStyle w:val="Hipervnculo"/>
@@ -21773,7 +24112,7 @@
                         </w:rPr>
                         <w:t xml:space="preserve">  </w:t>
                       </w:r>
-                      <w:hyperlink r:id="rId86" w:history="1">
+                      <w:hyperlink r:id="rId85" w:history="1">
                         <w:r>
                           <w:rPr>
                             <w:rStyle w:val="Hipervnculo"/>
@@ -21838,7 +24177,7 @@
       <w:pPr>
         <w:pStyle w:val="Ttulo1"/>
       </w:pPr>
-      <w:bookmarkStart w:id="57" w:name="_Toc12749969"/>
+      <w:bookmarkStart w:id="58" w:name="_Toc12749969"/>
       <w:r>
         <w:lastRenderedPageBreak/>
         <w:t>6</w:t>
@@ -21849,7 +24188,7 @@
       <w:r>
         <w:t>Estudio de modelos de Machine Learning</w:t>
       </w:r>
-      <w:bookmarkEnd w:id="57"/>
+      <w:bookmarkEnd w:id="58"/>
       <w:r>
         <w:t xml:space="preserve"> </w:t>
       </w:r>
@@ -21925,14 +24264,22 @@
       <w:pPr>
         <w:pStyle w:val="Ttulo2"/>
       </w:pPr>
-      <w:bookmarkStart w:id="58" w:name="_Toc12749970"/>
+      <w:bookmarkStart w:id="59" w:name="_Toc12749970"/>
       <w:r>
         <w:t>6.1</w:t>
       </w:r>
       <w:r>
-        <w:t xml:space="preserve"> Multinomial Naive Bayes</w:t>
-      </w:r>
-      <w:bookmarkEnd w:id="58"/>
+        <w:t xml:space="preserve"> Multinomial </w:t>
+      </w:r>
+      <w:proofErr w:type="spellStart"/>
+      <w:r>
+        <w:t>Naive</w:t>
+      </w:r>
+      <w:proofErr w:type="spellEnd"/>
+      <w:r>
+        <w:t xml:space="preserve"> Bayes</w:t>
+      </w:r>
+      <w:bookmarkEnd w:id="59"/>
       <w:r>
         <w:t xml:space="preserve"> </w:t>
       </w:r>
@@ -22007,7 +24354,15 @@
         <w:ind w:firstLine="708"/>
       </w:pPr>
       <w:r>
-        <w:t>Ha sido calculada mediante la librería sklearn y no es necesaria la e</w:t>
+        <w:t xml:space="preserve">Ha sido calculada mediante la librería </w:t>
+      </w:r>
+      <w:proofErr w:type="spellStart"/>
+      <w:r>
+        <w:t>sklearn</w:t>
+      </w:r>
+      <w:proofErr w:type="spellEnd"/>
+      <w:r>
+        <w:t xml:space="preserve"> y no es necesaria la e</w:t>
       </w:r>
       <w:r>
         <w:t>l</w:t>
@@ -22016,11 +24371,24 @@
         <w:t>ección de ningún parámetro más que unos buenos datos de entrada. En este caso hemos introducido para el entren</w:t>
       </w:r>
       <w:r>
-        <w:t>amiento los datos tokenizados con la</w:t>
-      </w:r>
-      <w:r>
-        <w:t xml:space="preserve"> extracción del lemma</w:t>
-      </w:r>
+        <w:t xml:space="preserve">amiento los datos </w:t>
+      </w:r>
+      <w:proofErr w:type="spellStart"/>
+      <w:r>
+        <w:t>tokenizados</w:t>
+      </w:r>
+      <w:proofErr w:type="spellEnd"/>
+      <w:r>
+        <w:t xml:space="preserve"> con la</w:t>
+      </w:r>
+      <w:r>
+        <w:t xml:space="preserve"> extracción del </w:t>
+      </w:r>
+      <w:proofErr w:type="spellStart"/>
+      <w:r>
+        <w:t>lemma</w:t>
+      </w:r>
+      <w:proofErr w:type="spellEnd"/>
       <w:r>
         <w:t>,</w:t>
       </w:r>
@@ -22072,9 +24440,41 @@
           <w:color w:val="000000"/>
           <w:sz w:val="21"/>
           <w:szCs w:val="21"/>
+          <w:lang w:eastAsia="es-ES"/>
+        </w:rPr>
+        <w:t xml:space="preserve">              </w:t>
+      </w:r>
+      <w:r>
+        <w:rPr>
+          <w:rFonts w:ascii="Courier New" w:hAnsi="Courier New" w:cs="Courier New"/>
+          <w:color w:val="000000"/>
+          <w:sz w:val="21"/>
+          <w:szCs w:val="21"/>
           <w:lang w:val="en-GB" w:eastAsia="es-ES"/>
         </w:rPr>
-        <w:t xml:space="preserve">              precision    recall  f1-score   support</w:t>
+        <w:t xml:space="preserve">precision    </w:t>
+      </w:r>
+      <w:proofErr w:type="gramStart"/>
+      <w:r>
+        <w:rPr>
+          <w:rFonts w:ascii="Courier New" w:hAnsi="Courier New" w:cs="Courier New"/>
+          <w:color w:val="000000"/>
+          <w:sz w:val="21"/>
+          <w:szCs w:val="21"/>
+          <w:lang w:val="en-GB" w:eastAsia="es-ES"/>
+        </w:rPr>
+        <w:t>recall  f</w:t>
+      </w:r>
+      <w:proofErr w:type="gramEnd"/>
+      <w:r>
+        <w:rPr>
+          <w:rFonts w:ascii="Courier New" w:hAnsi="Courier New" w:cs="Courier New"/>
+          <w:color w:val="000000"/>
+          <w:sz w:val="21"/>
+          <w:szCs w:val="21"/>
+          <w:lang w:val="en-GB" w:eastAsia="es-ES"/>
+        </w:rPr>
+        <w:t>1-score   support</w:t>
       </w:r>
     </w:p>
     <w:p>
@@ -22274,7 +24674,29 @@
           <w:szCs w:val="21"/>
           <w:lang w:val="en-GB" w:eastAsia="es-ES"/>
         </w:rPr>
-        <w:t xml:space="preserve">   micro avg       0.87      0.87      0.87       141</w:t>
+        <w:t xml:space="preserve">   micro </w:t>
+      </w:r>
+      <w:proofErr w:type="spellStart"/>
+      <w:r>
+        <w:rPr>
+          <w:rFonts w:ascii="Courier New" w:hAnsi="Courier New" w:cs="Courier New"/>
+          <w:color w:val="000000"/>
+          <w:sz w:val="21"/>
+          <w:szCs w:val="21"/>
+          <w:lang w:val="en-GB" w:eastAsia="es-ES"/>
+        </w:rPr>
+        <w:t>avg</w:t>
+      </w:r>
+      <w:proofErr w:type="spellEnd"/>
+      <w:r>
+        <w:rPr>
+          <w:rFonts w:ascii="Courier New" w:hAnsi="Courier New" w:cs="Courier New"/>
+          <w:color w:val="000000"/>
+          <w:sz w:val="21"/>
+          <w:szCs w:val="21"/>
+          <w:lang w:val="en-GB" w:eastAsia="es-ES"/>
+        </w:rPr>
+        <w:t xml:space="preserve">       0.87      0.87      0.87       141</w:t>
       </w:r>
     </w:p>
     <w:p>
@@ -22318,7 +24740,29 @@
           <w:szCs w:val="21"/>
           <w:lang w:val="en-GB" w:eastAsia="es-ES"/>
         </w:rPr>
-        <w:t xml:space="preserve">   macro avg       0.87      0.86      0.87       141</w:t>
+        <w:t xml:space="preserve">   macro </w:t>
+      </w:r>
+      <w:proofErr w:type="spellStart"/>
+      <w:r>
+        <w:rPr>
+          <w:rFonts w:ascii="Courier New" w:hAnsi="Courier New" w:cs="Courier New"/>
+          <w:color w:val="000000"/>
+          <w:sz w:val="21"/>
+          <w:szCs w:val="21"/>
+          <w:lang w:val="en-GB" w:eastAsia="es-ES"/>
+        </w:rPr>
+        <w:t>avg</w:t>
+      </w:r>
+      <w:proofErr w:type="spellEnd"/>
+      <w:r>
+        <w:rPr>
+          <w:rFonts w:ascii="Courier New" w:hAnsi="Courier New" w:cs="Courier New"/>
+          <w:color w:val="000000"/>
+          <w:sz w:val="21"/>
+          <w:szCs w:val="21"/>
+          <w:lang w:val="en-GB" w:eastAsia="es-ES"/>
+        </w:rPr>
+        <w:t xml:space="preserve">       0.87      0.86      0.87       141</w:t>
       </w:r>
     </w:p>
     <w:p>
@@ -22362,7 +24806,29 @@
           <w:szCs w:val="21"/>
           <w:lang w:val="en-GB" w:eastAsia="es-ES"/>
         </w:rPr>
-        <w:t>weighted avg       0.87      0.87      0.87       141</w:t>
+        <w:t xml:space="preserve">weighted </w:t>
+      </w:r>
+      <w:proofErr w:type="spellStart"/>
+      <w:r>
+        <w:rPr>
+          <w:rFonts w:ascii="Courier New" w:hAnsi="Courier New" w:cs="Courier New"/>
+          <w:color w:val="000000"/>
+          <w:sz w:val="21"/>
+          <w:szCs w:val="21"/>
+          <w:lang w:val="en-GB" w:eastAsia="es-ES"/>
+        </w:rPr>
+        <w:t>avg</w:t>
+      </w:r>
+      <w:proofErr w:type="spellEnd"/>
+      <w:r>
+        <w:rPr>
+          <w:rFonts w:ascii="Courier New" w:hAnsi="Courier New" w:cs="Courier New"/>
+          <w:color w:val="000000"/>
+          <w:sz w:val="21"/>
+          <w:szCs w:val="21"/>
+          <w:lang w:val="en-GB" w:eastAsia="es-ES"/>
+        </w:rPr>
+        <w:t xml:space="preserve">       0.87      0.87      0.87       141</w:t>
       </w:r>
     </w:p>
     <w:p>
@@ -22406,6 +24872,7 @@
           <w:lang w:eastAsia="es-ES"/>
         </w:rPr>
       </w:pPr>
+      <w:proofErr w:type="spellStart"/>
       <w:r>
         <w:rPr>
           <w:rFonts w:ascii="Courier New" w:hAnsi="Courier New" w:cs="Courier New"/>
@@ -22414,7 +24881,18 @@
           <w:szCs w:val="21"/>
           <w:lang w:eastAsia="es-ES"/>
         </w:rPr>
-        <w:t>Accuracy Score 86.52482269503547</w:t>
+        <w:t>Accuracy</w:t>
+      </w:r>
+      <w:proofErr w:type="spellEnd"/>
+      <w:r>
+        <w:rPr>
+          <w:rFonts w:ascii="Courier New" w:hAnsi="Courier New" w:cs="Courier New"/>
+          <w:color w:val="000000"/>
+          <w:sz w:val="21"/>
+          <w:szCs w:val="21"/>
+          <w:lang w:eastAsia="es-ES"/>
+        </w:rPr>
+        <w:t xml:space="preserve"> Score 86.52482269503547</w:t>
       </w:r>
     </w:p>
     <w:p>
@@ -22435,14 +24913,22 @@
       <w:pPr>
         <w:pStyle w:val="Ttulo2"/>
       </w:pPr>
-      <w:bookmarkStart w:id="59" w:name="_Toc12749971"/>
+      <w:bookmarkStart w:id="60" w:name="_Toc12749971"/>
       <w:r>
         <w:t xml:space="preserve">6.2 </w:t>
       </w:r>
       <w:r>
-        <w:t>SVM. Support Vector Machine</w:t>
-      </w:r>
-      <w:bookmarkEnd w:id="59"/>
+        <w:t xml:space="preserve">SVM. </w:t>
+      </w:r>
+      <w:proofErr w:type="spellStart"/>
+      <w:r>
+        <w:t>Support</w:t>
+      </w:r>
+      <w:proofErr w:type="spellEnd"/>
+      <w:r>
+        <w:t xml:space="preserve"> Vector Machine</w:t>
+      </w:r>
+      <w:bookmarkEnd w:id="60"/>
       <w:r>
         <w:t xml:space="preserve"> </w:t>
       </w:r>
@@ -22459,7 +24945,15 @@
         <w:t>división</w:t>
       </w:r>
       <w:r>
-        <w:t xml:space="preserve"> no sea lineal se podrían modificar las coordenadas espaciales a través de la transformación del kernel. </w:t>
+        <w:t xml:space="preserve"> no sea lineal se podrían modificar las coordenadas espaciales a través de la transformación del </w:t>
+      </w:r>
+      <w:proofErr w:type="spellStart"/>
+      <w:r>
+        <w:t>kernel</w:t>
+      </w:r>
+      <w:proofErr w:type="spellEnd"/>
+      <w:r>
+        <w:t xml:space="preserve">. </w:t>
       </w:r>
     </w:p>
     <w:p>
@@ -22499,7 +24993,7 @@
                     </pic:cNvPicPr>
                   </pic:nvPicPr>
                   <pic:blipFill rotWithShape="1">
-                    <a:blip r:embed="rId87">
+                    <a:blip r:embed="rId86">
                       <a:extLst>
                         <a:ext uri="{28A0092B-C50C-407E-A947-70E740481C1C}">
                           <a14:useLocalDpi xmlns:a14="http://schemas.microsoft.com/office/drawing/2010/main" val="0"/>
@@ -22538,18 +25032,40 @@
       <w:pPr>
         <w:pStyle w:val="Descripcin"/>
       </w:pPr>
-      <w:bookmarkStart w:id="60" w:name="_Toc12749996"/>
+      <w:bookmarkStart w:id="61" w:name="_Toc12749996"/>
       <w:r>
         <w:t xml:space="preserve">Ilustración </w:t>
       </w:r>
-      <w:fldSimple w:instr=" SEQ Ilustración \* ARABIC ">
-        <w:r>
-          <w:rPr>
-            <w:noProof/>
-          </w:rPr>
-          <w:t>20</w:t>
-        </w:r>
-      </w:fldSimple>
+      <w:r>
+        <w:rPr>
+          <w:noProof/>
+        </w:rPr>
+        <w:fldChar w:fldCharType="begin"/>
+      </w:r>
+      <w:r>
+        <w:rPr>
+          <w:noProof/>
+        </w:rPr>
+        <w:instrText xml:space="preserve"> SEQ Ilustración \* ARABIC </w:instrText>
+      </w:r>
+      <w:r>
+        <w:rPr>
+          <w:noProof/>
+        </w:rPr>
+        <w:fldChar w:fldCharType="separate"/>
+      </w:r>
+      <w:r>
+        <w:rPr>
+          <w:noProof/>
+        </w:rPr>
+        <w:t>20</w:t>
+      </w:r>
+      <w:r>
+        <w:rPr>
+          <w:noProof/>
+        </w:rPr>
+        <w:fldChar w:fldCharType="end"/>
+      </w:r>
       <w:r>
         <w:t xml:space="preserve"> Clasificador SVM</w:t>
       </w:r>
@@ -22569,7 +25085,7 @@
         </w:rPr>
         <w:t>[15]</w:t>
       </w:r>
-      <w:bookmarkEnd w:id="60"/>
+      <w:bookmarkEnd w:id="61"/>
       <w:r>
         <w:fldChar w:fldCharType="end"/>
       </w:r>
@@ -22581,7 +25097,15 @@
       </w:r>
       <w:r>
         <w:tab/>
-        <w:t xml:space="preserve">El entrenamiento ha sido realizado con los datos de entrada procesados de la misma forma que se hizo con el Multinomial Naive Bayes. Obteniendo los resultados siguientes: </w:t>
+        <w:t xml:space="preserve">El entrenamiento ha sido realizado con los datos de entrada procesados de la misma forma que se hizo con el Multinomial </w:t>
+      </w:r>
+      <w:proofErr w:type="spellStart"/>
+      <w:r>
+        <w:t>Naive</w:t>
+      </w:r>
+      <w:proofErr w:type="spellEnd"/>
+      <w:r>
+        <w:t xml:space="preserve"> Bayes. Obteniendo los resultados siguientes: </w:t>
       </w:r>
     </w:p>
     <w:p/>
@@ -22615,7 +25139,7 @@
           <w:color w:val="000000"/>
           <w:sz w:val="21"/>
           <w:szCs w:val="21"/>
-          <w:lang w:val="en-GB" w:eastAsia="es-ES"/>
+          <w:lang w:eastAsia="es-ES"/>
         </w:rPr>
       </w:pPr>
       <w:r>
@@ -22624,10 +25148,66 @@
           <w:color w:val="000000"/>
           <w:sz w:val="21"/>
           <w:szCs w:val="21"/>
-          <w:lang w:val="en-GB" w:eastAsia="es-ES"/>
-        </w:rPr>
-        <w:t xml:space="preserve">              precision    recall  f1-score   support</w:t>
-      </w:r>
+          <w:lang w:eastAsia="es-ES"/>
+        </w:rPr>
+        <w:t xml:space="preserve">              </w:t>
+      </w:r>
+      <w:proofErr w:type="spellStart"/>
+      <w:r>
+        <w:rPr>
+          <w:rFonts w:ascii="Courier New" w:hAnsi="Courier New" w:cs="Courier New"/>
+          <w:color w:val="000000"/>
+          <w:sz w:val="21"/>
+          <w:szCs w:val="21"/>
+          <w:lang w:eastAsia="es-ES"/>
+        </w:rPr>
+        <w:t>precision</w:t>
+      </w:r>
+      <w:proofErr w:type="spellEnd"/>
+      <w:r>
+        <w:rPr>
+          <w:rFonts w:ascii="Courier New" w:hAnsi="Courier New" w:cs="Courier New"/>
+          <w:color w:val="000000"/>
+          <w:sz w:val="21"/>
+          <w:szCs w:val="21"/>
+          <w:lang w:eastAsia="es-ES"/>
+        </w:rPr>
+        <w:t xml:space="preserve">    </w:t>
+      </w:r>
+      <w:proofErr w:type="gramStart"/>
+      <w:r>
+        <w:rPr>
+          <w:rFonts w:ascii="Courier New" w:hAnsi="Courier New" w:cs="Courier New"/>
+          <w:color w:val="000000"/>
+          <w:sz w:val="21"/>
+          <w:szCs w:val="21"/>
+          <w:lang w:eastAsia="es-ES"/>
+        </w:rPr>
+        <w:t>recall  f</w:t>
+      </w:r>
+      <w:proofErr w:type="gramEnd"/>
+      <w:r>
+        <w:rPr>
+          <w:rFonts w:ascii="Courier New" w:hAnsi="Courier New" w:cs="Courier New"/>
+          <w:color w:val="000000"/>
+          <w:sz w:val="21"/>
+          <w:szCs w:val="21"/>
+          <w:lang w:eastAsia="es-ES"/>
+        </w:rPr>
+        <w:t xml:space="preserve">1-score   </w:t>
+      </w:r>
+      <w:proofErr w:type="spellStart"/>
+      <w:r>
+        <w:rPr>
+          <w:rFonts w:ascii="Courier New" w:hAnsi="Courier New" w:cs="Courier New"/>
+          <w:color w:val="000000"/>
+          <w:sz w:val="21"/>
+          <w:szCs w:val="21"/>
+          <w:lang w:eastAsia="es-ES"/>
+        </w:rPr>
+        <w:t>support</w:t>
+      </w:r>
+      <w:proofErr w:type="spellEnd"/>
     </w:p>
     <w:p>
       <w:pPr>
@@ -22659,7 +25239,7 @@
           <w:color w:val="000000"/>
           <w:sz w:val="21"/>
           <w:szCs w:val="21"/>
-          <w:lang w:val="en-GB" w:eastAsia="es-ES"/>
+          <w:lang w:eastAsia="es-ES"/>
         </w:rPr>
       </w:pPr>
     </w:p>
@@ -22693,7 +25273,7 @@
           <w:color w:val="000000"/>
           <w:sz w:val="21"/>
           <w:szCs w:val="21"/>
-          <w:lang w:val="en-GB" w:eastAsia="es-ES"/>
+          <w:lang w:eastAsia="es-ES"/>
         </w:rPr>
       </w:pPr>
       <w:r>
@@ -22702,7 +25282,7 @@
           <w:color w:val="000000"/>
           <w:sz w:val="21"/>
           <w:szCs w:val="21"/>
-          <w:lang w:val="en-GB" w:eastAsia="es-ES"/>
+          <w:lang w:eastAsia="es-ES"/>
         </w:rPr>
         <w:t xml:space="preserve">           0       0.86      0.94      0.90        71</w:t>
       </w:r>
@@ -22737,7 +25317,7 @@
           <w:color w:val="000000"/>
           <w:sz w:val="21"/>
           <w:szCs w:val="21"/>
-          <w:lang w:val="en-GB" w:eastAsia="es-ES"/>
+          <w:lang w:eastAsia="es-ES"/>
         </w:rPr>
       </w:pPr>
       <w:r>
@@ -22746,7 +25326,7 @@
           <w:color w:val="000000"/>
           <w:sz w:val="21"/>
           <w:szCs w:val="21"/>
-          <w:lang w:val="en-GB" w:eastAsia="es-ES"/>
+          <w:lang w:eastAsia="es-ES"/>
         </w:rPr>
         <w:t xml:space="preserve">           1       0.94      0.84      0.89        70</w:t>
       </w:r>
@@ -22781,7 +25361,7 @@
           <w:color w:val="000000"/>
           <w:sz w:val="21"/>
           <w:szCs w:val="21"/>
-          <w:lang w:val="en-GB" w:eastAsia="es-ES"/>
+          <w:lang w:eastAsia="es-ES"/>
         </w:rPr>
       </w:pPr>
     </w:p>
@@ -22815,7 +25395,7 @@
           <w:color w:val="000000"/>
           <w:sz w:val="21"/>
           <w:szCs w:val="21"/>
-          <w:lang w:val="en-GB" w:eastAsia="es-ES"/>
+          <w:lang w:eastAsia="es-ES"/>
         </w:rPr>
       </w:pPr>
       <w:r>
@@ -22824,9 +25404,31 @@
           <w:color w:val="000000"/>
           <w:sz w:val="21"/>
           <w:szCs w:val="21"/>
-          <w:lang w:val="en-GB" w:eastAsia="es-ES"/>
-        </w:rPr>
-        <w:t xml:space="preserve">   micro avg       0.89      0.89      0.89       141</w:t>
+          <w:lang w:eastAsia="es-ES"/>
+        </w:rPr>
+        <w:t xml:space="preserve">   micro </w:t>
+      </w:r>
+      <w:proofErr w:type="spellStart"/>
+      <w:r>
+        <w:rPr>
+          <w:rFonts w:ascii="Courier New" w:hAnsi="Courier New" w:cs="Courier New"/>
+          <w:color w:val="000000"/>
+          <w:sz w:val="21"/>
+          <w:szCs w:val="21"/>
+          <w:lang w:eastAsia="es-ES"/>
+        </w:rPr>
+        <w:t>avg</w:t>
+      </w:r>
+      <w:proofErr w:type="spellEnd"/>
+      <w:r>
+        <w:rPr>
+          <w:rFonts w:ascii="Courier New" w:hAnsi="Courier New" w:cs="Courier New"/>
+          <w:color w:val="000000"/>
+          <w:sz w:val="21"/>
+          <w:szCs w:val="21"/>
+          <w:lang w:eastAsia="es-ES"/>
+        </w:rPr>
+        <w:t xml:space="preserve">       0.89      0.89      0.89       141</w:t>
       </w:r>
     </w:p>
     <w:p>
@@ -22859,7 +25461,7 @@
           <w:color w:val="000000"/>
           <w:sz w:val="21"/>
           <w:szCs w:val="21"/>
-          <w:lang w:val="en-GB" w:eastAsia="es-ES"/>
+          <w:lang w:eastAsia="es-ES"/>
         </w:rPr>
       </w:pPr>
       <w:r>
@@ -22868,9 +25470,31 @@
           <w:color w:val="000000"/>
           <w:sz w:val="21"/>
           <w:szCs w:val="21"/>
-          <w:lang w:val="en-GB" w:eastAsia="es-ES"/>
-        </w:rPr>
-        <w:t xml:space="preserve">   macro avg       0.90      0.89      0.89       141</w:t>
+          <w:lang w:eastAsia="es-ES"/>
+        </w:rPr>
+        <w:t xml:space="preserve">   macro </w:t>
+      </w:r>
+      <w:proofErr w:type="spellStart"/>
+      <w:r>
+        <w:rPr>
+          <w:rFonts w:ascii="Courier New" w:hAnsi="Courier New" w:cs="Courier New"/>
+          <w:color w:val="000000"/>
+          <w:sz w:val="21"/>
+          <w:szCs w:val="21"/>
+          <w:lang w:eastAsia="es-ES"/>
+        </w:rPr>
+        <w:t>avg</w:t>
+      </w:r>
+      <w:proofErr w:type="spellEnd"/>
+      <w:r>
+        <w:rPr>
+          <w:rFonts w:ascii="Courier New" w:hAnsi="Courier New" w:cs="Courier New"/>
+          <w:color w:val="000000"/>
+          <w:sz w:val="21"/>
+          <w:szCs w:val="21"/>
+          <w:lang w:eastAsia="es-ES"/>
+        </w:rPr>
+        <w:t xml:space="preserve">       0.90      0.89      0.89       141</w:t>
       </w:r>
     </w:p>
     <w:p>
@@ -22903,62 +25527,89 @@
           <w:color w:val="000000"/>
           <w:sz w:val="21"/>
           <w:szCs w:val="21"/>
-          <w:lang w:val="en-GB" w:eastAsia="es-ES"/>
-        </w:rPr>
-      </w:pPr>
+          <w:lang w:eastAsia="es-ES"/>
+        </w:rPr>
+      </w:pPr>
+      <w:proofErr w:type="spellStart"/>
       <w:r>
         <w:rPr>
           <w:rFonts w:ascii="Courier New" w:hAnsi="Courier New" w:cs="Courier New"/>
           <w:color w:val="000000"/>
           <w:sz w:val="21"/>
           <w:szCs w:val="21"/>
-          <w:lang w:val="en-GB" w:eastAsia="es-ES"/>
-        </w:rPr>
-        <w:t>weighted avg       0.90      0.89      0.89       141</w:t>
-      </w:r>
-    </w:p>
-    <w:p>
-      <w:pPr>
-        <w:rPr>
-          <w:lang w:val="en-GB"/>
-        </w:rPr>
-      </w:pPr>
-    </w:p>
-    <w:p>
-      <w:pPr>
-        <w:rPr>
-          <w:lang w:val="en-GB"/>
-        </w:rPr>
-      </w:pPr>
-      <w:r>
-        <w:rPr>
-          <w:lang w:val="en-GB"/>
-        </w:rPr>
-        <w:t xml:space="preserve">  con una precision del 89..36 </w:t>
+          <w:lang w:eastAsia="es-ES"/>
+        </w:rPr>
+        <w:t>weighted</w:t>
+      </w:r>
+      <w:proofErr w:type="spellEnd"/>
+      <w:r>
+        <w:rPr>
+          <w:rFonts w:ascii="Courier New" w:hAnsi="Courier New" w:cs="Courier New"/>
+          <w:color w:val="000000"/>
+          <w:sz w:val="21"/>
+          <w:szCs w:val="21"/>
+          <w:lang w:eastAsia="es-ES"/>
+        </w:rPr>
+        <w:t xml:space="preserve"> </w:t>
+      </w:r>
+      <w:proofErr w:type="spellStart"/>
+      <w:r>
+        <w:rPr>
+          <w:rFonts w:ascii="Courier New" w:hAnsi="Courier New" w:cs="Courier New"/>
+          <w:color w:val="000000"/>
+          <w:sz w:val="21"/>
+          <w:szCs w:val="21"/>
+          <w:lang w:eastAsia="es-ES"/>
+        </w:rPr>
+        <w:t>avg</w:t>
+      </w:r>
+      <w:proofErr w:type="spellEnd"/>
+      <w:r>
+        <w:rPr>
+          <w:rFonts w:ascii="Courier New" w:hAnsi="Courier New" w:cs="Courier New"/>
+          <w:color w:val="000000"/>
+          <w:sz w:val="21"/>
+          <w:szCs w:val="21"/>
+          <w:lang w:eastAsia="es-ES"/>
+        </w:rPr>
+        <w:t xml:space="preserve">       0.90      0.89      0.89       141</w:t>
+      </w:r>
+    </w:p>
+    <w:p/>
+    <w:p>
+      <w:r>
+        <w:t xml:space="preserve">  con una </w:t>
+      </w:r>
+      <w:proofErr w:type="spellStart"/>
+      <w:r>
+        <w:t>precision</w:t>
+      </w:r>
+      <w:proofErr w:type="spellEnd"/>
+      <w:r>
+        <w:t xml:space="preserve"> del </w:t>
+      </w:r>
+      <w:proofErr w:type="gramStart"/>
+      <w:r>
+        <w:t>89..</w:t>
+      </w:r>
+      <w:proofErr w:type="gramEnd"/>
+      <w:r>
+        <w:t xml:space="preserve">36 </w:t>
       </w:r>
     </w:p>
     <w:p>
       <w:pPr>
         <w:ind w:firstLine="708"/>
-        <w:rPr>
-          <w:lang w:val="en-GB"/>
-        </w:rPr>
       </w:pPr>
     </w:p>
     <w:p>
       <w:pPr>
         <w:ind w:firstLine="708"/>
-        <w:rPr>
-          <w:lang w:val="en-GB"/>
-        </w:rPr>
       </w:pPr>
     </w:p>
     <w:p>
       <w:pPr>
         <w:ind w:firstLine="708"/>
-        <w:rPr>
-          <w:lang w:val="en-GB"/>
-        </w:rPr>
       </w:pPr>
     </w:p>
     <w:p>
@@ -22967,7 +25618,6 @@
         <w:rPr>
           <w:rFonts w:cs="Arial"/>
           <w:szCs w:val="20"/>
-          <w:lang w:val="en-GB"/>
         </w:rPr>
       </w:pPr>
     </w:p>
@@ -22981,7 +25631,7 @@
           <w:szCs w:val="20"/>
         </w:rPr>
       </w:pPr>
-      <w:bookmarkStart w:id="61" w:name="_Toc12749972"/>
+      <w:bookmarkStart w:id="62" w:name="_Toc12749972"/>
       <w:r>
         <w:rPr>
           <w:szCs w:val="20"/>
@@ -22994,7 +25644,7 @@
         </w:rPr>
         <w:t>. Conclusiones</w:t>
       </w:r>
-      <w:bookmarkEnd w:id="61"/>
+      <w:bookmarkEnd w:id="62"/>
     </w:p>
     <w:p>
       <w:pPr>
@@ -23009,7 +25659,7 @@
           <w:lang w:val="en-GB" w:eastAsia="es-ES"/>
         </w:rPr>
       </w:pPr>
-      <w:bookmarkStart w:id="62" w:name="_Toc12749973"/>
+      <w:bookmarkStart w:id="63" w:name="_Toc12749973"/>
       <w:r>
         <w:rPr>
           <w:rStyle w:val="Textoennegrita"/>
@@ -23023,7 +25673,7 @@
         </w:rPr>
         <w:t>Will Sentiment Analysis ever be 100% accurate, or close?</w:t>
       </w:r>
-      <w:bookmarkEnd w:id="62"/>
+      <w:bookmarkEnd w:id="63"/>
     </w:p>
     <w:p>
       <w:pPr>
@@ -23120,7 +25770,7 @@
           <w:color w:val="494949"/>
           <w:sz w:val="21"/>
           <w:szCs w:val="21"/>
-          <w:lang w:val="en-GB"/>
+          <w:lang w:val="es-ES"/>
         </w:rPr>
       </w:pPr>
       <w:r>
@@ -23129,7 +25779,7 @@
           <w:color w:val="494949"/>
           <w:sz w:val="21"/>
           <w:szCs w:val="21"/>
-          <w:lang w:val="en-GB"/>
+          <w:lang w:val="es-ES"/>
         </w:rPr>
         <w:t>¿El Análisis de Sentimiento alguna vez será 100% exacto o cercano?</w:t>
       </w:r>
@@ -23144,7 +25794,7 @@
           <w:color w:val="494949"/>
           <w:sz w:val="21"/>
           <w:szCs w:val="21"/>
-          <w:lang w:val="en-GB"/>
+          <w:lang w:val="es-ES"/>
         </w:rPr>
       </w:pPr>
       <w:r>
@@ -23153,7 +25803,7 @@
           <w:color w:val="494949"/>
           <w:sz w:val="21"/>
           <w:szCs w:val="21"/>
-          <w:lang w:val="en-GB"/>
+          <w:lang w:val="es-ES"/>
         </w:rPr>
         <w:t>Probablemente no, pero eso no pretende ser algo malo. Esto no será porque las personas no son lo suficientemente inteligentes como para hacer computadoras que realmente entiendan el lenguaje. En cambio, esto es realmente imposible, ya que rara vez el 80% de las personas está de acuerdo con el sentimiento del texto [16].</w:t>
       </w:r>
@@ -23175,8 +25825,13 @@
         <w:t>% de exactitud</w:t>
       </w:r>
       <w:r>
-        <w:t>, con una precisión y un recall cercanos a 1 sin llegar a sobrepasar los valores del 100% que podrían indicar un overfitting</w:t>
-      </w:r>
+        <w:t xml:space="preserve">, con una precisión y un recall cercanos a 1 sin llegar a sobrepasar los valores del 100% que podrían indicar un </w:t>
+      </w:r>
+      <w:proofErr w:type="spellStart"/>
+      <w:r>
+        <w:t>overfitting</w:t>
+      </w:r>
+      <w:proofErr w:type="spellEnd"/>
       <w:r>
         <w:t>.</w:t>
       </w:r>
@@ -23187,7 +25842,31 @@
         <w:ind w:firstLine="708"/>
       </w:pPr>
       <w:r>
-        <w:t xml:space="preserve">Este proyecto no solo ha servido para un aprendizaje en profundidad sobre cada una de las técnicas de procesamiento de lenguaje natural sino que también nos ha mostrado la necesidad de desarrollar modelos a partir del propio lenguaje debido a las características únicas que tienen incluso los dialectos. Esto incluye desde el desarrollo de las librerías de stemming y lemmanization sino también los modelos de clasificación de palabras, </w:t>
+        <w:t xml:space="preserve">Este proyecto no solo ha servido para un aprendizaje en profundidad sobre cada una de las técnicas de procesamiento de lenguaje </w:t>
+      </w:r>
+      <w:proofErr w:type="gramStart"/>
+      <w:r>
+        <w:t>natural</w:t>
+      </w:r>
+      <w:proofErr w:type="gramEnd"/>
+      <w:r>
+        <w:t xml:space="preserve"> sino que también nos ha mostrado la necesidad de desarrollar modelos a partir del propio lenguaje debido a las características únicas que tienen incluso los dialectos. Esto incluye desde el desarrollo de las librerías de </w:t>
+      </w:r>
+      <w:proofErr w:type="spellStart"/>
+      <w:r>
+        <w:t>stemming</w:t>
+      </w:r>
+      <w:proofErr w:type="spellEnd"/>
+      <w:r>
+        <w:t xml:space="preserve"> y </w:t>
+      </w:r>
+      <w:proofErr w:type="spellStart"/>
+      <w:r>
+        <w:t>lemmanization</w:t>
+      </w:r>
+      <w:proofErr w:type="spellEnd"/>
+      <w:r>
+        <w:t xml:space="preserve"> sino también los modelos de clasificación de palabras, </w:t>
       </w:r>
     </w:p>
     <w:p>
@@ -23200,7 +25879,15 @@
         <w:ind w:firstLine="708"/>
       </w:pPr>
       <w:r>
-        <w:t>Hemos concluido que aunque las traducciones no sean de utilidad si se s</w:t>
+        <w:t xml:space="preserve">Hemos concluido </w:t>
+      </w:r>
+      <w:proofErr w:type="gramStart"/>
+      <w:r>
+        <w:t>que</w:t>
+      </w:r>
+      <w:proofErr w:type="gramEnd"/>
+      <w:r>
+        <w:t xml:space="preserve"> aunque las traducciones no sean de utilidad si se s</w:t>
       </w:r>
       <w:r>
         <w:t>iguen los mismos pasos se puede</w:t>
@@ -23211,8 +25898,6 @@
       <w:r>
         <w:t>importantes</w:t>
       </w:r>
-      <w:bookmarkStart w:id="63" w:name="_GoBack"/>
-      <w:bookmarkEnd w:id="63"/>
       <w:r>
         <w:t xml:space="preserve"> conclusiones como ha sido el recorrer los pasos utilizados por el equipo de Vader al utilizar técnicas similares en cuanto a la limpieza y clasificación de las características de los datos. </w:t>
       </w:r>
@@ -23227,7 +25912,15 @@
         <w:ind w:firstLine="708"/>
       </w:pPr>
       <w:r>
-        <w:t xml:space="preserve">En cuanto a la planificación, es necesario no contar como productivo cada uno de los días por si surgen imprevistos en las planificaciones o en los estudios y se deben descartar vías. En este caso el Diagrama de Gannt inicial tenía muchas menos tareas que el que se ha presentado al finalizar. </w:t>
+        <w:t xml:space="preserve">En cuanto a la planificación, es necesario no contar como productivo cada uno de los días por si surgen imprevistos en las planificaciones o en los estudios y se deben descartar vías. En este caso el Diagrama de </w:t>
+      </w:r>
+      <w:proofErr w:type="spellStart"/>
+      <w:r>
+        <w:t>Gannt</w:t>
+      </w:r>
+      <w:proofErr w:type="spellEnd"/>
+      <w:r>
+        <w:t xml:space="preserve"> inicial tenía muchas menos tareas que el que se ha presentado al finalizar. </w:t>
       </w:r>
     </w:p>
     <w:p>
@@ -23260,8 +25953,13 @@
       <w:r>
         <w:t xml:space="preserve"> </w:t>
       </w:r>
-      <w:r>
-        <w:t>adj o grandísima</w:t>
+      <w:proofErr w:type="spellStart"/>
+      <w:r>
+        <w:t>adj</w:t>
+      </w:r>
+      <w:proofErr w:type="spellEnd"/>
+      <w:r>
+        <w:t xml:space="preserve"> o grandísima</w:t>
       </w:r>
       <w:r>
         <w:t xml:space="preserve"> </w:t>
@@ -23302,7 +26000,6 @@
         <w:rPr>
           <w:rFonts w:cs="Arial"/>
           <w:shd w:val="clear" w:color="auto" w:fill="C0C0C0"/>
-          <w:lang w:val="en-GB"/>
         </w:rPr>
       </w:pPr>
     </w:p>
@@ -23387,11 +26084,16 @@
       <w:r>
         <w:t xml:space="preserve">atural </w:t>
       </w:r>
+      <w:proofErr w:type="spellStart"/>
       <w:r>
         <w:t>L</w:t>
       </w:r>
       <w:r>
-        <w:t xml:space="preserve">anguage </w:t>
+        <w:t>anguage</w:t>
+      </w:r>
+      <w:proofErr w:type="spellEnd"/>
+      <w:r>
+        <w:t xml:space="preserve"> </w:t>
       </w:r>
       <w:r>
         <w:t>P</w:t>
@@ -23476,7 +26178,15 @@
         <w:t>Léxico:</w:t>
       </w:r>
       <w:r>
-        <w:t xml:space="preserve"> Las palabras contenidas dentro de un corpus (a menudo se hace referencia a ellas como "tokenizadas").</w:t>
+        <w:t xml:space="preserve"> Las palabras contenidas dentro de un corpus (a menudo se hace referencia a ellas como "</w:t>
+      </w:r>
+      <w:proofErr w:type="spellStart"/>
+      <w:r>
+        <w:t>tokenizadas</w:t>
+      </w:r>
+      <w:proofErr w:type="spellEnd"/>
+      <w:r>
+        <w:t>").</w:t>
       </w:r>
     </w:p>
     <w:p>
@@ -23599,11 +26309,19 @@
           <w:b/>
         </w:rPr>
       </w:pPr>
+      <w:proofErr w:type="spellStart"/>
       <w:r>
         <w:rPr>
           <w:b/>
         </w:rPr>
-        <w:t>Label:</w:t>
+        <w:t>Label</w:t>
+      </w:r>
+      <w:proofErr w:type="spellEnd"/>
+      <w:r>
+        <w:rPr>
+          <w:b/>
+        </w:rPr>
+        <w:t>:</w:t>
       </w:r>
       <w:r>
         <w:rPr>
@@ -23691,22 +26409,16 @@
         <w:rPr>
           <w:rFonts w:cs="Arial"/>
           <w:noProof/>
-        </w:rPr>
-        <w:t>«</w:t>
+          <w:lang w:val="en-GB"/>
+        </w:rPr>
+        <w:t xml:space="preserve">«Jigsaw Unintended Bias in Toxicity Classification». </w:t>
       </w:r>
       <w:r>
         <w:rPr>
           <w:rFonts w:cs="Arial"/>
           <w:noProof/>
         </w:rPr>
-        <w:t>Jigsaw Unintended Bias in Toxicity Classification</w:t>
-      </w:r>
-      <w:r>
-        <w:rPr>
-          <w:rFonts w:cs="Arial"/>
-          <w:noProof/>
-        </w:rPr>
-        <w:t xml:space="preserve">». [En línea]. Disponible en: </w:t>
+        <w:t xml:space="preserve">[En línea]. Disponible en: </w:t>
       </w:r>
       <w:r>
         <w:rPr>
@@ -23738,6 +26450,7 @@
         <w:rPr>
           <w:rFonts w:cs="Arial"/>
           <w:noProof/>
+          <w:lang w:val="en-GB"/>
         </w:rPr>
       </w:pPr>
       <w:r>
@@ -23774,7 +26487,15 @@
           <w:noProof/>
         </w:rPr>
         <w:tab/>
-        <w:t>«Lista: Insultos en castellano que deberías conocer y su significado». [En línea]. Disponible en: https://listas.20minutos.es/lista/insultos-en-castellano-que-deberias-conocer-y-su-significado-393340/. [Accedido: 10-abr-2019].</w:t>
+        <w:t xml:space="preserve">«Lista: Insultos en castellano que deberías conocer y su significado». [En línea]. Disponible en: https://listas.20minutos.es/lista/insultos-en-castellano-que-deberias-conocer-y-su-significado-393340/. </w:t>
+      </w:r>
+      <w:r>
+        <w:rPr>
+          <w:rFonts w:cs="Arial"/>
+          <w:noProof/>
+          <w:lang w:val="en-GB"/>
+        </w:rPr>
+        <w:t>[Accedido: 10-abr-2019].</w:t>
       </w:r>
     </w:p>
     <w:p>
@@ -23787,12 +26508,14 @@
         <w:rPr>
           <w:rFonts w:cs="Arial"/>
           <w:noProof/>
+          <w:lang w:val="en-GB"/>
         </w:rPr>
       </w:pPr>
       <w:r>
         <w:rPr>
           <w:rFonts w:cs="Arial"/>
           <w:noProof/>
+          <w:lang w:val="en-GB"/>
         </w:rPr>
         <w:t>[2]</w:t>
       </w:r>
@@ -23800,6 +26523,7 @@
         <w:rPr>
           <w:rFonts w:cs="Arial"/>
           <w:noProof/>
+          <w:lang w:val="en-GB"/>
         </w:rPr>
         <w:tab/>
         <w:t>D. Davidov, O. Tsur, y A. Rappoport, «Enhanced Sentiment Learning Using Twitter Hashtags and Smileys», 2010.</w:t>
@@ -23815,12 +26539,14 @@
         <w:rPr>
           <w:rFonts w:cs="Arial"/>
           <w:noProof/>
+          <w:lang w:val="en-GB"/>
         </w:rPr>
       </w:pPr>
       <w:r>
         <w:rPr>
           <w:rFonts w:cs="Arial"/>
           <w:noProof/>
+          <w:lang w:val="en-GB"/>
         </w:rPr>
         <w:t>[3]</w:t>
       </w:r>
@@ -23828,6 +26554,7 @@
         <w:rPr>
           <w:rFonts w:cs="Arial"/>
           <w:noProof/>
+          <w:lang w:val="en-GB"/>
         </w:rPr>
         <w:tab/>
         <w:t>Y. Gong, C. Poellabauer, y K. Shin, «Improving LIWC Using Soft Word Matching Speech and Language Processing for Health View project Improving LIWC Using Soft Word Matching», 2018.</w:t>
@@ -23843,12 +26570,14 @@
         <w:rPr>
           <w:rFonts w:cs="Arial"/>
           <w:noProof/>
+          <w:lang w:val="en-GB"/>
         </w:rPr>
       </w:pPr>
       <w:r>
         <w:rPr>
           <w:rFonts w:cs="Arial"/>
           <w:noProof/>
+          <w:lang w:val="en-GB"/>
         </w:rPr>
         <w:t>[4]</w:t>
       </w:r>
@@ -23856,6 +26585,7 @@
         <w:rPr>
           <w:rFonts w:cs="Arial"/>
           <w:noProof/>
+          <w:lang w:val="en-GB"/>
         </w:rPr>
         <w:tab/>
         <w:t>C. J. Hutto y E. Gilbert, «VADER: A Parsimonious Rule-based Model for Sentiment Analysis of Social Media Text», 2014.</w:t>
@@ -23877,6 +26607,7 @@
         <w:rPr>
           <w:rFonts w:cs="Arial"/>
           <w:noProof/>
+          <w:lang w:val="en-GB"/>
         </w:rPr>
         <w:t>[5]</w:t>
       </w:r>
@@ -23884,9 +26615,17 @@
         <w:rPr>
           <w:rFonts w:cs="Arial"/>
           <w:noProof/>
+          <w:lang w:val="en-GB"/>
         </w:rPr>
         <w:tab/>
-        <w:t>«Changing the way business decisions are made». [En línea]. Disponible en: https://blog.twitter.com/official/en_us/a/ibm.html. [Accedido: 26-may-2019].</w:t>
+        <w:t xml:space="preserve">«Changing the way business decisions are made». </w:t>
+      </w:r>
+      <w:r>
+        <w:rPr>
+          <w:rFonts w:cs="Arial"/>
+          <w:noProof/>
+        </w:rPr>
+        <w:t>[En línea]. Disponible en: https://blog.twitter.com/official/en_us/a/ibm.html. [Accedido: 26-may-2019].</w:t>
       </w:r>
     </w:p>
     <w:p>
@@ -23899,12 +26638,14 @@
         <w:rPr>
           <w:rFonts w:cs="Arial"/>
           <w:noProof/>
+          <w:lang w:val="en-GB"/>
         </w:rPr>
       </w:pPr>
       <w:r>
         <w:rPr>
           <w:rFonts w:cs="Arial"/>
           <w:noProof/>
+          <w:lang w:val="en-GB"/>
         </w:rPr>
         <w:t>[6]</w:t>
       </w:r>
@@ -23912,9 +26653,25 @@
         <w:rPr>
           <w:rFonts w:cs="Arial"/>
           <w:noProof/>
+          <w:lang w:val="en-GB"/>
         </w:rPr>
         <w:tab/>
-        <w:t>Prasad Patil, «What is Exploratory Data Analysis? – Towards Data Science». [En línea]. Disponible en: https://towardsdatascience.com/exploratory-data-analysis-8fc1cb20fd15. [Accedido: 28-may-2019].</w:t>
+        <w:t xml:space="preserve">Prasad Patil, «What is Exploratory Data Analysis? – Towards Data Science». </w:t>
+      </w:r>
+      <w:r>
+        <w:rPr>
+          <w:rFonts w:cs="Arial"/>
+          <w:noProof/>
+        </w:rPr>
+        <w:t xml:space="preserve">[En línea]. Disponible en: https://towardsdatascience.com/exploratory-data-analysis-8fc1cb20fd15. </w:t>
+      </w:r>
+      <w:r>
+        <w:rPr>
+          <w:rFonts w:cs="Arial"/>
+          <w:noProof/>
+          <w:lang w:val="en-GB"/>
+        </w:rPr>
+        <w:t>[Accedido: 28-may-2019].</w:t>
       </w:r>
     </w:p>
     <w:p>
@@ -23927,12 +26684,14 @@
         <w:rPr>
           <w:rFonts w:cs="Arial"/>
           <w:noProof/>
+          <w:lang w:val="en-GB"/>
         </w:rPr>
       </w:pPr>
       <w:r>
         <w:rPr>
           <w:rFonts w:cs="Arial"/>
           <w:noProof/>
+          <w:lang w:val="en-GB"/>
         </w:rPr>
         <w:t>[7]</w:t>
       </w:r>
@@ -23940,6 +26699,7 @@
         <w:rPr>
           <w:rFonts w:cs="Arial"/>
           <w:noProof/>
+          <w:lang w:val="en-GB"/>
         </w:rPr>
         <w:tab/>
         <w:t xml:space="preserve">«The Times is Partnering with Jigsaw to Expand Comment Capabilities», </w:t>
@@ -23950,6 +26710,7 @@
           <w:i/>
           <w:iCs/>
           <w:noProof/>
+          <w:lang w:val="en-GB"/>
         </w:rPr>
         <w:t>New York Times Co.</w:t>
       </w:r>
@@ -23957,6 +26718,7 @@
         <w:rPr>
           <w:rFonts w:cs="Arial"/>
           <w:noProof/>
+          <w:lang w:val="en-GB"/>
         </w:rPr>
         <w:t>, 2016.</w:t>
       </w:r>
@@ -23977,6 +26739,7 @@
         <w:rPr>
           <w:rFonts w:cs="Arial"/>
           <w:noProof/>
+          <w:lang w:val="en-GB"/>
         </w:rPr>
         <w:t>[8]</w:t>
       </w:r>
@@ -23984,6 +26747,7 @@
         <w:rPr>
           <w:rFonts w:cs="Arial"/>
           <w:noProof/>
+          <w:lang w:val="en-GB"/>
         </w:rPr>
         <w:tab/>
         <w:t xml:space="preserve">N. V. Chawla, «Data Mining for Imbalanced Datasets: An Overview», </w:t>
@@ -23994,6 +26758,7 @@
           <w:i/>
           <w:iCs/>
           <w:noProof/>
+          <w:lang w:val="en-GB"/>
         </w:rPr>
         <w:t>Data Mining and Knowledge Discovery Handbook</w:t>
       </w:r>
@@ -24001,8 +26766,16 @@
         <w:rPr>
           <w:rFonts w:cs="Arial"/>
           <w:noProof/>
-        </w:rPr>
-        <w:t>, 2009. [En línea]. Disponible en: http://link.springer.com/10.1007/978-0-387-09823-4_45. [Accedido: 29-may-2019].</w:t>
+          <w:lang w:val="en-GB"/>
+        </w:rPr>
+        <w:t xml:space="preserve">, 2009. </w:t>
+      </w:r>
+      <w:r>
+        <w:rPr>
+          <w:rFonts w:cs="Arial"/>
+          <w:noProof/>
+        </w:rPr>
+        <w:t>[En línea]. Disponible en: http://link.springer.com/10.1007/978-0-387-09823-4_45. [Accedido: 29-may-2019].</w:t>
       </w:r>
     </w:p>
     <w:p>
@@ -24015,6 +26788,7 @@
         <w:rPr>
           <w:rFonts w:cs="Arial"/>
           <w:noProof/>
+          <w:lang w:val="en-GB"/>
         </w:rPr>
       </w:pPr>
       <w:r>
@@ -24030,7 +26804,15 @@
           <w:noProof/>
         </w:rPr>
         <w:tab/>
-        <w:t>«Emoji Sentiment Ranking v1.0». [En línea]. Disponible en: http://kt.ijs.si/data/Emoji_sentiment_ranking/. [Accedido: 05-jun-2019].</w:t>
+        <w:t xml:space="preserve">«Emoji Sentiment Ranking v1.0». [En línea]. Disponible en: http://kt.ijs.si/data/Emoji_sentiment_ranking/. </w:t>
+      </w:r>
+      <w:r>
+        <w:rPr>
+          <w:rFonts w:cs="Arial"/>
+          <w:noProof/>
+          <w:lang w:val="en-GB"/>
+        </w:rPr>
+        <w:t>[Accedido: 05-jun-2019].</w:t>
       </w:r>
     </w:p>
     <w:p>
@@ -24043,12 +26825,14 @@
         <w:rPr>
           <w:rFonts w:cs="Arial"/>
           <w:noProof/>
+          <w:lang w:val="en-GB"/>
         </w:rPr>
       </w:pPr>
       <w:r>
         <w:rPr>
           <w:rFonts w:cs="Arial"/>
           <w:noProof/>
+          <w:lang w:val="en-GB"/>
         </w:rPr>
         <w:t>[10]</w:t>
       </w:r>
@@ -24056,6 +26840,7 @@
         <w:rPr>
           <w:rFonts w:cs="Arial"/>
           <w:noProof/>
+          <w:lang w:val="en-GB"/>
         </w:rPr>
         <w:tab/>
         <w:t xml:space="preserve">Ruslana Dalinina, «Introduction to Correlation», </w:t>
@@ -24066,6 +26851,7 @@
           <w:i/>
           <w:iCs/>
           <w:noProof/>
+          <w:lang w:val="en-GB"/>
         </w:rPr>
         <w:t>Oracle + DataScience.com</w:t>
       </w:r>
@@ -24073,6 +26859,7 @@
         <w:rPr>
           <w:rFonts w:cs="Arial"/>
           <w:noProof/>
+          <w:lang w:val="en-GB"/>
         </w:rPr>
         <w:t>, 2017.</w:t>
       </w:r>
@@ -24087,12 +26874,14 @@
         <w:rPr>
           <w:rFonts w:cs="Arial"/>
           <w:noProof/>
+          <w:lang w:val="en-GB"/>
         </w:rPr>
       </w:pPr>
       <w:r>
         <w:rPr>
           <w:rFonts w:cs="Arial"/>
           <w:noProof/>
+          <w:lang w:val="en-GB"/>
         </w:rPr>
         <w:t>[11]</w:t>
       </w:r>
@@ -24100,6 +26889,7 @@
         <w:rPr>
           <w:rFonts w:cs="Arial"/>
           <w:noProof/>
+          <w:lang w:val="en-GB"/>
         </w:rPr>
         <w:tab/>
         <w:t>A. Ng, «Machine Learning and AI via Brain simulations».</w:t>
@@ -24121,6 +26911,7 @@
         <w:rPr>
           <w:rFonts w:cs="Arial"/>
           <w:noProof/>
+          <w:lang w:val="en-GB"/>
         </w:rPr>
         <w:t>[12]</w:t>
       </w:r>
@@ -24128,9 +26919,17 @@
         <w:rPr>
           <w:rFonts w:cs="Arial"/>
           <w:noProof/>
+          <w:lang w:val="en-GB"/>
         </w:rPr>
         <w:tab/>
-        <w:t>«Why is removing stop words not always a good idea - Wilame Lima Vallantin - Medium». [En línea]. Disponible en: https://medium.com/@wilamelima/why-is-removing-stop-words-not-always-a-good-idea-c8d35bd77214. [Accedido: 25-jun-2019].</w:t>
+        <w:t xml:space="preserve">«Why is removing stop words not always a good idea - Wilame Lima Vallantin - Medium». </w:t>
+      </w:r>
+      <w:r>
+        <w:rPr>
+          <w:rFonts w:cs="Arial"/>
+          <w:noProof/>
+        </w:rPr>
+        <w:t>[En línea]. Disponible en: https://medium.com/@wilamelima/why-is-removing-stop-words-not-always-a-good-idea-c8d35bd77214. [Accedido: 25-jun-2019].</w:t>
       </w:r>
     </w:p>
     <w:p>
@@ -24346,9 +27145,25 @@
           <w:rFonts w:cs="Arial"/>
           <w:szCs w:val="20"/>
         </w:rPr>
-        <w:t xml:space="preserve">Todos los anexos pueden ser accedidos a través del repositorio de Github: </w:t>
-      </w:r>
-      <w:hyperlink r:id="rId88" w:history="1">
+        <w:t xml:space="preserve">Todos los anexos pueden ser accedidos a través del repositorio de </w:t>
+      </w:r>
+      <w:proofErr w:type="spellStart"/>
+      <w:r>
+        <w:rPr>
+          <w:rFonts w:cs="Arial"/>
+          <w:szCs w:val="20"/>
+        </w:rPr>
+        <w:t>Github</w:t>
+      </w:r>
+      <w:proofErr w:type="spellEnd"/>
+      <w:r>
+        <w:rPr>
+          <w:rFonts w:cs="Arial"/>
+          <w:szCs w:val="20"/>
+        </w:rPr>
+        <w:t xml:space="preserve">: </w:t>
+      </w:r>
+      <w:hyperlink r:id="rId87" w:history="1">
         <w:r>
           <w:rPr>
             <w:rStyle w:val="Hipervnculo"/>
@@ -24391,7 +27206,7 @@
 </file>
 
 <file path=word/endnotes.xml><?xml version="1.0" encoding="utf-8"?>
-<w:endnotes xmlns:wpc="http://schemas.microsoft.com/office/word/2010/wordprocessingCanvas" xmlns:mc="http://schemas.openxmlformats.org/markup-compatibility/2006" xmlns:o="urn:schemas-microsoft-com:office:office" xmlns:r="http://schemas.openxmlformats.org/officeDocument/2006/relationships" xmlns:m="http://schemas.openxmlformats.org/officeDocument/2006/math" xmlns:v="urn:schemas-microsoft-com:vml" xmlns:wp14="http://schemas.microsoft.com/office/word/2010/wordprocessingDrawing" xmlns:wp="http://schemas.openxmlformats.org/drawingml/2006/wordprocessingDrawing" xmlns:w10="urn:schemas-microsoft-com:office:word" xmlns:w="http://schemas.openxmlformats.org/wordprocessingml/2006/main" xmlns:w14="http://schemas.microsoft.com/office/word/2010/wordml" xmlns:w15="http://schemas.microsoft.com/office/word/2012/wordml" xmlns:wpg="http://schemas.microsoft.com/office/word/2010/wordprocessingGroup" xmlns:wpi="http://schemas.microsoft.com/office/word/2010/wordprocessingInk" xmlns:wne="http://schemas.microsoft.com/office/word/2006/wordml" xmlns:wps="http://schemas.microsoft.com/office/word/2010/wordprocessingShape" mc:Ignorable="w14 w15 wp14">
+<w:endnotes xmlns:wpc="http://schemas.microsoft.com/office/word/2010/wordprocessingCanvas" xmlns:cx="http://schemas.microsoft.com/office/drawing/2014/chartex" xmlns:cx1="http://schemas.microsoft.com/office/drawing/2015/9/8/chartex" xmlns:cx2="http://schemas.microsoft.com/office/drawing/2015/10/21/chartex" xmlns:cx3="http://schemas.microsoft.com/office/drawing/2016/5/9/chartex" xmlns:cx4="http://schemas.microsoft.com/office/drawing/2016/5/10/chartex" xmlns:cx5="http://schemas.microsoft.com/office/drawing/2016/5/11/chartex" xmlns:cx6="http://schemas.microsoft.com/office/drawing/2016/5/12/chartex" xmlns:cx7="http://schemas.microsoft.com/office/drawing/2016/5/13/chartex" xmlns:cx8="http://schemas.microsoft.com/office/drawing/2016/5/14/chartex" xmlns:mc="http://schemas.openxmlformats.org/markup-compatibility/2006" xmlns:aink="http://schemas.microsoft.com/office/drawing/2016/ink" xmlns:am3d="http://schemas.microsoft.com/office/drawing/2017/model3d" xmlns:o="urn:schemas-microsoft-com:office:office" xmlns:r="http://schemas.openxmlformats.org/officeDocument/2006/relationships" xmlns:m="http://schemas.openxmlformats.org/officeDocument/2006/math" xmlns:v="urn:schemas-microsoft-com:vml" xmlns:wp14="http://schemas.microsoft.com/office/word/2010/wordprocessingDrawing" xmlns:wp="http://schemas.openxmlformats.org/drawingml/2006/wordprocessingDrawing" xmlns:w10="urn:schemas-microsoft-com:office:word" xmlns:w="http://schemas.openxmlformats.org/wordprocessingml/2006/main" xmlns:w14="http://schemas.microsoft.com/office/word/2010/wordml" xmlns:w15="http://schemas.microsoft.com/office/word/2012/wordml" xmlns:w16cid="http://schemas.microsoft.com/office/word/2016/wordml/cid" xmlns:w16se="http://schemas.microsoft.com/office/word/2015/wordml/symex" xmlns:wpg="http://schemas.microsoft.com/office/word/2010/wordprocessingGroup" xmlns:wpi="http://schemas.microsoft.com/office/word/2010/wordprocessingInk" xmlns:wne="http://schemas.microsoft.com/office/word/2006/wordml" xmlns:wps="http://schemas.microsoft.com/office/word/2010/wordprocessingShape" mc:Ignorable="w14 w15 w16se w16cid wp14">
   <w:endnote w:type="separator" w:id="-1">
     <w:p>
       <w:r>
@@ -24410,7 +27225,7 @@
 </file>
 
 <file path=word/footer1.xml><?xml version="1.0" encoding="utf-8"?>
-<w:ftr xmlns:wpc="http://schemas.microsoft.com/office/word/2010/wordprocessingCanvas" xmlns:mc="http://schemas.openxmlformats.org/markup-compatibility/2006" xmlns:o="urn:schemas-microsoft-com:office:office" xmlns:r="http://schemas.openxmlformats.org/officeDocument/2006/relationships" xmlns:m="http://schemas.openxmlformats.org/officeDocument/2006/math" xmlns:v="urn:schemas-microsoft-com:vml" xmlns:wp14="http://schemas.microsoft.com/office/word/2010/wordprocessingDrawing" xmlns:wp="http://schemas.openxmlformats.org/drawingml/2006/wordprocessingDrawing" xmlns:w10="urn:schemas-microsoft-com:office:word" xmlns:w="http://schemas.openxmlformats.org/wordprocessingml/2006/main" xmlns:w14="http://schemas.microsoft.com/office/word/2010/wordml" xmlns:w15="http://schemas.microsoft.com/office/word/2012/wordml" xmlns:wpg="http://schemas.microsoft.com/office/word/2010/wordprocessingGroup" xmlns:wpi="http://schemas.microsoft.com/office/word/2010/wordprocessingInk" xmlns:wne="http://schemas.microsoft.com/office/word/2006/wordml" xmlns:wps="http://schemas.microsoft.com/office/word/2010/wordprocessingShape" mc:Ignorable="w14 w15 wp14">
+<w:ftr xmlns:wpc="http://schemas.microsoft.com/office/word/2010/wordprocessingCanvas" xmlns:cx="http://schemas.microsoft.com/office/drawing/2014/chartex" xmlns:cx1="http://schemas.microsoft.com/office/drawing/2015/9/8/chartex" xmlns:cx2="http://schemas.microsoft.com/office/drawing/2015/10/21/chartex" xmlns:cx3="http://schemas.microsoft.com/office/drawing/2016/5/9/chartex" xmlns:cx4="http://schemas.microsoft.com/office/drawing/2016/5/10/chartex" xmlns:cx5="http://schemas.microsoft.com/office/drawing/2016/5/11/chartex" xmlns:cx6="http://schemas.microsoft.com/office/drawing/2016/5/12/chartex" xmlns:cx7="http://schemas.microsoft.com/office/drawing/2016/5/13/chartex" xmlns:cx8="http://schemas.microsoft.com/office/drawing/2016/5/14/chartex" xmlns:mc="http://schemas.openxmlformats.org/markup-compatibility/2006" xmlns:aink="http://schemas.microsoft.com/office/drawing/2016/ink" xmlns:am3d="http://schemas.microsoft.com/office/drawing/2017/model3d" xmlns:o="urn:schemas-microsoft-com:office:office" xmlns:r="http://schemas.openxmlformats.org/officeDocument/2006/relationships" xmlns:m="http://schemas.openxmlformats.org/officeDocument/2006/math" xmlns:v="urn:schemas-microsoft-com:vml" xmlns:wp14="http://schemas.microsoft.com/office/word/2010/wordprocessingDrawing" xmlns:wp="http://schemas.openxmlformats.org/drawingml/2006/wordprocessingDrawing" xmlns:w10="urn:schemas-microsoft-com:office:word" xmlns:w="http://schemas.openxmlformats.org/wordprocessingml/2006/main" xmlns:w14="http://schemas.microsoft.com/office/word/2010/wordml" xmlns:w15="http://schemas.microsoft.com/office/word/2012/wordml" xmlns:w16cid="http://schemas.microsoft.com/office/word/2016/wordml/cid" xmlns:w16se="http://schemas.microsoft.com/office/word/2015/wordml/symex" xmlns:wpg="http://schemas.microsoft.com/office/word/2010/wordprocessingGroup" xmlns:wpi="http://schemas.microsoft.com/office/word/2010/wordprocessingInk" xmlns:wne="http://schemas.microsoft.com/office/word/2006/wordml" xmlns:wps="http://schemas.microsoft.com/office/word/2010/wordprocessingShape" mc:Ignorable="w14 w15 w16se w16cid wp14">
   <w:p>
     <w:pPr>
       <w:pStyle w:val="Piedepgina"/>
@@ -24631,43 +27446,43 @@
 </file>
 
 <file path=word/footer10.xml><?xml version="1.0" encoding="utf-8"?>
-<w:ftr xmlns:wpc="http://schemas.microsoft.com/office/word/2010/wordprocessingCanvas" xmlns:mc="http://schemas.openxmlformats.org/markup-compatibility/2006" xmlns:o="urn:schemas-microsoft-com:office:office" xmlns:r="http://schemas.openxmlformats.org/officeDocument/2006/relationships" xmlns:m="http://schemas.openxmlformats.org/officeDocument/2006/math" xmlns:v="urn:schemas-microsoft-com:vml" xmlns:wp14="http://schemas.microsoft.com/office/word/2010/wordprocessingDrawing" xmlns:wp="http://schemas.openxmlformats.org/drawingml/2006/wordprocessingDrawing" xmlns:w10="urn:schemas-microsoft-com:office:word" xmlns:w="http://schemas.openxmlformats.org/wordprocessingml/2006/main" xmlns:w14="http://schemas.microsoft.com/office/word/2010/wordml" xmlns:w15="http://schemas.microsoft.com/office/word/2012/wordml" xmlns:wpg="http://schemas.microsoft.com/office/word/2010/wordprocessingGroup" xmlns:wpi="http://schemas.microsoft.com/office/word/2010/wordprocessingInk" xmlns:wne="http://schemas.microsoft.com/office/word/2006/wordml" xmlns:wps="http://schemas.microsoft.com/office/word/2010/wordprocessingShape" mc:Ignorable="w14 w15 wp14">
+<w:ftr xmlns:wpc="http://schemas.microsoft.com/office/word/2010/wordprocessingCanvas" xmlns:cx="http://schemas.microsoft.com/office/drawing/2014/chartex" xmlns:cx1="http://schemas.microsoft.com/office/drawing/2015/9/8/chartex" xmlns:cx2="http://schemas.microsoft.com/office/drawing/2015/10/21/chartex" xmlns:cx3="http://schemas.microsoft.com/office/drawing/2016/5/9/chartex" xmlns:cx4="http://schemas.microsoft.com/office/drawing/2016/5/10/chartex" xmlns:cx5="http://schemas.microsoft.com/office/drawing/2016/5/11/chartex" xmlns:cx6="http://schemas.microsoft.com/office/drawing/2016/5/12/chartex" xmlns:cx7="http://schemas.microsoft.com/office/drawing/2016/5/13/chartex" xmlns:cx8="http://schemas.microsoft.com/office/drawing/2016/5/14/chartex" xmlns:mc="http://schemas.openxmlformats.org/markup-compatibility/2006" xmlns:aink="http://schemas.microsoft.com/office/drawing/2016/ink" xmlns:am3d="http://schemas.microsoft.com/office/drawing/2017/model3d" xmlns:o="urn:schemas-microsoft-com:office:office" xmlns:r="http://schemas.openxmlformats.org/officeDocument/2006/relationships" xmlns:m="http://schemas.openxmlformats.org/officeDocument/2006/math" xmlns:v="urn:schemas-microsoft-com:vml" xmlns:wp14="http://schemas.microsoft.com/office/word/2010/wordprocessingDrawing" xmlns:wp="http://schemas.openxmlformats.org/drawingml/2006/wordprocessingDrawing" xmlns:w10="urn:schemas-microsoft-com:office:word" xmlns:w="http://schemas.openxmlformats.org/wordprocessingml/2006/main" xmlns:w14="http://schemas.microsoft.com/office/word/2010/wordml" xmlns:w15="http://schemas.microsoft.com/office/word/2012/wordml" xmlns:w16cid="http://schemas.microsoft.com/office/word/2016/wordml/cid" xmlns:w16se="http://schemas.microsoft.com/office/word/2015/wordml/symex" xmlns:wpg="http://schemas.microsoft.com/office/word/2010/wordprocessingGroup" xmlns:wpi="http://schemas.microsoft.com/office/word/2010/wordprocessingInk" xmlns:wne="http://schemas.microsoft.com/office/word/2006/wordml" xmlns:wps="http://schemas.microsoft.com/office/word/2010/wordprocessingShape" mc:Ignorable="w14 w15 w16se w16cid wp14">
   <w:p/>
 </w:ftr>
 </file>
 
 <file path=word/footer11.xml><?xml version="1.0" encoding="utf-8"?>
-<w:ftr xmlns:wpc="http://schemas.microsoft.com/office/word/2010/wordprocessingCanvas" xmlns:mc="http://schemas.openxmlformats.org/markup-compatibility/2006" xmlns:o="urn:schemas-microsoft-com:office:office" xmlns:r="http://schemas.openxmlformats.org/officeDocument/2006/relationships" xmlns:m="http://schemas.openxmlformats.org/officeDocument/2006/math" xmlns:v="urn:schemas-microsoft-com:vml" xmlns:wp14="http://schemas.microsoft.com/office/word/2010/wordprocessingDrawing" xmlns:wp="http://schemas.openxmlformats.org/drawingml/2006/wordprocessingDrawing" xmlns:w10="urn:schemas-microsoft-com:office:word" xmlns:w="http://schemas.openxmlformats.org/wordprocessingml/2006/main" xmlns:w14="http://schemas.microsoft.com/office/word/2010/wordml" xmlns:w15="http://schemas.microsoft.com/office/word/2012/wordml" xmlns:wpg="http://schemas.microsoft.com/office/word/2010/wordprocessingGroup" xmlns:wpi="http://schemas.microsoft.com/office/word/2010/wordprocessingInk" xmlns:wne="http://schemas.microsoft.com/office/word/2006/wordml" xmlns:wps="http://schemas.microsoft.com/office/word/2010/wordprocessingShape" mc:Ignorable="w14 w15 wp14">
+<w:ftr xmlns:wpc="http://schemas.microsoft.com/office/word/2010/wordprocessingCanvas" xmlns:cx="http://schemas.microsoft.com/office/drawing/2014/chartex" xmlns:cx1="http://schemas.microsoft.com/office/drawing/2015/9/8/chartex" xmlns:cx2="http://schemas.microsoft.com/office/drawing/2015/10/21/chartex" xmlns:cx3="http://schemas.microsoft.com/office/drawing/2016/5/9/chartex" xmlns:cx4="http://schemas.microsoft.com/office/drawing/2016/5/10/chartex" xmlns:cx5="http://schemas.microsoft.com/office/drawing/2016/5/11/chartex" xmlns:cx6="http://schemas.microsoft.com/office/drawing/2016/5/12/chartex" xmlns:cx7="http://schemas.microsoft.com/office/drawing/2016/5/13/chartex" xmlns:cx8="http://schemas.microsoft.com/office/drawing/2016/5/14/chartex" xmlns:mc="http://schemas.openxmlformats.org/markup-compatibility/2006" xmlns:aink="http://schemas.microsoft.com/office/drawing/2016/ink" xmlns:am3d="http://schemas.microsoft.com/office/drawing/2017/model3d" xmlns:o="urn:schemas-microsoft-com:office:office" xmlns:r="http://schemas.openxmlformats.org/officeDocument/2006/relationships" xmlns:m="http://schemas.openxmlformats.org/officeDocument/2006/math" xmlns:v="urn:schemas-microsoft-com:vml" xmlns:wp14="http://schemas.microsoft.com/office/word/2010/wordprocessingDrawing" xmlns:wp="http://schemas.openxmlformats.org/drawingml/2006/wordprocessingDrawing" xmlns:w10="urn:schemas-microsoft-com:office:word" xmlns:w="http://schemas.openxmlformats.org/wordprocessingml/2006/main" xmlns:w14="http://schemas.microsoft.com/office/word/2010/wordml" xmlns:w15="http://schemas.microsoft.com/office/word/2012/wordml" xmlns:w16cid="http://schemas.microsoft.com/office/word/2016/wordml/cid" xmlns:w16se="http://schemas.microsoft.com/office/word/2015/wordml/symex" xmlns:wpg="http://schemas.microsoft.com/office/word/2010/wordprocessingGroup" xmlns:wpi="http://schemas.microsoft.com/office/word/2010/wordprocessingInk" xmlns:wne="http://schemas.microsoft.com/office/word/2006/wordml" xmlns:wps="http://schemas.microsoft.com/office/word/2010/wordprocessingShape" mc:Ignorable="w14 w15 w16se w16cid wp14">
   <w:p/>
 </w:ftr>
 </file>
 
 <file path=word/footer12.xml><?xml version="1.0" encoding="utf-8"?>
-<w:ftr xmlns:wpc="http://schemas.microsoft.com/office/word/2010/wordprocessingCanvas" xmlns:mc="http://schemas.openxmlformats.org/markup-compatibility/2006" xmlns:o="urn:schemas-microsoft-com:office:office" xmlns:r="http://schemas.openxmlformats.org/officeDocument/2006/relationships" xmlns:m="http://schemas.openxmlformats.org/officeDocument/2006/math" xmlns:v="urn:schemas-microsoft-com:vml" xmlns:wp14="http://schemas.microsoft.com/office/word/2010/wordprocessingDrawing" xmlns:wp="http://schemas.openxmlformats.org/drawingml/2006/wordprocessingDrawing" xmlns:w10="urn:schemas-microsoft-com:office:word" xmlns:w="http://schemas.openxmlformats.org/wordprocessingml/2006/main" xmlns:w14="http://schemas.microsoft.com/office/word/2010/wordml" xmlns:w15="http://schemas.microsoft.com/office/word/2012/wordml" xmlns:wpg="http://schemas.microsoft.com/office/word/2010/wordprocessingGroup" xmlns:wpi="http://schemas.microsoft.com/office/word/2010/wordprocessingInk" xmlns:wne="http://schemas.microsoft.com/office/word/2006/wordml" xmlns:wps="http://schemas.microsoft.com/office/word/2010/wordprocessingShape" mc:Ignorable="w14 w15 wp14">
+<w:ftr xmlns:wpc="http://schemas.microsoft.com/office/word/2010/wordprocessingCanvas" xmlns:cx="http://schemas.microsoft.com/office/drawing/2014/chartex" xmlns:cx1="http://schemas.microsoft.com/office/drawing/2015/9/8/chartex" xmlns:cx2="http://schemas.microsoft.com/office/drawing/2015/10/21/chartex" xmlns:cx3="http://schemas.microsoft.com/office/drawing/2016/5/9/chartex" xmlns:cx4="http://schemas.microsoft.com/office/drawing/2016/5/10/chartex" xmlns:cx5="http://schemas.microsoft.com/office/drawing/2016/5/11/chartex" xmlns:cx6="http://schemas.microsoft.com/office/drawing/2016/5/12/chartex" xmlns:cx7="http://schemas.microsoft.com/office/drawing/2016/5/13/chartex" xmlns:cx8="http://schemas.microsoft.com/office/drawing/2016/5/14/chartex" xmlns:mc="http://schemas.openxmlformats.org/markup-compatibility/2006" xmlns:aink="http://schemas.microsoft.com/office/drawing/2016/ink" xmlns:am3d="http://schemas.microsoft.com/office/drawing/2017/model3d" xmlns:o="urn:schemas-microsoft-com:office:office" xmlns:r="http://schemas.openxmlformats.org/officeDocument/2006/relationships" xmlns:m="http://schemas.openxmlformats.org/officeDocument/2006/math" xmlns:v="urn:schemas-microsoft-com:vml" xmlns:wp14="http://schemas.microsoft.com/office/word/2010/wordprocessingDrawing" xmlns:wp="http://schemas.openxmlformats.org/drawingml/2006/wordprocessingDrawing" xmlns:w10="urn:schemas-microsoft-com:office:word" xmlns:w="http://schemas.openxmlformats.org/wordprocessingml/2006/main" xmlns:w14="http://schemas.microsoft.com/office/word/2010/wordml" xmlns:w15="http://schemas.microsoft.com/office/word/2012/wordml" xmlns:w16cid="http://schemas.microsoft.com/office/word/2016/wordml/cid" xmlns:w16se="http://schemas.microsoft.com/office/word/2015/wordml/symex" xmlns:wpg="http://schemas.microsoft.com/office/word/2010/wordprocessingGroup" xmlns:wpi="http://schemas.microsoft.com/office/word/2010/wordprocessingInk" xmlns:wne="http://schemas.microsoft.com/office/word/2006/wordml" xmlns:wps="http://schemas.microsoft.com/office/word/2010/wordprocessingShape" mc:Ignorable="w14 w15 w16se w16cid wp14">
   <w:p/>
 </w:ftr>
 </file>
 
 <file path=word/footer13.xml><?xml version="1.0" encoding="utf-8"?>
-<w:ftr xmlns:wpc="http://schemas.microsoft.com/office/word/2010/wordprocessingCanvas" xmlns:mc="http://schemas.openxmlformats.org/markup-compatibility/2006" xmlns:o="urn:schemas-microsoft-com:office:office" xmlns:r="http://schemas.openxmlformats.org/officeDocument/2006/relationships" xmlns:m="http://schemas.openxmlformats.org/officeDocument/2006/math" xmlns:v="urn:schemas-microsoft-com:vml" xmlns:wp14="http://schemas.microsoft.com/office/word/2010/wordprocessingDrawing" xmlns:wp="http://schemas.openxmlformats.org/drawingml/2006/wordprocessingDrawing" xmlns:w10="urn:schemas-microsoft-com:office:word" xmlns:w="http://schemas.openxmlformats.org/wordprocessingml/2006/main" xmlns:w14="http://schemas.microsoft.com/office/word/2010/wordml" xmlns:w15="http://schemas.microsoft.com/office/word/2012/wordml" xmlns:wpg="http://schemas.microsoft.com/office/word/2010/wordprocessingGroup" xmlns:wpi="http://schemas.microsoft.com/office/word/2010/wordprocessingInk" xmlns:wne="http://schemas.microsoft.com/office/word/2006/wordml" xmlns:wps="http://schemas.microsoft.com/office/word/2010/wordprocessingShape" mc:Ignorable="w14 w15 wp14">
+<w:ftr xmlns:wpc="http://schemas.microsoft.com/office/word/2010/wordprocessingCanvas" xmlns:cx="http://schemas.microsoft.com/office/drawing/2014/chartex" xmlns:cx1="http://schemas.microsoft.com/office/drawing/2015/9/8/chartex" xmlns:cx2="http://schemas.microsoft.com/office/drawing/2015/10/21/chartex" xmlns:cx3="http://schemas.microsoft.com/office/drawing/2016/5/9/chartex" xmlns:cx4="http://schemas.microsoft.com/office/drawing/2016/5/10/chartex" xmlns:cx5="http://schemas.microsoft.com/office/drawing/2016/5/11/chartex" xmlns:cx6="http://schemas.microsoft.com/office/drawing/2016/5/12/chartex" xmlns:cx7="http://schemas.microsoft.com/office/drawing/2016/5/13/chartex" xmlns:cx8="http://schemas.microsoft.com/office/drawing/2016/5/14/chartex" xmlns:mc="http://schemas.openxmlformats.org/markup-compatibility/2006" xmlns:aink="http://schemas.microsoft.com/office/drawing/2016/ink" xmlns:am3d="http://schemas.microsoft.com/office/drawing/2017/model3d" xmlns:o="urn:schemas-microsoft-com:office:office" xmlns:r="http://schemas.openxmlformats.org/officeDocument/2006/relationships" xmlns:m="http://schemas.openxmlformats.org/officeDocument/2006/math" xmlns:v="urn:schemas-microsoft-com:vml" xmlns:wp14="http://schemas.microsoft.com/office/word/2010/wordprocessingDrawing" xmlns:wp="http://schemas.openxmlformats.org/drawingml/2006/wordprocessingDrawing" xmlns:w10="urn:schemas-microsoft-com:office:word" xmlns:w="http://schemas.openxmlformats.org/wordprocessingml/2006/main" xmlns:w14="http://schemas.microsoft.com/office/word/2010/wordml" xmlns:w15="http://schemas.microsoft.com/office/word/2012/wordml" xmlns:w16cid="http://schemas.microsoft.com/office/word/2016/wordml/cid" xmlns:w16se="http://schemas.microsoft.com/office/word/2015/wordml/symex" xmlns:wpg="http://schemas.microsoft.com/office/word/2010/wordprocessingGroup" xmlns:wpi="http://schemas.microsoft.com/office/word/2010/wordprocessingInk" xmlns:wne="http://schemas.microsoft.com/office/word/2006/wordml" xmlns:wps="http://schemas.microsoft.com/office/word/2010/wordprocessingShape" mc:Ignorable="w14 w15 w16se w16cid wp14">
   <w:p/>
 </w:ftr>
 </file>
 
 <file path=word/footer14.xml><?xml version="1.0" encoding="utf-8"?>
-<w:ftr xmlns:wpc="http://schemas.microsoft.com/office/word/2010/wordprocessingCanvas" xmlns:mc="http://schemas.openxmlformats.org/markup-compatibility/2006" xmlns:o="urn:schemas-microsoft-com:office:office" xmlns:r="http://schemas.openxmlformats.org/officeDocument/2006/relationships" xmlns:m="http://schemas.openxmlformats.org/officeDocument/2006/math" xmlns:v="urn:schemas-microsoft-com:vml" xmlns:wp14="http://schemas.microsoft.com/office/word/2010/wordprocessingDrawing" xmlns:wp="http://schemas.openxmlformats.org/drawingml/2006/wordprocessingDrawing" xmlns:w10="urn:schemas-microsoft-com:office:word" xmlns:w="http://schemas.openxmlformats.org/wordprocessingml/2006/main" xmlns:w14="http://schemas.microsoft.com/office/word/2010/wordml" xmlns:w15="http://schemas.microsoft.com/office/word/2012/wordml" xmlns:wpg="http://schemas.microsoft.com/office/word/2010/wordprocessingGroup" xmlns:wpi="http://schemas.microsoft.com/office/word/2010/wordprocessingInk" xmlns:wne="http://schemas.microsoft.com/office/word/2006/wordml" xmlns:wps="http://schemas.microsoft.com/office/word/2010/wordprocessingShape" mc:Ignorable="w14 w15 wp14">
+<w:ftr xmlns:wpc="http://schemas.microsoft.com/office/word/2010/wordprocessingCanvas" xmlns:cx="http://schemas.microsoft.com/office/drawing/2014/chartex" xmlns:cx1="http://schemas.microsoft.com/office/drawing/2015/9/8/chartex" xmlns:cx2="http://schemas.microsoft.com/office/drawing/2015/10/21/chartex" xmlns:cx3="http://schemas.microsoft.com/office/drawing/2016/5/9/chartex" xmlns:cx4="http://schemas.microsoft.com/office/drawing/2016/5/10/chartex" xmlns:cx5="http://schemas.microsoft.com/office/drawing/2016/5/11/chartex" xmlns:cx6="http://schemas.microsoft.com/office/drawing/2016/5/12/chartex" xmlns:cx7="http://schemas.microsoft.com/office/drawing/2016/5/13/chartex" xmlns:cx8="http://schemas.microsoft.com/office/drawing/2016/5/14/chartex" xmlns:mc="http://schemas.openxmlformats.org/markup-compatibility/2006" xmlns:aink="http://schemas.microsoft.com/office/drawing/2016/ink" xmlns:am3d="http://schemas.microsoft.com/office/drawing/2017/model3d" xmlns:o="urn:schemas-microsoft-com:office:office" xmlns:r="http://schemas.openxmlformats.org/officeDocument/2006/relationships" xmlns:m="http://schemas.openxmlformats.org/officeDocument/2006/math" xmlns:v="urn:schemas-microsoft-com:vml" xmlns:wp14="http://schemas.microsoft.com/office/word/2010/wordprocessingDrawing" xmlns:wp="http://schemas.openxmlformats.org/drawingml/2006/wordprocessingDrawing" xmlns:w10="urn:schemas-microsoft-com:office:word" xmlns:w="http://schemas.openxmlformats.org/wordprocessingml/2006/main" xmlns:w14="http://schemas.microsoft.com/office/word/2010/wordml" xmlns:w15="http://schemas.microsoft.com/office/word/2012/wordml" xmlns:w16cid="http://schemas.microsoft.com/office/word/2016/wordml/cid" xmlns:w16se="http://schemas.microsoft.com/office/word/2015/wordml/symex" xmlns:wpg="http://schemas.microsoft.com/office/word/2010/wordprocessingGroup" xmlns:wpi="http://schemas.microsoft.com/office/word/2010/wordprocessingInk" xmlns:wne="http://schemas.microsoft.com/office/word/2006/wordml" xmlns:wps="http://schemas.microsoft.com/office/word/2010/wordprocessingShape" mc:Ignorable="w14 w15 w16se w16cid wp14">
   <w:p/>
 </w:ftr>
 </file>
 
 <file path=word/footer15.xml><?xml version="1.0" encoding="utf-8"?>
-<w:ftr xmlns:wpc="http://schemas.microsoft.com/office/word/2010/wordprocessingCanvas" xmlns:mc="http://schemas.openxmlformats.org/markup-compatibility/2006" xmlns:o="urn:schemas-microsoft-com:office:office" xmlns:r="http://schemas.openxmlformats.org/officeDocument/2006/relationships" xmlns:m="http://schemas.openxmlformats.org/officeDocument/2006/math" xmlns:v="urn:schemas-microsoft-com:vml" xmlns:wp14="http://schemas.microsoft.com/office/word/2010/wordprocessingDrawing" xmlns:wp="http://schemas.openxmlformats.org/drawingml/2006/wordprocessingDrawing" xmlns:w10="urn:schemas-microsoft-com:office:word" xmlns:w="http://schemas.openxmlformats.org/wordprocessingml/2006/main" xmlns:w14="http://schemas.microsoft.com/office/word/2010/wordml" xmlns:w15="http://schemas.microsoft.com/office/word/2012/wordml" xmlns:wpg="http://schemas.microsoft.com/office/word/2010/wordprocessingGroup" xmlns:wpi="http://schemas.microsoft.com/office/word/2010/wordprocessingInk" xmlns:wne="http://schemas.microsoft.com/office/word/2006/wordml" xmlns:wps="http://schemas.microsoft.com/office/word/2010/wordprocessingShape" mc:Ignorable="w14 w15 wp14">
+<w:ftr xmlns:wpc="http://schemas.microsoft.com/office/word/2010/wordprocessingCanvas" xmlns:cx="http://schemas.microsoft.com/office/drawing/2014/chartex" xmlns:cx1="http://schemas.microsoft.com/office/drawing/2015/9/8/chartex" xmlns:cx2="http://schemas.microsoft.com/office/drawing/2015/10/21/chartex" xmlns:cx3="http://schemas.microsoft.com/office/drawing/2016/5/9/chartex" xmlns:cx4="http://schemas.microsoft.com/office/drawing/2016/5/10/chartex" xmlns:cx5="http://schemas.microsoft.com/office/drawing/2016/5/11/chartex" xmlns:cx6="http://schemas.microsoft.com/office/drawing/2016/5/12/chartex" xmlns:cx7="http://schemas.microsoft.com/office/drawing/2016/5/13/chartex" xmlns:cx8="http://schemas.microsoft.com/office/drawing/2016/5/14/chartex" xmlns:mc="http://schemas.openxmlformats.org/markup-compatibility/2006" xmlns:aink="http://schemas.microsoft.com/office/drawing/2016/ink" xmlns:am3d="http://schemas.microsoft.com/office/drawing/2017/model3d" xmlns:o="urn:schemas-microsoft-com:office:office" xmlns:r="http://schemas.openxmlformats.org/officeDocument/2006/relationships" xmlns:m="http://schemas.openxmlformats.org/officeDocument/2006/math" xmlns:v="urn:schemas-microsoft-com:vml" xmlns:wp14="http://schemas.microsoft.com/office/word/2010/wordprocessingDrawing" xmlns:wp="http://schemas.openxmlformats.org/drawingml/2006/wordprocessingDrawing" xmlns:w10="urn:schemas-microsoft-com:office:word" xmlns:w="http://schemas.openxmlformats.org/wordprocessingml/2006/main" xmlns:w14="http://schemas.microsoft.com/office/word/2010/wordml" xmlns:w15="http://schemas.microsoft.com/office/word/2012/wordml" xmlns:w16cid="http://schemas.microsoft.com/office/word/2016/wordml/cid" xmlns:w16se="http://schemas.microsoft.com/office/word/2015/wordml/symex" xmlns:wpg="http://schemas.microsoft.com/office/word/2010/wordprocessingGroup" xmlns:wpi="http://schemas.microsoft.com/office/word/2010/wordprocessingInk" xmlns:wne="http://schemas.microsoft.com/office/word/2006/wordml" xmlns:wps="http://schemas.microsoft.com/office/word/2010/wordprocessingShape" mc:Ignorable="w14 w15 w16se w16cid wp14">
   <w:p/>
 </w:ftr>
 </file>
 
 <file path=word/footer16.xml><?xml version="1.0" encoding="utf-8"?>
-<w:ftr xmlns:wpc="http://schemas.microsoft.com/office/word/2010/wordprocessingCanvas" xmlns:mc="http://schemas.openxmlformats.org/markup-compatibility/2006" xmlns:o="urn:schemas-microsoft-com:office:office" xmlns:r="http://schemas.openxmlformats.org/officeDocument/2006/relationships" xmlns:m="http://schemas.openxmlformats.org/officeDocument/2006/math" xmlns:v="urn:schemas-microsoft-com:vml" xmlns:wp14="http://schemas.microsoft.com/office/word/2010/wordprocessingDrawing" xmlns:wp="http://schemas.openxmlformats.org/drawingml/2006/wordprocessingDrawing" xmlns:w10="urn:schemas-microsoft-com:office:word" xmlns:w="http://schemas.openxmlformats.org/wordprocessingml/2006/main" xmlns:w14="http://schemas.microsoft.com/office/word/2010/wordml" xmlns:w15="http://schemas.microsoft.com/office/word/2012/wordml" xmlns:wpg="http://schemas.microsoft.com/office/word/2010/wordprocessingGroup" xmlns:wpi="http://schemas.microsoft.com/office/word/2010/wordprocessingInk" xmlns:wne="http://schemas.microsoft.com/office/word/2006/wordml" xmlns:wps="http://schemas.microsoft.com/office/word/2010/wordprocessingShape" mc:Ignorable="w14 w15 wp14">
+<w:ftr xmlns:wpc="http://schemas.microsoft.com/office/word/2010/wordprocessingCanvas" xmlns:cx="http://schemas.microsoft.com/office/drawing/2014/chartex" xmlns:cx1="http://schemas.microsoft.com/office/drawing/2015/9/8/chartex" xmlns:cx2="http://schemas.microsoft.com/office/drawing/2015/10/21/chartex" xmlns:cx3="http://schemas.microsoft.com/office/drawing/2016/5/9/chartex" xmlns:cx4="http://schemas.microsoft.com/office/drawing/2016/5/10/chartex" xmlns:cx5="http://schemas.microsoft.com/office/drawing/2016/5/11/chartex" xmlns:cx6="http://schemas.microsoft.com/office/drawing/2016/5/12/chartex" xmlns:cx7="http://schemas.microsoft.com/office/drawing/2016/5/13/chartex" xmlns:cx8="http://schemas.microsoft.com/office/drawing/2016/5/14/chartex" xmlns:mc="http://schemas.openxmlformats.org/markup-compatibility/2006" xmlns:aink="http://schemas.microsoft.com/office/drawing/2016/ink" xmlns:am3d="http://schemas.microsoft.com/office/drawing/2017/model3d" xmlns:o="urn:schemas-microsoft-com:office:office" xmlns:r="http://schemas.openxmlformats.org/officeDocument/2006/relationships" xmlns:m="http://schemas.openxmlformats.org/officeDocument/2006/math" xmlns:v="urn:schemas-microsoft-com:vml" xmlns:wp14="http://schemas.microsoft.com/office/word/2010/wordprocessingDrawing" xmlns:wp="http://schemas.openxmlformats.org/drawingml/2006/wordprocessingDrawing" xmlns:w10="urn:schemas-microsoft-com:office:word" xmlns:w="http://schemas.openxmlformats.org/wordprocessingml/2006/main" xmlns:w14="http://schemas.microsoft.com/office/word/2010/wordml" xmlns:w15="http://schemas.microsoft.com/office/word/2012/wordml" xmlns:w16cid="http://schemas.microsoft.com/office/word/2016/wordml/cid" xmlns:w16se="http://schemas.microsoft.com/office/word/2015/wordml/symex" xmlns:wpg="http://schemas.microsoft.com/office/word/2010/wordprocessingGroup" xmlns:wpi="http://schemas.microsoft.com/office/word/2010/wordprocessingInk" xmlns:wne="http://schemas.microsoft.com/office/word/2006/wordml" xmlns:wps="http://schemas.microsoft.com/office/word/2010/wordprocessingShape" mc:Ignorable="w14 w15 w16se w16cid wp14">
   <w:p>
     <w:pPr>
       <w:ind w:left="3540" w:firstLine="708"/>
@@ -24680,19 +27495,19 @@
 </file>
 
 <file path=word/footer17.xml><?xml version="1.0" encoding="utf-8"?>
-<w:ftr xmlns:wpc="http://schemas.microsoft.com/office/word/2010/wordprocessingCanvas" xmlns:mc="http://schemas.openxmlformats.org/markup-compatibility/2006" xmlns:o="urn:schemas-microsoft-com:office:office" xmlns:r="http://schemas.openxmlformats.org/officeDocument/2006/relationships" xmlns:m="http://schemas.openxmlformats.org/officeDocument/2006/math" xmlns:v="urn:schemas-microsoft-com:vml" xmlns:wp14="http://schemas.microsoft.com/office/word/2010/wordprocessingDrawing" xmlns:wp="http://schemas.openxmlformats.org/drawingml/2006/wordprocessingDrawing" xmlns:w10="urn:schemas-microsoft-com:office:word" xmlns:w="http://schemas.openxmlformats.org/wordprocessingml/2006/main" xmlns:w14="http://schemas.microsoft.com/office/word/2010/wordml" xmlns:w15="http://schemas.microsoft.com/office/word/2012/wordml" xmlns:wpg="http://schemas.microsoft.com/office/word/2010/wordprocessingGroup" xmlns:wpi="http://schemas.microsoft.com/office/word/2010/wordprocessingInk" xmlns:wne="http://schemas.microsoft.com/office/word/2006/wordml" xmlns:wps="http://schemas.microsoft.com/office/word/2010/wordprocessingShape" mc:Ignorable="w14 w15 wp14">
+<w:ftr xmlns:wpc="http://schemas.microsoft.com/office/word/2010/wordprocessingCanvas" xmlns:cx="http://schemas.microsoft.com/office/drawing/2014/chartex" xmlns:cx1="http://schemas.microsoft.com/office/drawing/2015/9/8/chartex" xmlns:cx2="http://schemas.microsoft.com/office/drawing/2015/10/21/chartex" xmlns:cx3="http://schemas.microsoft.com/office/drawing/2016/5/9/chartex" xmlns:cx4="http://schemas.microsoft.com/office/drawing/2016/5/10/chartex" xmlns:cx5="http://schemas.microsoft.com/office/drawing/2016/5/11/chartex" xmlns:cx6="http://schemas.microsoft.com/office/drawing/2016/5/12/chartex" xmlns:cx7="http://schemas.microsoft.com/office/drawing/2016/5/13/chartex" xmlns:cx8="http://schemas.microsoft.com/office/drawing/2016/5/14/chartex" xmlns:mc="http://schemas.openxmlformats.org/markup-compatibility/2006" xmlns:aink="http://schemas.microsoft.com/office/drawing/2016/ink" xmlns:am3d="http://schemas.microsoft.com/office/drawing/2017/model3d" xmlns:o="urn:schemas-microsoft-com:office:office" xmlns:r="http://schemas.openxmlformats.org/officeDocument/2006/relationships" xmlns:m="http://schemas.openxmlformats.org/officeDocument/2006/math" xmlns:v="urn:schemas-microsoft-com:vml" xmlns:wp14="http://schemas.microsoft.com/office/word/2010/wordprocessingDrawing" xmlns:wp="http://schemas.openxmlformats.org/drawingml/2006/wordprocessingDrawing" xmlns:w10="urn:schemas-microsoft-com:office:word" xmlns:w="http://schemas.openxmlformats.org/wordprocessingml/2006/main" xmlns:w14="http://schemas.microsoft.com/office/word/2010/wordml" xmlns:w15="http://schemas.microsoft.com/office/word/2012/wordml" xmlns:w16cid="http://schemas.microsoft.com/office/word/2016/wordml/cid" xmlns:w16se="http://schemas.microsoft.com/office/word/2015/wordml/symex" xmlns:wpg="http://schemas.microsoft.com/office/word/2010/wordprocessingGroup" xmlns:wpi="http://schemas.microsoft.com/office/word/2010/wordprocessingInk" xmlns:wne="http://schemas.microsoft.com/office/word/2006/wordml" xmlns:wps="http://schemas.microsoft.com/office/word/2010/wordprocessingShape" mc:Ignorable="w14 w15 w16se w16cid wp14">
   <w:p/>
 </w:ftr>
 </file>
 
 <file path=word/footer18.xml><?xml version="1.0" encoding="utf-8"?>
-<w:ftr xmlns:wpc="http://schemas.microsoft.com/office/word/2010/wordprocessingCanvas" xmlns:mc="http://schemas.openxmlformats.org/markup-compatibility/2006" xmlns:o="urn:schemas-microsoft-com:office:office" xmlns:r="http://schemas.openxmlformats.org/officeDocument/2006/relationships" xmlns:m="http://schemas.openxmlformats.org/officeDocument/2006/math" xmlns:v="urn:schemas-microsoft-com:vml" xmlns:wp14="http://schemas.microsoft.com/office/word/2010/wordprocessingDrawing" xmlns:wp="http://schemas.openxmlformats.org/drawingml/2006/wordprocessingDrawing" xmlns:w10="urn:schemas-microsoft-com:office:word" xmlns:w="http://schemas.openxmlformats.org/wordprocessingml/2006/main" xmlns:w14="http://schemas.microsoft.com/office/word/2010/wordml" xmlns:w15="http://schemas.microsoft.com/office/word/2012/wordml" xmlns:wpg="http://schemas.microsoft.com/office/word/2010/wordprocessingGroup" xmlns:wpi="http://schemas.microsoft.com/office/word/2010/wordprocessingInk" xmlns:wne="http://schemas.microsoft.com/office/word/2006/wordml" xmlns:wps="http://schemas.microsoft.com/office/word/2010/wordprocessingShape" mc:Ignorable="w14 w15 wp14">
+<w:ftr xmlns:wpc="http://schemas.microsoft.com/office/word/2010/wordprocessingCanvas" xmlns:cx="http://schemas.microsoft.com/office/drawing/2014/chartex" xmlns:cx1="http://schemas.microsoft.com/office/drawing/2015/9/8/chartex" xmlns:cx2="http://schemas.microsoft.com/office/drawing/2015/10/21/chartex" xmlns:cx3="http://schemas.microsoft.com/office/drawing/2016/5/9/chartex" xmlns:cx4="http://schemas.microsoft.com/office/drawing/2016/5/10/chartex" xmlns:cx5="http://schemas.microsoft.com/office/drawing/2016/5/11/chartex" xmlns:cx6="http://schemas.microsoft.com/office/drawing/2016/5/12/chartex" xmlns:cx7="http://schemas.microsoft.com/office/drawing/2016/5/13/chartex" xmlns:cx8="http://schemas.microsoft.com/office/drawing/2016/5/14/chartex" xmlns:mc="http://schemas.openxmlformats.org/markup-compatibility/2006" xmlns:aink="http://schemas.microsoft.com/office/drawing/2016/ink" xmlns:am3d="http://schemas.microsoft.com/office/drawing/2017/model3d" xmlns:o="urn:schemas-microsoft-com:office:office" xmlns:r="http://schemas.openxmlformats.org/officeDocument/2006/relationships" xmlns:m="http://schemas.openxmlformats.org/officeDocument/2006/math" xmlns:v="urn:schemas-microsoft-com:vml" xmlns:wp14="http://schemas.microsoft.com/office/word/2010/wordprocessingDrawing" xmlns:wp="http://schemas.openxmlformats.org/drawingml/2006/wordprocessingDrawing" xmlns:w10="urn:schemas-microsoft-com:office:word" xmlns:w="http://schemas.openxmlformats.org/wordprocessingml/2006/main" xmlns:w14="http://schemas.microsoft.com/office/word/2010/wordml" xmlns:w15="http://schemas.microsoft.com/office/word/2012/wordml" xmlns:w16cid="http://schemas.microsoft.com/office/word/2016/wordml/cid" xmlns:w16se="http://schemas.microsoft.com/office/word/2015/wordml/symex" xmlns:wpg="http://schemas.microsoft.com/office/word/2010/wordprocessingGroup" xmlns:wpi="http://schemas.microsoft.com/office/word/2010/wordprocessingInk" xmlns:wne="http://schemas.microsoft.com/office/word/2006/wordml" xmlns:wps="http://schemas.microsoft.com/office/word/2010/wordprocessingShape" mc:Ignorable="w14 w15 w16se w16cid wp14">
   <w:p/>
 </w:ftr>
 </file>
 
 <file path=word/footer19.xml><?xml version="1.0" encoding="utf-8"?>
-<w:ftr xmlns:wpc="http://schemas.microsoft.com/office/word/2010/wordprocessingCanvas" xmlns:mc="http://schemas.openxmlformats.org/markup-compatibility/2006" xmlns:o="urn:schemas-microsoft-com:office:office" xmlns:r="http://schemas.openxmlformats.org/officeDocument/2006/relationships" xmlns:m="http://schemas.openxmlformats.org/officeDocument/2006/math" xmlns:v="urn:schemas-microsoft-com:vml" xmlns:wp14="http://schemas.microsoft.com/office/word/2010/wordprocessingDrawing" xmlns:wp="http://schemas.openxmlformats.org/drawingml/2006/wordprocessingDrawing" xmlns:w10="urn:schemas-microsoft-com:office:word" xmlns:w="http://schemas.openxmlformats.org/wordprocessingml/2006/main" xmlns:w14="http://schemas.microsoft.com/office/word/2010/wordml" xmlns:w15="http://schemas.microsoft.com/office/word/2012/wordml" xmlns:wpg="http://schemas.microsoft.com/office/word/2010/wordprocessingGroup" xmlns:wpi="http://schemas.microsoft.com/office/word/2010/wordprocessingInk" xmlns:wne="http://schemas.microsoft.com/office/word/2006/wordml" xmlns:wps="http://schemas.microsoft.com/office/word/2010/wordprocessingShape" mc:Ignorable="w14 w15 wp14">
+<w:ftr xmlns:wpc="http://schemas.microsoft.com/office/word/2010/wordprocessingCanvas" xmlns:cx="http://schemas.microsoft.com/office/drawing/2014/chartex" xmlns:cx1="http://schemas.microsoft.com/office/drawing/2015/9/8/chartex" xmlns:cx2="http://schemas.microsoft.com/office/drawing/2015/10/21/chartex" xmlns:cx3="http://schemas.microsoft.com/office/drawing/2016/5/9/chartex" xmlns:cx4="http://schemas.microsoft.com/office/drawing/2016/5/10/chartex" xmlns:cx5="http://schemas.microsoft.com/office/drawing/2016/5/11/chartex" xmlns:cx6="http://schemas.microsoft.com/office/drawing/2016/5/12/chartex" xmlns:cx7="http://schemas.microsoft.com/office/drawing/2016/5/13/chartex" xmlns:cx8="http://schemas.microsoft.com/office/drawing/2016/5/14/chartex" xmlns:mc="http://schemas.openxmlformats.org/markup-compatibility/2006" xmlns:aink="http://schemas.microsoft.com/office/drawing/2016/ink" xmlns:am3d="http://schemas.microsoft.com/office/drawing/2017/model3d" xmlns:o="urn:schemas-microsoft-com:office:office" xmlns:r="http://schemas.openxmlformats.org/officeDocument/2006/relationships" xmlns:m="http://schemas.openxmlformats.org/officeDocument/2006/math" xmlns:v="urn:schemas-microsoft-com:vml" xmlns:wp14="http://schemas.microsoft.com/office/word/2010/wordprocessingDrawing" xmlns:wp="http://schemas.openxmlformats.org/drawingml/2006/wordprocessingDrawing" xmlns:w10="urn:schemas-microsoft-com:office:word" xmlns:w="http://schemas.openxmlformats.org/wordprocessingml/2006/main" xmlns:w14="http://schemas.microsoft.com/office/word/2010/wordml" xmlns:w15="http://schemas.microsoft.com/office/word/2012/wordml" xmlns:w16cid="http://schemas.microsoft.com/office/word/2016/wordml/cid" xmlns:w16se="http://schemas.microsoft.com/office/word/2015/wordml/symex" xmlns:wpg="http://schemas.microsoft.com/office/word/2010/wordprocessingGroup" xmlns:wpi="http://schemas.microsoft.com/office/word/2010/wordprocessingInk" xmlns:wne="http://schemas.microsoft.com/office/word/2006/wordml" xmlns:wps="http://schemas.microsoft.com/office/word/2010/wordprocessingShape" mc:Ignorable="w14 w15 w16se w16cid wp14">
   <w:p>
     <w:pPr>
       <w:pStyle w:val="Piedepgina"/>
@@ -24750,7 +27565,7 @@
 </file>
 
 <file path=word/footer2.xml><?xml version="1.0" encoding="utf-8"?>
-<w:ftr xmlns:wpc="http://schemas.microsoft.com/office/word/2010/wordprocessingCanvas" xmlns:mc="http://schemas.openxmlformats.org/markup-compatibility/2006" xmlns:o="urn:schemas-microsoft-com:office:office" xmlns:r="http://schemas.openxmlformats.org/officeDocument/2006/relationships" xmlns:m="http://schemas.openxmlformats.org/officeDocument/2006/math" xmlns:v="urn:schemas-microsoft-com:vml" xmlns:wp14="http://schemas.microsoft.com/office/word/2010/wordprocessingDrawing" xmlns:wp="http://schemas.openxmlformats.org/drawingml/2006/wordprocessingDrawing" xmlns:w10="urn:schemas-microsoft-com:office:word" xmlns:w="http://schemas.openxmlformats.org/wordprocessingml/2006/main" xmlns:w14="http://schemas.microsoft.com/office/word/2010/wordml" xmlns:w15="http://schemas.microsoft.com/office/word/2012/wordml" xmlns:wpg="http://schemas.microsoft.com/office/word/2010/wordprocessingGroup" xmlns:wpi="http://schemas.microsoft.com/office/word/2010/wordprocessingInk" xmlns:wne="http://schemas.microsoft.com/office/word/2006/wordml" xmlns:wps="http://schemas.microsoft.com/office/word/2010/wordprocessingShape" mc:Ignorable="w14 w15 wp14">
+<w:ftr xmlns:wpc="http://schemas.microsoft.com/office/word/2010/wordprocessingCanvas" xmlns:cx="http://schemas.microsoft.com/office/drawing/2014/chartex" xmlns:cx1="http://schemas.microsoft.com/office/drawing/2015/9/8/chartex" xmlns:cx2="http://schemas.microsoft.com/office/drawing/2015/10/21/chartex" xmlns:cx3="http://schemas.microsoft.com/office/drawing/2016/5/9/chartex" xmlns:cx4="http://schemas.microsoft.com/office/drawing/2016/5/10/chartex" xmlns:cx5="http://schemas.microsoft.com/office/drawing/2016/5/11/chartex" xmlns:cx6="http://schemas.microsoft.com/office/drawing/2016/5/12/chartex" xmlns:cx7="http://schemas.microsoft.com/office/drawing/2016/5/13/chartex" xmlns:cx8="http://schemas.microsoft.com/office/drawing/2016/5/14/chartex" xmlns:mc="http://schemas.openxmlformats.org/markup-compatibility/2006" xmlns:aink="http://schemas.microsoft.com/office/drawing/2016/ink" xmlns:am3d="http://schemas.microsoft.com/office/drawing/2017/model3d" xmlns:o="urn:schemas-microsoft-com:office:office" xmlns:r="http://schemas.openxmlformats.org/officeDocument/2006/relationships" xmlns:m="http://schemas.openxmlformats.org/officeDocument/2006/math" xmlns:v="urn:schemas-microsoft-com:vml" xmlns:wp14="http://schemas.microsoft.com/office/word/2010/wordprocessingDrawing" xmlns:wp="http://schemas.openxmlformats.org/drawingml/2006/wordprocessingDrawing" xmlns:w10="urn:schemas-microsoft-com:office:word" xmlns:w="http://schemas.openxmlformats.org/wordprocessingml/2006/main" xmlns:w14="http://schemas.microsoft.com/office/word/2010/wordml" xmlns:w15="http://schemas.microsoft.com/office/word/2012/wordml" xmlns:w16cid="http://schemas.microsoft.com/office/word/2016/wordml/cid" xmlns:w16se="http://schemas.microsoft.com/office/word/2015/wordml/symex" xmlns:wpg="http://schemas.microsoft.com/office/word/2010/wordprocessingGroup" xmlns:wpi="http://schemas.microsoft.com/office/word/2010/wordprocessingInk" xmlns:wne="http://schemas.microsoft.com/office/word/2006/wordml" xmlns:wps="http://schemas.microsoft.com/office/word/2010/wordprocessingShape" mc:Ignorable="w14 w15 w16se w16cid wp14">
   <w:p>
     <w:pPr>
       <w:pStyle w:val="Piedepgina"/>
@@ -24761,7 +27576,7 @@
 </file>
 
 <file path=word/footer20.xml><?xml version="1.0" encoding="utf-8"?>
-<w:ftr xmlns:wpc="http://schemas.microsoft.com/office/word/2010/wordprocessingCanvas" xmlns:mc="http://schemas.openxmlformats.org/markup-compatibility/2006" xmlns:o="urn:schemas-microsoft-com:office:office" xmlns:r="http://schemas.openxmlformats.org/officeDocument/2006/relationships" xmlns:m="http://schemas.openxmlformats.org/officeDocument/2006/math" xmlns:v="urn:schemas-microsoft-com:vml" xmlns:wp14="http://schemas.microsoft.com/office/word/2010/wordprocessingDrawing" xmlns:wp="http://schemas.openxmlformats.org/drawingml/2006/wordprocessingDrawing" xmlns:w10="urn:schemas-microsoft-com:office:word" xmlns:w="http://schemas.openxmlformats.org/wordprocessingml/2006/main" xmlns:w14="http://schemas.microsoft.com/office/word/2010/wordml" xmlns:w15="http://schemas.microsoft.com/office/word/2012/wordml" xmlns:wpg="http://schemas.microsoft.com/office/word/2010/wordprocessingGroup" xmlns:wpi="http://schemas.microsoft.com/office/word/2010/wordprocessingInk" xmlns:wne="http://schemas.microsoft.com/office/word/2006/wordml" xmlns:wps="http://schemas.microsoft.com/office/word/2010/wordprocessingShape" mc:Ignorable="w14 w15 wp14">
+<w:ftr xmlns:wpc="http://schemas.microsoft.com/office/word/2010/wordprocessingCanvas" xmlns:cx="http://schemas.microsoft.com/office/drawing/2014/chartex" xmlns:cx1="http://schemas.microsoft.com/office/drawing/2015/9/8/chartex" xmlns:cx2="http://schemas.microsoft.com/office/drawing/2015/10/21/chartex" xmlns:cx3="http://schemas.microsoft.com/office/drawing/2016/5/9/chartex" xmlns:cx4="http://schemas.microsoft.com/office/drawing/2016/5/10/chartex" xmlns:cx5="http://schemas.microsoft.com/office/drawing/2016/5/11/chartex" xmlns:cx6="http://schemas.microsoft.com/office/drawing/2016/5/12/chartex" xmlns:cx7="http://schemas.microsoft.com/office/drawing/2016/5/13/chartex" xmlns:cx8="http://schemas.microsoft.com/office/drawing/2016/5/14/chartex" xmlns:mc="http://schemas.openxmlformats.org/markup-compatibility/2006" xmlns:aink="http://schemas.microsoft.com/office/drawing/2016/ink" xmlns:am3d="http://schemas.microsoft.com/office/drawing/2017/model3d" xmlns:o="urn:schemas-microsoft-com:office:office" xmlns:r="http://schemas.openxmlformats.org/officeDocument/2006/relationships" xmlns:m="http://schemas.openxmlformats.org/officeDocument/2006/math" xmlns:v="urn:schemas-microsoft-com:vml" xmlns:wp14="http://schemas.microsoft.com/office/word/2010/wordprocessingDrawing" xmlns:wp="http://schemas.openxmlformats.org/drawingml/2006/wordprocessingDrawing" xmlns:w10="urn:schemas-microsoft-com:office:word" xmlns:w="http://schemas.openxmlformats.org/wordprocessingml/2006/main" xmlns:w14="http://schemas.microsoft.com/office/word/2010/wordml" xmlns:w15="http://schemas.microsoft.com/office/word/2012/wordml" xmlns:w16cid="http://schemas.microsoft.com/office/word/2016/wordml/cid" xmlns:w16se="http://schemas.microsoft.com/office/word/2015/wordml/symex" xmlns:wpg="http://schemas.microsoft.com/office/word/2010/wordprocessingGroup" xmlns:wpi="http://schemas.microsoft.com/office/word/2010/wordprocessingInk" xmlns:wne="http://schemas.microsoft.com/office/word/2006/wordml" xmlns:wps="http://schemas.microsoft.com/office/word/2010/wordprocessingShape" mc:Ignorable="w14 w15 w16se w16cid wp14">
   <w:p>
     <w:pPr>
       <w:pStyle w:val="Piedepgina"/>
@@ -25040,7 +27855,7 @@
 </file>
 
 <file path=word/footer3.xml><?xml version="1.0" encoding="utf-8"?>
-<w:ftr xmlns:wpc="http://schemas.microsoft.com/office/word/2010/wordprocessingCanvas" xmlns:mc="http://schemas.openxmlformats.org/markup-compatibility/2006" xmlns:o="urn:schemas-microsoft-com:office:office" xmlns:r="http://schemas.openxmlformats.org/officeDocument/2006/relationships" xmlns:m="http://schemas.openxmlformats.org/officeDocument/2006/math" xmlns:v="urn:schemas-microsoft-com:vml" xmlns:wp14="http://schemas.microsoft.com/office/word/2010/wordprocessingDrawing" xmlns:wp="http://schemas.openxmlformats.org/drawingml/2006/wordprocessingDrawing" xmlns:w10="urn:schemas-microsoft-com:office:word" xmlns:w="http://schemas.openxmlformats.org/wordprocessingml/2006/main" xmlns:w14="http://schemas.microsoft.com/office/word/2010/wordml" xmlns:w15="http://schemas.microsoft.com/office/word/2012/wordml" xmlns:wpg="http://schemas.microsoft.com/office/word/2010/wordprocessingGroup" xmlns:wpi="http://schemas.microsoft.com/office/word/2010/wordprocessingInk" xmlns:wne="http://schemas.microsoft.com/office/word/2006/wordml" xmlns:wps="http://schemas.microsoft.com/office/word/2010/wordprocessingShape" mc:Ignorable="w14 w15 wp14">
+<w:ftr xmlns:wpc="http://schemas.microsoft.com/office/word/2010/wordprocessingCanvas" xmlns:cx="http://schemas.microsoft.com/office/drawing/2014/chartex" xmlns:cx1="http://schemas.microsoft.com/office/drawing/2015/9/8/chartex" xmlns:cx2="http://schemas.microsoft.com/office/drawing/2015/10/21/chartex" xmlns:cx3="http://schemas.microsoft.com/office/drawing/2016/5/9/chartex" xmlns:cx4="http://schemas.microsoft.com/office/drawing/2016/5/10/chartex" xmlns:cx5="http://schemas.microsoft.com/office/drawing/2016/5/11/chartex" xmlns:cx6="http://schemas.microsoft.com/office/drawing/2016/5/12/chartex" xmlns:cx7="http://schemas.microsoft.com/office/drawing/2016/5/13/chartex" xmlns:cx8="http://schemas.microsoft.com/office/drawing/2016/5/14/chartex" xmlns:mc="http://schemas.openxmlformats.org/markup-compatibility/2006" xmlns:aink="http://schemas.microsoft.com/office/drawing/2016/ink" xmlns:am3d="http://schemas.microsoft.com/office/drawing/2017/model3d" xmlns:o="urn:schemas-microsoft-com:office:office" xmlns:r="http://schemas.openxmlformats.org/officeDocument/2006/relationships" xmlns:m="http://schemas.openxmlformats.org/officeDocument/2006/math" xmlns:v="urn:schemas-microsoft-com:vml" xmlns:wp14="http://schemas.microsoft.com/office/word/2010/wordprocessingDrawing" xmlns:wp="http://schemas.openxmlformats.org/drawingml/2006/wordprocessingDrawing" xmlns:w10="urn:schemas-microsoft-com:office:word" xmlns:w="http://schemas.openxmlformats.org/wordprocessingml/2006/main" xmlns:w14="http://schemas.microsoft.com/office/word/2010/wordml" xmlns:w15="http://schemas.microsoft.com/office/word/2012/wordml" xmlns:w16cid="http://schemas.microsoft.com/office/word/2016/wordml/cid" xmlns:w16se="http://schemas.microsoft.com/office/word/2015/wordml/symex" xmlns:wpg="http://schemas.microsoft.com/office/word/2010/wordprocessingGroup" xmlns:wpi="http://schemas.microsoft.com/office/word/2010/wordprocessingInk" xmlns:wne="http://schemas.microsoft.com/office/word/2006/wordml" xmlns:wps="http://schemas.microsoft.com/office/word/2010/wordprocessingShape" mc:Ignorable="w14 w15 w16se w16cid wp14">
   <w:p>
     <w:pPr>
       <w:pStyle w:val="Piedepgina"/>
@@ -25304,7 +28119,7 @@
 </file>
 
 <file path=word/footer4.xml><?xml version="1.0" encoding="utf-8"?>
-<w:ftr xmlns:wpc="http://schemas.microsoft.com/office/word/2010/wordprocessingCanvas" xmlns:mc="http://schemas.openxmlformats.org/markup-compatibility/2006" xmlns:o="urn:schemas-microsoft-com:office:office" xmlns:r="http://schemas.openxmlformats.org/officeDocument/2006/relationships" xmlns:m="http://schemas.openxmlformats.org/officeDocument/2006/math" xmlns:v="urn:schemas-microsoft-com:vml" xmlns:wp14="http://schemas.microsoft.com/office/word/2010/wordprocessingDrawing" xmlns:wp="http://schemas.openxmlformats.org/drawingml/2006/wordprocessingDrawing" xmlns:w10="urn:schemas-microsoft-com:office:word" xmlns:w="http://schemas.openxmlformats.org/wordprocessingml/2006/main" xmlns:w14="http://schemas.microsoft.com/office/word/2010/wordml" xmlns:w15="http://schemas.microsoft.com/office/word/2012/wordml" xmlns:wpg="http://schemas.microsoft.com/office/word/2010/wordprocessingGroup" xmlns:wpi="http://schemas.microsoft.com/office/word/2010/wordprocessingInk" xmlns:wne="http://schemas.microsoft.com/office/word/2006/wordml" xmlns:wps="http://schemas.microsoft.com/office/word/2010/wordprocessingShape" mc:Ignorable="w14 w15 wp14">
+<w:ftr xmlns:wpc="http://schemas.microsoft.com/office/word/2010/wordprocessingCanvas" xmlns:cx="http://schemas.microsoft.com/office/drawing/2014/chartex" xmlns:cx1="http://schemas.microsoft.com/office/drawing/2015/9/8/chartex" xmlns:cx2="http://schemas.microsoft.com/office/drawing/2015/10/21/chartex" xmlns:cx3="http://schemas.microsoft.com/office/drawing/2016/5/9/chartex" xmlns:cx4="http://schemas.microsoft.com/office/drawing/2016/5/10/chartex" xmlns:cx5="http://schemas.microsoft.com/office/drawing/2016/5/11/chartex" xmlns:cx6="http://schemas.microsoft.com/office/drawing/2016/5/12/chartex" xmlns:cx7="http://schemas.microsoft.com/office/drawing/2016/5/13/chartex" xmlns:cx8="http://schemas.microsoft.com/office/drawing/2016/5/14/chartex" xmlns:mc="http://schemas.openxmlformats.org/markup-compatibility/2006" xmlns:aink="http://schemas.microsoft.com/office/drawing/2016/ink" xmlns:am3d="http://schemas.microsoft.com/office/drawing/2017/model3d" xmlns:o="urn:schemas-microsoft-com:office:office" xmlns:r="http://schemas.openxmlformats.org/officeDocument/2006/relationships" xmlns:m="http://schemas.openxmlformats.org/officeDocument/2006/math" xmlns:v="urn:schemas-microsoft-com:vml" xmlns:wp14="http://schemas.microsoft.com/office/word/2010/wordprocessingDrawing" xmlns:wp="http://schemas.openxmlformats.org/drawingml/2006/wordprocessingDrawing" xmlns:w10="urn:schemas-microsoft-com:office:word" xmlns:w="http://schemas.openxmlformats.org/wordprocessingml/2006/main" xmlns:w14="http://schemas.microsoft.com/office/word/2010/wordml" xmlns:w15="http://schemas.microsoft.com/office/word/2012/wordml" xmlns:w16cid="http://schemas.microsoft.com/office/word/2016/wordml/cid" xmlns:w16se="http://schemas.microsoft.com/office/word/2015/wordml/symex" xmlns:wpg="http://schemas.microsoft.com/office/word/2010/wordprocessingGroup" xmlns:wpi="http://schemas.microsoft.com/office/word/2010/wordprocessingInk" xmlns:wne="http://schemas.microsoft.com/office/word/2006/wordml" xmlns:wps="http://schemas.microsoft.com/office/word/2010/wordprocessingShape" mc:Ignorable="w14 w15 w16se w16cid wp14">
   <w:p>
     <w:pPr>
       <w:pStyle w:val="Piedepgina"/>
@@ -25333,13 +28148,13 @@
 </file>
 
 <file path=word/footer5.xml><?xml version="1.0" encoding="utf-8"?>
-<w:ftr xmlns:wpc="http://schemas.microsoft.com/office/word/2010/wordprocessingCanvas" xmlns:mc="http://schemas.openxmlformats.org/markup-compatibility/2006" xmlns:o="urn:schemas-microsoft-com:office:office" xmlns:r="http://schemas.openxmlformats.org/officeDocument/2006/relationships" xmlns:m="http://schemas.openxmlformats.org/officeDocument/2006/math" xmlns:v="urn:schemas-microsoft-com:vml" xmlns:wp14="http://schemas.microsoft.com/office/word/2010/wordprocessingDrawing" xmlns:wp="http://schemas.openxmlformats.org/drawingml/2006/wordprocessingDrawing" xmlns:w10="urn:schemas-microsoft-com:office:word" xmlns:w="http://schemas.openxmlformats.org/wordprocessingml/2006/main" xmlns:w14="http://schemas.microsoft.com/office/word/2010/wordml" xmlns:w15="http://schemas.microsoft.com/office/word/2012/wordml" xmlns:wpg="http://schemas.microsoft.com/office/word/2010/wordprocessingGroup" xmlns:wpi="http://schemas.microsoft.com/office/word/2010/wordprocessingInk" xmlns:wne="http://schemas.microsoft.com/office/word/2006/wordml" xmlns:wps="http://schemas.microsoft.com/office/word/2010/wordprocessingShape" mc:Ignorable="w14 w15 wp14">
+<w:ftr xmlns:wpc="http://schemas.microsoft.com/office/word/2010/wordprocessingCanvas" xmlns:cx="http://schemas.microsoft.com/office/drawing/2014/chartex" xmlns:cx1="http://schemas.microsoft.com/office/drawing/2015/9/8/chartex" xmlns:cx2="http://schemas.microsoft.com/office/drawing/2015/10/21/chartex" xmlns:cx3="http://schemas.microsoft.com/office/drawing/2016/5/9/chartex" xmlns:cx4="http://schemas.microsoft.com/office/drawing/2016/5/10/chartex" xmlns:cx5="http://schemas.microsoft.com/office/drawing/2016/5/11/chartex" xmlns:cx6="http://schemas.microsoft.com/office/drawing/2016/5/12/chartex" xmlns:cx7="http://schemas.microsoft.com/office/drawing/2016/5/13/chartex" xmlns:cx8="http://schemas.microsoft.com/office/drawing/2016/5/14/chartex" xmlns:mc="http://schemas.openxmlformats.org/markup-compatibility/2006" xmlns:aink="http://schemas.microsoft.com/office/drawing/2016/ink" xmlns:am3d="http://schemas.microsoft.com/office/drawing/2017/model3d" xmlns:o="urn:schemas-microsoft-com:office:office" xmlns:r="http://schemas.openxmlformats.org/officeDocument/2006/relationships" xmlns:m="http://schemas.openxmlformats.org/officeDocument/2006/math" xmlns:v="urn:schemas-microsoft-com:vml" xmlns:wp14="http://schemas.microsoft.com/office/word/2010/wordprocessingDrawing" xmlns:wp="http://schemas.openxmlformats.org/drawingml/2006/wordprocessingDrawing" xmlns:w10="urn:schemas-microsoft-com:office:word" xmlns:w="http://schemas.openxmlformats.org/wordprocessingml/2006/main" xmlns:w14="http://schemas.microsoft.com/office/word/2010/wordml" xmlns:w15="http://schemas.microsoft.com/office/word/2012/wordml" xmlns:w16cid="http://schemas.microsoft.com/office/word/2016/wordml/cid" xmlns:w16se="http://schemas.microsoft.com/office/word/2015/wordml/symex" xmlns:wpg="http://schemas.microsoft.com/office/word/2010/wordprocessingGroup" xmlns:wpi="http://schemas.microsoft.com/office/word/2010/wordprocessingInk" xmlns:wne="http://schemas.microsoft.com/office/word/2006/wordml" xmlns:wps="http://schemas.microsoft.com/office/word/2010/wordprocessingShape" mc:Ignorable="w14 w15 w16se w16cid wp14">
   <w:p/>
 </w:ftr>
 </file>
 
 <file path=word/footer6.xml><?xml version="1.0" encoding="utf-8"?>
-<w:ftr xmlns:wpc="http://schemas.microsoft.com/office/word/2010/wordprocessingCanvas" xmlns:mc="http://schemas.openxmlformats.org/markup-compatibility/2006" xmlns:o="urn:schemas-microsoft-com:office:office" xmlns:r="http://schemas.openxmlformats.org/officeDocument/2006/relationships" xmlns:m="http://schemas.openxmlformats.org/officeDocument/2006/math" xmlns:v="urn:schemas-microsoft-com:vml" xmlns:wp14="http://schemas.microsoft.com/office/word/2010/wordprocessingDrawing" xmlns:wp="http://schemas.openxmlformats.org/drawingml/2006/wordprocessingDrawing" xmlns:w10="urn:schemas-microsoft-com:office:word" xmlns:w="http://schemas.openxmlformats.org/wordprocessingml/2006/main" xmlns:w14="http://schemas.microsoft.com/office/word/2010/wordml" xmlns:w15="http://schemas.microsoft.com/office/word/2012/wordml" xmlns:wpg="http://schemas.microsoft.com/office/word/2010/wordprocessingGroup" xmlns:wpi="http://schemas.microsoft.com/office/word/2010/wordprocessingInk" xmlns:wne="http://schemas.microsoft.com/office/word/2006/wordml" xmlns:wps="http://schemas.microsoft.com/office/word/2010/wordprocessingShape" mc:Ignorable="w14 w15 wp14">
+<w:ftr xmlns:wpc="http://schemas.microsoft.com/office/word/2010/wordprocessingCanvas" xmlns:cx="http://schemas.microsoft.com/office/drawing/2014/chartex" xmlns:cx1="http://schemas.microsoft.com/office/drawing/2015/9/8/chartex" xmlns:cx2="http://schemas.microsoft.com/office/drawing/2015/10/21/chartex" xmlns:cx3="http://schemas.microsoft.com/office/drawing/2016/5/9/chartex" xmlns:cx4="http://schemas.microsoft.com/office/drawing/2016/5/10/chartex" xmlns:cx5="http://schemas.microsoft.com/office/drawing/2016/5/11/chartex" xmlns:cx6="http://schemas.microsoft.com/office/drawing/2016/5/12/chartex" xmlns:cx7="http://schemas.microsoft.com/office/drawing/2016/5/13/chartex" xmlns:cx8="http://schemas.microsoft.com/office/drawing/2016/5/14/chartex" xmlns:mc="http://schemas.openxmlformats.org/markup-compatibility/2006" xmlns:aink="http://schemas.microsoft.com/office/drawing/2016/ink" xmlns:am3d="http://schemas.microsoft.com/office/drawing/2017/model3d" xmlns:o="urn:schemas-microsoft-com:office:office" xmlns:r="http://schemas.openxmlformats.org/officeDocument/2006/relationships" xmlns:m="http://schemas.openxmlformats.org/officeDocument/2006/math" xmlns:v="urn:schemas-microsoft-com:vml" xmlns:wp14="http://schemas.microsoft.com/office/word/2010/wordprocessingDrawing" xmlns:wp="http://schemas.openxmlformats.org/drawingml/2006/wordprocessingDrawing" xmlns:w10="urn:schemas-microsoft-com:office:word" xmlns:w="http://schemas.openxmlformats.org/wordprocessingml/2006/main" xmlns:w14="http://schemas.microsoft.com/office/word/2010/wordml" xmlns:w15="http://schemas.microsoft.com/office/word/2012/wordml" xmlns:w16cid="http://schemas.microsoft.com/office/word/2016/wordml/cid" xmlns:w16se="http://schemas.microsoft.com/office/word/2015/wordml/symex" xmlns:wpg="http://schemas.microsoft.com/office/word/2010/wordprocessingGroup" xmlns:wpi="http://schemas.microsoft.com/office/word/2010/wordprocessingInk" xmlns:wne="http://schemas.microsoft.com/office/word/2006/wordml" xmlns:wps="http://schemas.microsoft.com/office/word/2010/wordprocessingShape" mc:Ignorable="w14 w15 w16se w16cid wp14">
   <w:p>
     <w:pPr>
       <w:pStyle w:val="Piedepgina"/>
@@ -25560,13 +28375,13 @@
 </file>
 
 <file path=word/footer7.xml><?xml version="1.0" encoding="utf-8"?>
-<w:ftr xmlns:wpc="http://schemas.microsoft.com/office/word/2010/wordprocessingCanvas" xmlns:mc="http://schemas.openxmlformats.org/markup-compatibility/2006" xmlns:o="urn:schemas-microsoft-com:office:office" xmlns:r="http://schemas.openxmlformats.org/officeDocument/2006/relationships" xmlns:m="http://schemas.openxmlformats.org/officeDocument/2006/math" xmlns:v="urn:schemas-microsoft-com:vml" xmlns:wp14="http://schemas.microsoft.com/office/word/2010/wordprocessingDrawing" xmlns:wp="http://schemas.openxmlformats.org/drawingml/2006/wordprocessingDrawing" xmlns:w10="urn:schemas-microsoft-com:office:word" xmlns:w="http://schemas.openxmlformats.org/wordprocessingml/2006/main" xmlns:w14="http://schemas.microsoft.com/office/word/2010/wordml" xmlns:w15="http://schemas.microsoft.com/office/word/2012/wordml" xmlns:wpg="http://schemas.microsoft.com/office/word/2010/wordprocessingGroup" xmlns:wpi="http://schemas.microsoft.com/office/word/2010/wordprocessingInk" xmlns:wne="http://schemas.microsoft.com/office/word/2006/wordml" xmlns:wps="http://schemas.microsoft.com/office/word/2010/wordprocessingShape" mc:Ignorable="w14 w15 wp14">
+<w:ftr xmlns:wpc="http://schemas.microsoft.com/office/word/2010/wordprocessingCanvas" xmlns:cx="http://schemas.microsoft.com/office/drawing/2014/chartex" xmlns:cx1="http://schemas.microsoft.com/office/drawing/2015/9/8/chartex" xmlns:cx2="http://schemas.microsoft.com/office/drawing/2015/10/21/chartex" xmlns:cx3="http://schemas.microsoft.com/office/drawing/2016/5/9/chartex" xmlns:cx4="http://schemas.microsoft.com/office/drawing/2016/5/10/chartex" xmlns:cx5="http://schemas.microsoft.com/office/drawing/2016/5/11/chartex" xmlns:cx6="http://schemas.microsoft.com/office/drawing/2016/5/12/chartex" xmlns:cx7="http://schemas.microsoft.com/office/drawing/2016/5/13/chartex" xmlns:cx8="http://schemas.microsoft.com/office/drawing/2016/5/14/chartex" xmlns:mc="http://schemas.openxmlformats.org/markup-compatibility/2006" xmlns:aink="http://schemas.microsoft.com/office/drawing/2016/ink" xmlns:am3d="http://schemas.microsoft.com/office/drawing/2017/model3d" xmlns:o="urn:schemas-microsoft-com:office:office" xmlns:r="http://schemas.openxmlformats.org/officeDocument/2006/relationships" xmlns:m="http://schemas.openxmlformats.org/officeDocument/2006/math" xmlns:v="urn:schemas-microsoft-com:vml" xmlns:wp14="http://schemas.microsoft.com/office/word/2010/wordprocessingDrawing" xmlns:wp="http://schemas.openxmlformats.org/drawingml/2006/wordprocessingDrawing" xmlns:w10="urn:schemas-microsoft-com:office:word" xmlns:w="http://schemas.openxmlformats.org/wordprocessingml/2006/main" xmlns:w14="http://schemas.microsoft.com/office/word/2010/wordml" xmlns:w15="http://schemas.microsoft.com/office/word/2012/wordml" xmlns:w16cid="http://schemas.microsoft.com/office/word/2016/wordml/cid" xmlns:w16se="http://schemas.microsoft.com/office/word/2015/wordml/symex" xmlns:wpg="http://schemas.microsoft.com/office/word/2010/wordprocessingGroup" xmlns:wpi="http://schemas.microsoft.com/office/word/2010/wordprocessingInk" xmlns:wne="http://schemas.microsoft.com/office/word/2006/wordml" xmlns:wps="http://schemas.microsoft.com/office/word/2010/wordprocessingShape" mc:Ignorable="w14 w15 w16se w16cid wp14">
   <w:p/>
 </w:ftr>
 </file>
 
 <file path=word/footer8.xml><?xml version="1.0" encoding="utf-8"?>
-<w:ftr xmlns:wpc="http://schemas.microsoft.com/office/word/2010/wordprocessingCanvas" xmlns:mc="http://schemas.openxmlformats.org/markup-compatibility/2006" xmlns:o="urn:schemas-microsoft-com:office:office" xmlns:r="http://schemas.openxmlformats.org/officeDocument/2006/relationships" xmlns:m="http://schemas.openxmlformats.org/officeDocument/2006/math" xmlns:v="urn:schemas-microsoft-com:vml" xmlns:wp14="http://schemas.microsoft.com/office/word/2010/wordprocessingDrawing" xmlns:wp="http://schemas.openxmlformats.org/drawingml/2006/wordprocessingDrawing" xmlns:w10="urn:schemas-microsoft-com:office:word" xmlns:w="http://schemas.openxmlformats.org/wordprocessingml/2006/main" xmlns:w14="http://schemas.microsoft.com/office/word/2010/wordml" xmlns:w15="http://schemas.microsoft.com/office/word/2012/wordml" xmlns:wpg="http://schemas.microsoft.com/office/word/2010/wordprocessingGroup" xmlns:wpi="http://schemas.microsoft.com/office/word/2010/wordprocessingInk" xmlns:wne="http://schemas.microsoft.com/office/word/2006/wordml" xmlns:wps="http://schemas.microsoft.com/office/word/2010/wordprocessingShape" mc:Ignorable="w14 w15 wp14">
+<w:ftr xmlns:wpc="http://schemas.microsoft.com/office/word/2010/wordprocessingCanvas" xmlns:cx="http://schemas.microsoft.com/office/drawing/2014/chartex" xmlns:cx1="http://schemas.microsoft.com/office/drawing/2015/9/8/chartex" xmlns:cx2="http://schemas.microsoft.com/office/drawing/2015/10/21/chartex" xmlns:cx3="http://schemas.microsoft.com/office/drawing/2016/5/9/chartex" xmlns:cx4="http://schemas.microsoft.com/office/drawing/2016/5/10/chartex" xmlns:cx5="http://schemas.microsoft.com/office/drawing/2016/5/11/chartex" xmlns:cx6="http://schemas.microsoft.com/office/drawing/2016/5/12/chartex" xmlns:cx7="http://schemas.microsoft.com/office/drawing/2016/5/13/chartex" xmlns:cx8="http://schemas.microsoft.com/office/drawing/2016/5/14/chartex" xmlns:mc="http://schemas.openxmlformats.org/markup-compatibility/2006" xmlns:aink="http://schemas.microsoft.com/office/drawing/2016/ink" xmlns:am3d="http://schemas.microsoft.com/office/drawing/2017/model3d" xmlns:o="urn:schemas-microsoft-com:office:office" xmlns:r="http://schemas.openxmlformats.org/officeDocument/2006/relationships" xmlns:m="http://schemas.openxmlformats.org/officeDocument/2006/math" xmlns:v="urn:schemas-microsoft-com:vml" xmlns:wp14="http://schemas.microsoft.com/office/word/2010/wordprocessingDrawing" xmlns:wp="http://schemas.openxmlformats.org/drawingml/2006/wordprocessingDrawing" xmlns:w10="urn:schemas-microsoft-com:office:word" xmlns:w="http://schemas.openxmlformats.org/wordprocessingml/2006/main" xmlns:w14="http://schemas.microsoft.com/office/word/2010/wordml" xmlns:w15="http://schemas.microsoft.com/office/word/2012/wordml" xmlns:w16cid="http://schemas.microsoft.com/office/word/2016/wordml/cid" xmlns:w16se="http://schemas.microsoft.com/office/word/2015/wordml/symex" xmlns:wpg="http://schemas.microsoft.com/office/word/2010/wordprocessingGroup" xmlns:wpi="http://schemas.microsoft.com/office/word/2010/wordprocessingInk" xmlns:wne="http://schemas.microsoft.com/office/word/2006/wordml" xmlns:wps="http://schemas.microsoft.com/office/word/2010/wordprocessingShape" mc:Ignorable="w14 w15 w16se w16cid wp14">
   <w:p>
     <w:pPr>
       <w:jc w:val="center"/>
@@ -25594,13 +28409,13 @@
 </file>
 
 <file path=word/footer9.xml><?xml version="1.0" encoding="utf-8"?>
-<w:ftr xmlns:wpc="http://schemas.microsoft.com/office/word/2010/wordprocessingCanvas" xmlns:mc="http://schemas.openxmlformats.org/markup-compatibility/2006" xmlns:o="urn:schemas-microsoft-com:office:office" xmlns:r="http://schemas.openxmlformats.org/officeDocument/2006/relationships" xmlns:m="http://schemas.openxmlformats.org/officeDocument/2006/math" xmlns:v="urn:schemas-microsoft-com:vml" xmlns:wp14="http://schemas.microsoft.com/office/word/2010/wordprocessingDrawing" xmlns:wp="http://schemas.openxmlformats.org/drawingml/2006/wordprocessingDrawing" xmlns:w10="urn:schemas-microsoft-com:office:word" xmlns:w="http://schemas.openxmlformats.org/wordprocessingml/2006/main" xmlns:w14="http://schemas.microsoft.com/office/word/2010/wordml" xmlns:w15="http://schemas.microsoft.com/office/word/2012/wordml" xmlns:wpg="http://schemas.microsoft.com/office/word/2010/wordprocessingGroup" xmlns:wpi="http://schemas.microsoft.com/office/word/2010/wordprocessingInk" xmlns:wne="http://schemas.microsoft.com/office/word/2006/wordml" xmlns:wps="http://schemas.microsoft.com/office/word/2010/wordprocessingShape" mc:Ignorable="w14 w15 wp14">
+<w:ftr xmlns:wpc="http://schemas.microsoft.com/office/word/2010/wordprocessingCanvas" xmlns:cx="http://schemas.microsoft.com/office/drawing/2014/chartex" xmlns:cx1="http://schemas.microsoft.com/office/drawing/2015/9/8/chartex" xmlns:cx2="http://schemas.microsoft.com/office/drawing/2015/10/21/chartex" xmlns:cx3="http://schemas.microsoft.com/office/drawing/2016/5/9/chartex" xmlns:cx4="http://schemas.microsoft.com/office/drawing/2016/5/10/chartex" xmlns:cx5="http://schemas.microsoft.com/office/drawing/2016/5/11/chartex" xmlns:cx6="http://schemas.microsoft.com/office/drawing/2016/5/12/chartex" xmlns:cx7="http://schemas.microsoft.com/office/drawing/2016/5/13/chartex" xmlns:cx8="http://schemas.microsoft.com/office/drawing/2016/5/14/chartex" xmlns:mc="http://schemas.openxmlformats.org/markup-compatibility/2006" xmlns:aink="http://schemas.microsoft.com/office/drawing/2016/ink" xmlns:am3d="http://schemas.microsoft.com/office/drawing/2017/model3d" xmlns:o="urn:schemas-microsoft-com:office:office" xmlns:r="http://schemas.openxmlformats.org/officeDocument/2006/relationships" xmlns:m="http://schemas.openxmlformats.org/officeDocument/2006/math" xmlns:v="urn:schemas-microsoft-com:vml" xmlns:wp14="http://schemas.microsoft.com/office/word/2010/wordprocessingDrawing" xmlns:wp="http://schemas.openxmlformats.org/drawingml/2006/wordprocessingDrawing" xmlns:w10="urn:schemas-microsoft-com:office:word" xmlns:w="http://schemas.openxmlformats.org/wordprocessingml/2006/main" xmlns:w14="http://schemas.microsoft.com/office/word/2010/wordml" xmlns:w15="http://schemas.microsoft.com/office/word/2012/wordml" xmlns:w16cid="http://schemas.microsoft.com/office/word/2016/wordml/cid" xmlns:w16se="http://schemas.microsoft.com/office/word/2015/wordml/symex" xmlns:wpg="http://schemas.microsoft.com/office/word/2010/wordprocessingGroup" xmlns:wpi="http://schemas.microsoft.com/office/word/2010/wordprocessingInk" xmlns:wne="http://schemas.microsoft.com/office/word/2006/wordml" xmlns:wps="http://schemas.microsoft.com/office/word/2010/wordprocessingShape" mc:Ignorable="w14 w15 w16se w16cid wp14">
   <w:p/>
 </w:ftr>
 </file>
 
 <file path=word/footnotes.xml><?xml version="1.0" encoding="utf-8"?>
-<w:footnotes xmlns:wpc="http://schemas.microsoft.com/office/word/2010/wordprocessingCanvas" xmlns:mc="http://schemas.openxmlformats.org/markup-compatibility/2006" xmlns:o="urn:schemas-microsoft-com:office:office" xmlns:r="http://schemas.openxmlformats.org/officeDocument/2006/relationships" xmlns:m="http://schemas.openxmlformats.org/officeDocument/2006/math" xmlns:v="urn:schemas-microsoft-com:vml" xmlns:wp14="http://schemas.microsoft.com/office/word/2010/wordprocessingDrawing" xmlns:wp="http://schemas.openxmlformats.org/drawingml/2006/wordprocessingDrawing" xmlns:w10="urn:schemas-microsoft-com:office:word" xmlns:w="http://schemas.openxmlformats.org/wordprocessingml/2006/main" xmlns:w14="http://schemas.microsoft.com/office/word/2010/wordml" xmlns:w15="http://schemas.microsoft.com/office/word/2012/wordml" xmlns:wpg="http://schemas.microsoft.com/office/word/2010/wordprocessingGroup" xmlns:wpi="http://schemas.microsoft.com/office/word/2010/wordprocessingInk" xmlns:wne="http://schemas.microsoft.com/office/word/2006/wordml" xmlns:wps="http://schemas.microsoft.com/office/word/2010/wordprocessingShape" mc:Ignorable="w14 w15 wp14">
+<w:footnotes xmlns:wpc="http://schemas.microsoft.com/office/word/2010/wordprocessingCanvas" xmlns:cx="http://schemas.microsoft.com/office/drawing/2014/chartex" xmlns:cx1="http://schemas.microsoft.com/office/drawing/2015/9/8/chartex" xmlns:cx2="http://schemas.microsoft.com/office/drawing/2015/10/21/chartex" xmlns:cx3="http://schemas.microsoft.com/office/drawing/2016/5/9/chartex" xmlns:cx4="http://schemas.microsoft.com/office/drawing/2016/5/10/chartex" xmlns:cx5="http://schemas.microsoft.com/office/drawing/2016/5/11/chartex" xmlns:cx6="http://schemas.microsoft.com/office/drawing/2016/5/12/chartex" xmlns:cx7="http://schemas.microsoft.com/office/drawing/2016/5/13/chartex" xmlns:cx8="http://schemas.microsoft.com/office/drawing/2016/5/14/chartex" xmlns:mc="http://schemas.openxmlformats.org/markup-compatibility/2006" xmlns:aink="http://schemas.microsoft.com/office/drawing/2016/ink" xmlns:am3d="http://schemas.microsoft.com/office/drawing/2017/model3d" xmlns:o="urn:schemas-microsoft-com:office:office" xmlns:r="http://schemas.openxmlformats.org/officeDocument/2006/relationships" xmlns:m="http://schemas.openxmlformats.org/officeDocument/2006/math" xmlns:v="urn:schemas-microsoft-com:vml" xmlns:wp14="http://schemas.microsoft.com/office/word/2010/wordprocessingDrawing" xmlns:wp="http://schemas.openxmlformats.org/drawingml/2006/wordprocessingDrawing" xmlns:w10="urn:schemas-microsoft-com:office:word" xmlns:w="http://schemas.openxmlformats.org/wordprocessingml/2006/main" xmlns:w14="http://schemas.microsoft.com/office/word/2010/wordml" xmlns:w15="http://schemas.microsoft.com/office/word/2012/wordml" xmlns:w16cid="http://schemas.microsoft.com/office/word/2016/wordml/cid" xmlns:w16se="http://schemas.microsoft.com/office/word/2015/wordml/symex" xmlns:wpg="http://schemas.microsoft.com/office/word/2010/wordprocessingGroup" xmlns:wpi="http://schemas.microsoft.com/office/word/2010/wordprocessingInk" xmlns:wne="http://schemas.microsoft.com/office/word/2006/wordml" xmlns:wps="http://schemas.microsoft.com/office/word/2010/wordprocessingShape" mc:Ignorable="w14 w15 w16se w16cid wp14">
   <w:footnote w:type="separator" w:id="-1">
     <w:p>
       <w:r>
@@ -25619,8 +28434,8 @@
 </file>
 
 <file path=word/numbering.xml><?xml version="1.0" encoding="utf-8"?>
-<w:numbering xmlns:wpc="http://schemas.microsoft.com/office/word/2010/wordprocessingCanvas" xmlns:mc="http://schemas.openxmlformats.org/markup-compatibility/2006" xmlns:o="urn:schemas-microsoft-com:office:office" xmlns:r="http://schemas.openxmlformats.org/officeDocument/2006/relationships" xmlns:m="http://schemas.openxmlformats.org/officeDocument/2006/math" xmlns:v="urn:schemas-microsoft-com:vml" xmlns:wp14="http://schemas.microsoft.com/office/word/2010/wordprocessingDrawing" xmlns:wp="http://schemas.openxmlformats.org/drawingml/2006/wordprocessingDrawing" xmlns:w10="urn:schemas-microsoft-com:office:word" xmlns:w="http://schemas.openxmlformats.org/wordprocessingml/2006/main" xmlns:w14="http://schemas.microsoft.com/office/word/2010/wordml" xmlns:w15="http://schemas.microsoft.com/office/word/2012/wordml" xmlns:wpg="http://schemas.microsoft.com/office/word/2010/wordprocessingGroup" xmlns:wpi="http://schemas.microsoft.com/office/word/2010/wordprocessingInk" xmlns:wne="http://schemas.microsoft.com/office/word/2006/wordml" xmlns:wps="http://schemas.microsoft.com/office/word/2010/wordprocessingShape" mc:Ignorable="w14 w15 wp14">
-  <w:abstractNum w:abstractNumId="0">
+<w:numbering xmlns:wpc="http://schemas.microsoft.com/office/word/2010/wordprocessingCanvas" xmlns:cx="http://schemas.microsoft.com/office/drawing/2014/chartex" xmlns:cx1="http://schemas.microsoft.com/office/drawing/2015/9/8/chartex" xmlns:cx2="http://schemas.microsoft.com/office/drawing/2015/10/21/chartex" xmlns:cx3="http://schemas.microsoft.com/office/drawing/2016/5/9/chartex" xmlns:cx4="http://schemas.microsoft.com/office/drawing/2016/5/10/chartex" xmlns:cx5="http://schemas.microsoft.com/office/drawing/2016/5/11/chartex" xmlns:cx6="http://schemas.microsoft.com/office/drawing/2016/5/12/chartex" xmlns:cx7="http://schemas.microsoft.com/office/drawing/2016/5/13/chartex" xmlns:cx8="http://schemas.microsoft.com/office/drawing/2016/5/14/chartex" xmlns:mc="http://schemas.openxmlformats.org/markup-compatibility/2006" xmlns:aink="http://schemas.microsoft.com/office/drawing/2016/ink" xmlns:am3d="http://schemas.microsoft.com/office/drawing/2017/model3d" xmlns:o="urn:schemas-microsoft-com:office:office" xmlns:r="http://schemas.openxmlformats.org/officeDocument/2006/relationships" xmlns:m="http://schemas.openxmlformats.org/officeDocument/2006/math" xmlns:v="urn:schemas-microsoft-com:vml" xmlns:wp14="http://schemas.microsoft.com/office/word/2010/wordprocessingDrawing" xmlns:wp="http://schemas.openxmlformats.org/drawingml/2006/wordprocessingDrawing" xmlns:w10="urn:schemas-microsoft-com:office:word" xmlns:w="http://schemas.openxmlformats.org/wordprocessingml/2006/main" xmlns:w14="http://schemas.microsoft.com/office/word/2010/wordml" xmlns:w15="http://schemas.microsoft.com/office/word/2012/wordml" xmlns:w16cid="http://schemas.microsoft.com/office/word/2016/wordml/cid" xmlns:w16se="http://schemas.microsoft.com/office/word/2015/wordml/symex" xmlns:wpg="http://schemas.microsoft.com/office/word/2010/wordprocessingGroup" xmlns:wpi="http://schemas.microsoft.com/office/word/2010/wordprocessingInk" xmlns:wne="http://schemas.microsoft.com/office/word/2006/wordml" xmlns:wps="http://schemas.microsoft.com/office/word/2010/wordprocessingShape" mc:Ignorable="w14 w15 w16se w16cid wp14">
+  <w:abstractNum w:abstractNumId="0" w15:restartNumberingAfterBreak="0">
     <w:nsid w:val="FFFFFF1D"/>
     <w:multiLevelType w:val="multilevel"/>
     <w:tmpl w:val="5E962ED4"/>
@@ -25760,7 +28575,7 @@
       </w:rPr>
     </w:lvl>
   </w:abstractNum>
-  <w:abstractNum w:abstractNumId="1">
+  <w:abstractNum w:abstractNumId="1" w15:restartNumberingAfterBreak="0">
     <w:nsid w:val="00000001"/>
     <w:multiLevelType w:val="multilevel"/>
     <w:tmpl w:val="00000001"/>
@@ -25884,7 +28699,7 @@
       </w:pPr>
     </w:lvl>
   </w:abstractNum>
-  <w:abstractNum w:abstractNumId="2">
+  <w:abstractNum w:abstractNumId="2" w15:restartNumberingAfterBreak="0">
     <w:nsid w:val="00000002"/>
     <w:multiLevelType w:val="singleLevel"/>
     <w:tmpl w:val="00000002"/>
@@ -25905,7 +28720,7 @@
       </w:rPr>
     </w:lvl>
   </w:abstractNum>
-  <w:abstractNum w:abstractNumId="3">
+  <w:abstractNum w:abstractNumId="3" w15:restartNumberingAfterBreak="0">
     <w:nsid w:val="00000003"/>
     <w:multiLevelType w:val="multilevel"/>
     <w:tmpl w:val="00000003"/>
@@ -26045,7 +28860,7 @@
       </w:rPr>
     </w:lvl>
   </w:abstractNum>
-  <w:abstractNum w:abstractNumId="4">
+  <w:abstractNum w:abstractNumId="4" w15:restartNumberingAfterBreak="0">
     <w:nsid w:val="01FE1888"/>
     <w:multiLevelType w:val="hybridMultilevel"/>
     <w:tmpl w:val="159677BC"/>
@@ -26134,7 +28949,7 @@
       </w:pPr>
     </w:lvl>
   </w:abstractNum>
-  <w:abstractNum w:abstractNumId="5">
+  <w:abstractNum w:abstractNumId="5" w15:restartNumberingAfterBreak="0">
     <w:nsid w:val="027B69B6"/>
     <w:multiLevelType w:val="hybridMultilevel"/>
     <w:tmpl w:val="14A8F388"/>
@@ -26223,7 +29038,7 @@
       </w:pPr>
     </w:lvl>
   </w:abstractNum>
-  <w:abstractNum w:abstractNumId="6">
+  <w:abstractNum w:abstractNumId="6" w15:restartNumberingAfterBreak="0">
     <w:nsid w:val="14F540EE"/>
     <w:multiLevelType w:val="hybridMultilevel"/>
     <w:tmpl w:val="D384033E"/>
@@ -26312,7 +29127,7 @@
       </w:pPr>
     </w:lvl>
   </w:abstractNum>
-  <w:abstractNum w:abstractNumId="7">
+  <w:abstractNum w:abstractNumId="7" w15:restartNumberingAfterBreak="0">
     <w:nsid w:val="22D50E5A"/>
     <w:multiLevelType w:val="multilevel"/>
     <w:tmpl w:val="298E9326"/>
@@ -26434,7 +29249,7 @@
       </w:rPr>
     </w:lvl>
   </w:abstractNum>
-  <w:abstractNum w:abstractNumId="8">
+  <w:abstractNum w:abstractNumId="8" w15:restartNumberingAfterBreak="0">
     <w:nsid w:val="30EC09E1"/>
     <w:multiLevelType w:val="hybridMultilevel"/>
     <w:tmpl w:val="B59C90B2"/>
@@ -26523,7 +29338,7 @@
       </w:pPr>
     </w:lvl>
   </w:abstractNum>
-  <w:abstractNum w:abstractNumId="9">
+  <w:abstractNum w:abstractNumId="9" w15:restartNumberingAfterBreak="0">
     <w:nsid w:val="323D05F1"/>
     <w:multiLevelType w:val="hybridMultilevel"/>
     <w:tmpl w:val="5288C200"/>
@@ -26612,7 +29427,7 @@
       </w:pPr>
     </w:lvl>
   </w:abstractNum>
-  <w:abstractNum w:abstractNumId="10">
+  <w:abstractNum w:abstractNumId="10" w15:restartNumberingAfterBreak="0">
     <w:nsid w:val="42A86895"/>
     <w:multiLevelType w:val="hybridMultilevel"/>
     <w:tmpl w:val="98D0CFF4"/>
@@ -26701,7 +29516,7 @@
       </w:pPr>
     </w:lvl>
   </w:abstractNum>
-  <w:abstractNum w:abstractNumId="11">
+  <w:abstractNum w:abstractNumId="11" w15:restartNumberingAfterBreak="0">
     <w:nsid w:val="442D2CE3"/>
     <w:multiLevelType w:val="hybridMultilevel"/>
     <w:tmpl w:val="27983AF2"/>
@@ -26790,7 +29605,7 @@
       </w:pPr>
     </w:lvl>
   </w:abstractNum>
-  <w:abstractNum w:abstractNumId="12">
+  <w:abstractNum w:abstractNumId="12" w15:restartNumberingAfterBreak="0">
     <w:nsid w:val="46433993"/>
     <w:multiLevelType w:val="hybridMultilevel"/>
     <w:tmpl w:val="9AFAEC8C"/>
@@ -26879,7 +29694,7 @@
       </w:pPr>
     </w:lvl>
   </w:abstractNum>
-  <w:abstractNum w:abstractNumId="13">
+  <w:abstractNum w:abstractNumId="13" w15:restartNumberingAfterBreak="0">
     <w:nsid w:val="4DA44875"/>
     <w:multiLevelType w:val="multilevel"/>
     <w:tmpl w:val="F36E476A"/>
@@ -27028,7 +29843,7 @@
       </w:rPr>
     </w:lvl>
   </w:abstractNum>
-  <w:abstractNum w:abstractNumId="14">
+  <w:abstractNum w:abstractNumId="14" w15:restartNumberingAfterBreak="0">
     <w:nsid w:val="56455B23"/>
     <w:multiLevelType w:val="hybridMultilevel"/>
     <w:tmpl w:val="7F846E2A"/>
@@ -27141,7 +29956,7 @@
       </w:rPr>
     </w:lvl>
   </w:abstractNum>
-  <w:abstractNum w:abstractNumId="15">
+  <w:abstractNum w:abstractNumId="15" w15:restartNumberingAfterBreak="0">
     <w:nsid w:val="694836F1"/>
     <w:multiLevelType w:val="hybridMultilevel"/>
     <w:tmpl w:val="8F3682A6"/>
@@ -27342,7 +30157,7 @@
 </file>
 
 <file path=word/styles.xml><?xml version="1.0" encoding="utf-8"?>
-<w:styles xmlns:mc="http://schemas.openxmlformats.org/markup-compatibility/2006" xmlns:r="http://schemas.openxmlformats.org/officeDocument/2006/relationships" xmlns:w="http://schemas.openxmlformats.org/wordprocessingml/2006/main" xmlns:w14="http://schemas.microsoft.com/office/word/2010/wordml" xmlns:w15="http://schemas.microsoft.com/office/word/2012/wordml" mc:Ignorable="w14 w15">
+<w:styles xmlns:mc="http://schemas.openxmlformats.org/markup-compatibility/2006" xmlns:r="http://schemas.openxmlformats.org/officeDocument/2006/relationships" xmlns:w="http://schemas.openxmlformats.org/wordprocessingml/2006/main" xmlns:w14="http://schemas.microsoft.com/office/word/2010/wordml" xmlns:w15="http://schemas.microsoft.com/office/word/2012/wordml" xmlns:w16cid="http://schemas.microsoft.com/office/word/2016/wordml/cid" xmlns:w16se="http://schemas.microsoft.com/office/word/2015/wordml/symex" mc:Ignorable="w14 w15 w16se w16cid">
   <w:docDefaults>
     <w:rPrDefault>
       <w:rPr>
@@ -27352,7 +30167,7 @@
     </w:rPrDefault>
     <w:pPrDefault/>
   </w:docDefaults>
-  <w:latentStyles w:defLockedState="0" w:defUIPriority="99" w:defSemiHidden="0" w:defUnhideWhenUsed="0" w:defQFormat="0" w:count="371">
+  <w:latentStyles w:defLockedState="0" w:defUIPriority="99" w:defSemiHidden="0" w:defUnhideWhenUsed="0" w:defQFormat="0" w:count="375">
     <w:lsdException w:name="Normal" w:uiPriority="0" w:qFormat="1"/>
     <w:lsdException w:name="heading 1" w:uiPriority="9" w:qFormat="1"/>
     <w:lsdException w:name="heading 2" w:uiPriority="9" w:qFormat="1"/>
@@ -27458,7 +30273,6 @@
     <w:lsdException w:name="HTML Sample" w:semiHidden="1" w:unhideWhenUsed="1"/>
     <w:lsdException w:name="HTML Typewriter" w:semiHidden="1" w:unhideWhenUsed="1"/>
     <w:lsdException w:name="HTML Variable" w:semiHidden="1" w:unhideWhenUsed="1"/>
-    <w:lsdException w:name="Normal Table" w:semiHidden="1" w:unhideWhenUsed="1"/>
     <w:lsdException w:name="annotation subject" w:semiHidden="1" w:unhideWhenUsed="1"/>
     <w:lsdException w:name="No List" w:semiHidden="1" w:unhideWhenUsed="1"/>
     <w:lsdException w:name="Outline List 1" w:semiHidden="1" w:unhideWhenUsed="1"/>
@@ -27502,10 +30316,8 @@
     <w:lsdException w:name="Table Elegant" w:semiHidden="1" w:unhideWhenUsed="1"/>
     <w:lsdException w:name="Table Professional" w:semiHidden="1" w:unhideWhenUsed="1"/>
     <w:lsdException w:name="Table Subtle 1" w:semiHidden="1" w:unhideWhenUsed="1"/>
-    <w:lsdException w:name="Table Subtle 2" w:semiHidden="1" w:unhideWhenUsed="1"/>
     <w:lsdException w:name="Table Web 1" w:semiHidden="1" w:unhideWhenUsed="1"/>
     <w:lsdException w:name="Table Web 2" w:semiHidden="1" w:unhideWhenUsed="1"/>
-    <w:lsdException w:name="Table Web 3" w:semiHidden="1" w:unhideWhenUsed="1"/>
     <w:lsdException w:name="Balloon Text" w:semiHidden="1" w:unhideWhenUsed="1"/>
     <w:lsdException w:name="Table Grid" w:uiPriority="59"/>
     <w:lsdException w:name="Table Theme" w:semiHidden="1" w:unhideWhenUsed="1"/>
@@ -27724,6 +30536,10 @@
     <w:lsdException w:name="List Table 5 Dark Accent 6" w:uiPriority="50"/>
     <w:lsdException w:name="List Table 6 Colorful Accent 6" w:uiPriority="51"/>
     <w:lsdException w:name="List Table 7 Colorful Accent 6" w:uiPriority="52"/>
+    <w:lsdException w:name="Mention" w:semiHidden="1" w:unhideWhenUsed="1"/>
+    <w:lsdException w:name="Smart Hyperlink" w:semiHidden="1" w:unhideWhenUsed="1"/>
+    <w:lsdException w:name="Hashtag" w:semiHidden="1" w:unhideWhenUsed="1"/>
+    <w:lsdException w:name="Unresolved Mention" w:semiHidden="1" w:unhideWhenUsed="1"/>
   </w:latentStyles>
   <w:style w:type="paragraph" w:default="1" w:styleId="Normal">
     <w:name w:val="Normal"/>
@@ -27832,6 +30648,7 @@
   <w:style w:type="character" w:default="1" w:styleId="Fuentedeprrafopredeter">
     <w:name w:val="Default Paragraph Font"/>
     <w:uiPriority w:val="1"/>
+    <w:semiHidden/>
     <w:unhideWhenUsed/>
   </w:style>
   <w:style w:type="table" w:default="1" w:styleId="Tablanormal">
@@ -28325,8 +31142,8 @@
       <w:contextualSpacing/>
     </w:pPr>
   </w:style>
-  <w:style w:type="character" w:customStyle="1" w:styleId="UnresolvedMention">
-    <w:name w:val="Unresolved Mention"/>
+  <w:style w:type="character" w:customStyle="1" w:styleId="Mencinsinresolver1">
+    <w:name w:val="Mención sin resolver1"/>
     <w:basedOn w:val="Fuentedeprrafopredeter"/>
     <w:uiPriority w:val="99"/>
     <w:semiHidden/>
@@ -28337,7 +31154,7 @@
       <w:shd w:val="clear" w:color="auto" w:fill="E1DFDD"/>
     </w:rPr>
   </w:style>
-  <w:style w:type="paragraph" w:styleId="TtulodeTDC">
+  <w:style w:type="paragraph" w:styleId="TtuloTDC">
     <w:name w:val="TOC Heading"/>
     <w:basedOn w:val="Ttulo1"/>
     <w:next w:val="Normal"/>
@@ -28397,7 +31214,6 @@
     <w:uiPriority w:val="59"/>
     <w:rsid w:val="00BA0055"/>
     <w:tblPr>
-      <w:tblInd w:w="0" w:type="dxa"/>
       <w:tblBorders>
         <w:top w:val="single" w:sz="4" w:space="0" w:color="auto"/>
         <w:left w:val="single" w:sz="4" w:space="0" w:color="auto"/>
@@ -28406,12 +31222,6 @@
         <w:insideH w:val="single" w:sz="4" w:space="0" w:color="auto"/>
         <w:insideV w:val="single" w:sz="4" w:space="0" w:color="auto"/>
       </w:tblBorders>
-      <w:tblCellMar>
-        <w:top w:w="0" w:type="dxa"/>
-        <w:left w:w="108" w:type="dxa"/>
-        <w:bottom w:w="0" w:type="dxa"/>
-        <w:right w:w="108" w:type="dxa"/>
-      </w:tblCellMar>
     </w:tblPr>
   </w:style>
   <w:style w:type="paragraph" w:customStyle="1" w:styleId="toctree-l2">
@@ -28478,7 +31288,7 @@
       <w:bCs/>
     </w:rPr>
   </w:style>
-  <w:style w:type="table" w:styleId="Tabladecuadrcula1clara-nfasis5">
+  <w:style w:type="table" w:styleId="Tablaconcuadrcula1clara-nfasis5">
     <w:name w:val="Grid Table 1 Light Accent 5"/>
     <w:basedOn w:val="Tablanormal"/>
     <w:uiPriority w:val="46"/>
@@ -28486,7 +31296,6 @@
     <w:tblPr>
       <w:tblStyleRowBandSize w:val="1"/>
       <w:tblStyleColBandSize w:val="1"/>
-      <w:tblInd w:w="0" w:type="dxa"/>
       <w:tblBorders>
         <w:top w:val="single" w:sz="4" w:space="0" w:color="BDD6EE" w:themeColor="accent5" w:themeTint="66"/>
         <w:left w:val="single" w:sz="4" w:space="0" w:color="BDD6EE" w:themeColor="accent5" w:themeTint="66"/>
@@ -28495,12 +31304,6 @@
         <w:insideH w:val="single" w:sz="4" w:space="0" w:color="BDD6EE" w:themeColor="accent5" w:themeTint="66"/>
         <w:insideV w:val="single" w:sz="4" w:space="0" w:color="BDD6EE" w:themeColor="accent5" w:themeTint="66"/>
       </w:tblBorders>
-      <w:tblCellMar>
-        <w:top w:w="0" w:type="dxa"/>
-        <w:left w:w="108" w:type="dxa"/>
-        <w:bottom w:w="0" w:type="dxa"/>
-        <w:right w:w="108" w:type="dxa"/>
-      </w:tblCellMar>
     </w:tblPr>
     <w:tblStylePr w:type="firstRow">
       <w:rPr>
@@ -28539,7 +31342,7 @@
       </w:rPr>
     </w:tblStylePr>
   </w:style>
-  <w:style w:type="table" w:styleId="Tabladecuadrcula1clara-nfasis1">
+  <w:style w:type="table" w:styleId="Tablaconcuadrcula1clara-nfasis1">
     <w:name w:val="Grid Table 1 Light Accent 1"/>
     <w:basedOn w:val="Tablanormal"/>
     <w:uiPriority w:val="46"/>
@@ -28547,7 +31350,6 @@
     <w:tblPr>
       <w:tblStyleRowBandSize w:val="1"/>
       <w:tblStyleColBandSize w:val="1"/>
-      <w:tblInd w:w="0" w:type="dxa"/>
       <w:tblBorders>
         <w:top w:val="single" w:sz="4" w:space="0" w:color="B4C6E7" w:themeColor="accent1" w:themeTint="66"/>
         <w:left w:val="single" w:sz="4" w:space="0" w:color="B4C6E7" w:themeColor="accent1" w:themeTint="66"/>
@@ -28556,12 +31358,6 @@
         <w:insideH w:val="single" w:sz="4" w:space="0" w:color="B4C6E7" w:themeColor="accent1" w:themeTint="66"/>
         <w:insideV w:val="single" w:sz="4" w:space="0" w:color="B4C6E7" w:themeColor="accent1" w:themeTint="66"/>
       </w:tblBorders>
-      <w:tblCellMar>
-        <w:top w:w="0" w:type="dxa"/>
-        <w:left w:w="108" w:type="dxa"/>
-        <w:bottom w:w="0" w:type="dxa"/>
-        <w:right w:w="108" w:type="dxa"/>
-      </w:tblCellMar>
     </w:tblPr>
     <w:tblStylePr w:type="firstRow">
       <w:rPr>
@@ -28600,7 +31396,7 @@
       </w:rPr>
     </w:tblStylePr>
   </w:style>
-  <w:style w:type="table" w:styleId="Tabladecuadrcula4-nfasis3">
+  <w:style w:type="table" w:styleId="Tablaconcuadrcula4-nfasis3">
     <w:name w:val="Grid Table 4 Accent 3"/>
     <w:basedOn w:val="Tablanormal"/>
     <w:uiPriority w:val="49"/>
@@ -28608,7 +31404,6 @@
     <w:tblPr>
       <w:tblStyleRowBandSize w:val="1"/>
       <w:tblStyleColBandSize w:val="1"/>
-      <w:tblInd w:w="0" w:type="dxa"/>
       <w:tblBorders>
         <w:top w:val="single" w:sz="4" w:space="0" w:color="C9C9C9" w:themeColor="accent3" w:themeTint="99"/>
         <w:left w:val="single" w:sz="4" w:space="0" w:color="C9C9C9" w:themeColor="accent3" w:themeTint="99"/>
@@ -28617,12 +31412,6 @@
         <w:insideH w:val="single" w:sz="4" w:space="0" w:color="C9C9C9" w:themeColor="accent3" w:themeTint="99"/>
         <w:insideV w:val="single" w:sz="4" w:space="0" w:color="C9C9C9" w:themeColor="accent3" w:themeTint="99"/>
       </w:tblBorders>
-      <w:tblCellMar>
-        <w:top w:w="0" w:type="dxa"/>
-        <w:left w:w="108" w:type="dxa"/>
-        <w:bottom w:w="0" w:type="dxa"/>
-        <w:right w:w="108" w:type="dxa"/>
-      </w:tblCellMar>
     </w:tblPr>
     <w:tblStylePr w:type="firstRow">
       <w:rPr>
@@ -28688,19 +31477,12 @@
     <w:tblPr>
       <w:tblStyleRowBandSize w:val="1"/>
       <w:tblStyleColBandSize w:val="1"/>
-      <w:tblInd w:w="0" w:type="dxa"/>
       <w:tblBorders>
         <w:top w:val="single" w:sz="4" w:space="0" w:color="A5A5A5" w:themeColor="accent3"/>
         <w:left w:val="single" w:sz="4" w:space="0" w:color="A5A5A5" w:themeColor="accent3"/>
         <w:bottom w:val="single" w:sz="4" w:space="0" w:color="A5A5A5" w:themeColor="accent3"/>
         <w:right w:val="single" w:sz="4" w:space="0" w:color="A5A5A5" w:themeColor="accent3"/>
       </w:tblBorders>
-      <w:tblCellMar>
-        <w:top w:w="0" w:type="dxa"/>
-        <w:left w:w="108" w:type="dxa"/>
-        <w:bottom w:w="0" w:type="dxa"/>
-        <w:right w:w="108" w:type="dxa"/>
-      </w:tblCellMar>
     </w:tblPr>
     <w:tblStylePr w:type="firstRow">
       <w:rPr>
@@ -28816,19 +31598,12 @@
     <w:tblPr>
       <w:tblStyleRowBandSize w:val="1"/>
       <w:tblStyleColBandSize w:val="1"/>
-      <w:tblInd w:w="0" w:type="dxa"/>
       <w:tblBorders>
         <w:top w:val="single" w:sz="4" w:space="0" w:color="4472C4" w:themeColor="accent1"/>
         <w:left w:val="single" w:sz="4" w:space="0" w:color="4472C4" w:themeColor="accent1"/>
         <w:bottom w:val="single" w:sz="4" w:space="0" w:color="4472C4" w:themeColor="accent1"/>
         <w:right w:val="single" w:sz="4" w:space="0" w:color="4472C4" w:themeColor="accent1"/>
       </w:tblBorders>
-      <w:tblCellMar>
-        <w:top w:w="0" w:type="dxa"/>
-        <w:left w:w="108" w:type="dxa"/>
-        <w:bottom w:w="0" w:type="dxa"/>
-        <w:right w:w="108" w:type="dxa"/>
-      </w:tblCellMar>
     </w:tblPr>
     <w:tblStylePr w:type="firstRow">
       <w:rPr>
@@ -28944,19 +31719,12 @@
     <w:tblPr>
       <w:tblStyleRowBandSize w:val="1"/>
       <w:tblStyleColBandSize w:val="1"/>
-      <w:tblInd w:w="0" w:type="dxa"/>
       <w:tblBorders>
         <w:top w:val="single" w:sz="4" w:space="0" w:color="5B9BD5" w:themeColor="accent5"/>
         <w:left w:val="single" w:sz="4" w:space="0" w:color="5B9BD5" w:themeColor="accent5"/>
         <w:bottom w:val="single" w:sz="4" w:space="0" w:color="5B9BD5" w:themeColor="accent5"/>
         <w:right w:val="single" w:sz="4" w:space="0" w:color="5B9BD5" w:themeColor="accent5"/>
       </w:tblBorders>
-      <w:tblCellMar>
-        <w:top w:w="0" w:type="dxa"/>
-        <w:left w:w="108" w:type="dxa"/>
-        <w:bottom w:w="0" w:type="dxa"/>
-        <w:right w:w="108" w:type="dxa"/>
-      </w:tblCellMar>
     </w:tblPr>
     <w:tblStylePr w:type="firstRow">
       <w:rPr>
@@ -29381,7 +32149,7 @@
 </file>
 
 <file path=customXml/itemProps1.xml><?xml version="1.0" encoding="utf-8"?>
-<ds:datastoreItem xmlns:ds="http://schemas.openxmlformats.org/officeDocument/2006/customXml" ds:itemID="{7DB3D5F7-E905-4D11-B2B3-0333D6C4838C}">
+<ds:datastoreItem xmlns:ds="http://schemas.openxmlformats.org/officeDocument/2006/customXml" ds:itemID="{7A58D157-983F-4D2E-A8E4-C2EA902953CD}">
   <ds:schemaRefs>
     <ds:schemaRef ds:uri="http://schemas.openxmlformats.org/officeDocument/2006/bibliography"/>
   </ds:schemaRefs>
